--- a/assets/documentation/gsb/Installation et configuration de Proxmox VE.docx
+++ b/assets/documentation/gsb/Installation et configuration de Proxmox VE.docx
@@ -1,6 +1,6 @@
 
 <file path=word/document.xml><?xml version="1.0" encoding="utf-8"?>
-<w:document xmlns:wpc="http://schemas.microsoft.com/office/word/2010/wordprocessingCanvas" xmlns:cx="http://schemas.microsoft.com/office/drawing/2014/chartex" xmlns:cx1="http://schemas.microsoft.com/office/drawing/2015/9/8/chartex" xmlns:cx2="http://schemas.microsoft.com/office/drawing/2015/10/21/chartex" xmlns:cx3="http://schemas.microsoft.com/office/drawing/2016/5/9/chartex" xmlns:cx4="http://schemas.microsoft.com/office/drawing/2016/5/10/chartex" xmlns:cx5="http://schemas.microsoft.com/office/drawing/2016/5/11/chartex" xmlns:cx6="http://schemas.microsoft.com/office/drawing/2016/5/12/chartex" xmlns:cx7="http://schemas.microsoft.com/office/drawing/2016/5/13/chartex" xmlns:cx8="http://schemas.microsoft.com/office/drawing/2016/5/14/chartex" xmlns:mc="http://schemas.openxmlformats.org/markup-compatibility/2006" xmlns:aink="http://schemas.microsoft.com/office/drawing/2016/ink" xmlns:am3d="http://schemas.microsoft.com/office/drawing/2017/model3d" xmlns:o="urn:schemas-microsoft-com:office:office" xmlns:oel="http://schemas.microsoft.com/office/2019/extlst" xmlns:r="http://schemas.openxmlformats.org/officeDocument/2006/relationships" xmlns:m="http://schemas.openxmlformats.org/officeDocument/2006/math" xmlns:v="urn:schemas-microsoft-com:vml" xmlns:wp14="http://schemas.microsoft.com/office/word/2010/wordprocessingDrawing" xmlns:wp="http://schemas.openxmlformats.org/drawingml/2006/wordprocessingDrawing" xmlns:w10="urn:schemas-microsoft-com:office:word" xmlns:w="http://schemas.openxmlformats.org/wordprocessingml/2006/main" xmlns:w14="http://schemas.microsoft.com/office/word/2010/wordml" xmlns:w15="http://schemas.microsoft.com/office/word/2012/wordml" xmlns:w16cex="http://schemas.microsoft.com/office/word/2018/wordml/cex" xmlns:w16cid="http://schemas.microsoft.com/office/word/2016/wordml/cid" xmlns:w16="http://schemas.microsoft.com/office/word/2018/wordml" xmlns:w16sdtdh="http://schemas.microsoft.com/office/word/2020/wordml/sdtdatahash" xmlns:w16se="http://schemas.microsoft.com/office/word/2015/wordml/symex" xmlns:wpg="http://schemas.microsoft.com/office/word/2010/wordprocessingGroup" xmlns:wpi="http://schemas.microsoft.com/office/word/2010/wordprocessingInk" xmlns:wne="http://schemas.microsoft.com/office/word/2006/wordml" xmlns:wps="http://schemas.microsoft.com/office/word/2010/wordprocessingShape" mc:Ignorable="w14 w15 w16se w16cid w16 w16cex w16sdtdh wp14">
+<w:document xmlns:wpc="http://schemas.microsoft.com/office/word/2010/wordprocessingCanvas" xmlns:cx="http://schemas.microsoft.com/office/drawing/2014/chartex" xmlns:cx1="http://schemas.microsoft.com/office/drawing/2015/9/8/chartex" xmlns:cx2="http://schemas.microsoft.com/office/drawing/2015/10/21/chartex" xmlns:cx3="http://schemas.microsoft.com/office/drawing/2016/5/9/chartex" xmlns:cx4="http://schemas.microsoft.com/office/drawing/2016/5/10/chartex" xmlns:cx5="http://schemas.microsoft.com/office/drawing/2016/5/11/chartex" xmlns:cx6="http://schemas.microsoft.com/office/drawing/2016/5/12/chartex" xmlns:cx7="http://schemas.microsoft.com/office/drawing/2016/5/13/chartex" xmlns:cx8="http://schemas.microsoft.com/office/drawing/2016/5/14/chartex" xmlns:mc="http://schemas.openxmlformats.org/markup-compatibility/2006" xmlns:aink="http://schemas.microsoft.com/office/drawing/2016/ink" xmlns:am3d="http://schemas.microsoft.com/office/drawing/2017/model3d" xmlns:o="urn:schemas-microsoft-com:office:office" xmlns:oel="http://schemas.microsoft.com/office/2019/extlst" xmlns:r="http://schemas.openxmlformats.org/officeDocument/2006/relationships" xmlns:m="http://schemas.openxmlformats.org/officeDocument/2006/math" xmlns:v="urn:schemas-microsoft-com:vml" xmlns:wp14="http://schemas.microsoft.com/office/word/2010/wordprocessingDrawing" xmlns:wp="http://schemas.openxmlformats.org/drawingml/2006/wordprocessingDrawing" xmlns:w10="urn:schemas-microsoft-com:office:word" xmlns:w="http://schemas.openxmlformats.org/wordprocessingml/2006/main" xmlns:w14="http://schemas.microsoft.com/office/word/2010/wordml" xmlns:w15="http://schemas.microsoft.com/office/word/2012/wordml" xmlns:w16cex="http://schemas.microsoft.com/office/word/2018/wordml/cex" xmlns:w16cid="http://schemas.microsoft.com/office/word/2016/wordml/cid" xmlns:w16="http://schemas.microsoft.com/office/word/2018/wordml" xmlns:w16du="http://schemas.microsoft.com/office/word/2023/wordml/word16du" xmlns:w16sdtdh="http://schemas.microsoft.com/office/word/2020/wordml/sdtdatahash" xmlns:w16se="http://schemas.microsoft.com/office/word/2015/wordml/symex" xmlns:wpg="http://schemas.microsoft.com/office/word/2010/wordprocessingGroup" xmlns:wpi="http://schemas.microsoft.com/office/word/2010/wordprocessingInk" xmlns:wne="http://schemas.microsoft.com/office/word/2006/wordml" xmlns:wps="http://schemas.microsoft.com/office/word/2010/wordprocessingShape" mc:Ignorable="w14 w15 w16se w16cid w16 w16cex w16sdtdh w16du wp14">
   <w:body>
     <w:p>
       <w:pPr>
@@ -112,29 +112,7 @@
                                 <w:sz w:val="68"/>
                                 <w:szCs w:val="68"/>
                               </w:rPr>
-                              <w:t xml:space="preserve"> et configuration de </w:t>
-                            </w:r>
-                            <w:proofErr w:type="spellStart"/>
-                            <w:r>
-                              <w:rPr>
-                                <w:rFonts w:ascii="Gill Sans MT" w:hAnsi="Gill Sans MT"/>
-                                <w:b/>
-                                <w:color w:val="0070C0"/>
-                                <w:sz w:val="68"/>
-                                <w:szCs w:val="68"/>
-                              </w:rPr>
-                              <w:t>Proxmox</w:t>
-                            </w:r>
-                            <w:proofErr w:type="spellEnd"/>
-                            <w:r>
-                              <w:rPr>
-                                <w:rFonts w:ascii="Gill Sans MT" w:hAnsi="Gill Sans MT"/>
-                                <w:b/>
-                                <w:color w:val="0070C0"/>
-                                <w:sz w:val="68"/>
-                                <w:szCs w:val="68"/>
-                              </w:rPr>
-                              <w:t xml:space="preserve"> VE</w:t>
+                              <w:t xml:space="preserve"> et configuration de Proxmox VE</w:t>
                             </w:r>
                           </w:p>
                         </w:txbxContent>
@@ -1689,7 +1667,13 @@
       <w:bookmarkStart w:id="1" w:name="_Toc150783934"/>
       <w:r>
         <w:lastRenderedPageBreak/>
-        <w:t>Configuration Physique du réseau</w:t>
+        <w:t xml:space="preserve">Configuration </w:t>
+      </w:r>
+      <w:r>
+        <w:t>p</w:t>
+      </w:r>
+      <w:r>
+        <w:t>hysique du réseau</w:t>
       </w:r>
       <w:bookmarkEnd w:id="1"/>
     </w:p>
@@ -2223,15 +2207,7 @@
       </w:pPr>
       <w:bookmarkStart w:id="3" w:name="_Toc150783936"/>
       <w:r>
-        <w:t>Installation du système d’exploitation Debian 12 « </w:t>
-      </w:r>
-      <w:proofErr w:type="spellStart"/>
-      <w:r>
-        <w:t>Bookworm</w:t>
-      </w:r>
-      <w:proofErr w:type="spellEnd"/>
-      <w:r>
-        <w:t> »</w:t>
+        <w:t>Installation du système d’exploitation Debian 12 « Bookworm »</w:t>
       </w:r>
       <w:bookmarkEnd w:id="3"/>
     </w:p>
@@ -2250,14 +2226,7 @@
         <w:rPr>
           <w:szCs w:val="22"/>
         </w:rPr>
-        <w:t>Dans un premier temps, nous allons installer sur notre routeur un système d’exploitation. Pour ce projet, nous avons choisi « </w:t>
-      </w:r>
-      <w:proofErr w:type="spellStart"/>
-      <w:r>
-        <w:rPr>
-          <w:szCs w:val="22"/>
-        </w:rPr>
-        <w:t>B</w:t>
+        <w:t>Dans un premier temps, nous allons installer sur notre routeur un système d’exploitation. Pour ce projet, nous avons choisi « B</w:t>
       </w:r>
       <w:r>
         <w:rPr>
@@ -2265,7 +2234,6 @@
         </w:rPr>
         <w:t>ookworm</w:t>
       </w:r>
-      <w:proofErr w:type="spellEnd"/>
       <w:r>
         <w:rPr>
           <w:szCs w:val="22"/>
@@ -3007,21 +2975,7 @@
           <w:szCs w:val="22"/>
         </w:rPr>
         <w:lastRenderedPageBreak/>
-        <w:t xml:space="preserve">Après avoir sélectionné l’option Boot </w:t>
-      </w:r>
-      <w:proofErr w:type="spellStart"/>
-      <w:r>
-        <w:rPr>
-          <w:szCs w:val="22"/>
-        </w:rPr>
-        <w:t>Device</w:t>
-      </w:r>
-      <w:proofErr w:type="spellEnd"/>
-      <w:r>
-        <w:rPr>
-          <w:szCs w:val="22"/>
-        </w:rPr>
-        <w:t xml:space="preserve"> et avoir démarré notre clé USB, n</w:t>
+        <w:t>Après avoir sélectionné l’option Boot Device et avoir démarré notre clé USB, n</w:t>
       </w:r>
       <w:r>
         <w:rPr>
@@ -3665,27 +3619,7 @@
           <w:sz w:val="18"/>
           <w:szCs w:val="18"/>
         </w:rPr>
-        <w:t xml:space="preserve"> (</w:t>
-      </w:r>
-      <w:proofErr w:type="spellStart"/>
-      <w:r>
-        <w:rPr>
-          <w:i/>
-          <w:iCs/>
-          <w:sz w:val="18"/>
-          <w:szCs w:val="18"/>
-        </w:rPr>
-        <w:t>srv-asie</w:t>
-      </w:r>
-      <w:proofErr w:type="spellEnd"/>
-      <w:r>
-        <w:rPr>
-          <w:i/>
-          <w:iCs/>
-          <w:sz w:val="18"/>
-          <w:szCs w:val="18"/>
-        </w:rPr>
-        <w:t>)</w:t>
+        <w:t xml:space="preserve"> (srv-asie)</w:t>
       </w:r>
     </w:p>
     <w:p>
@@ -5799,27 +5733,7 @@
           <w:sz w:val="18"/>
           <w:szCs w:val="18"/>
         </w:rPr>
-        <w:t xml:space="preserve"> ( décocher environnement de bureau Debian, </w:t>
-      </w:r>
-      <w:proofErr w:type="spellStart"/>
-      <w:r>
-        <w:rPr>
-          <w:i/>
-          <w:iCs/>
-          <w:sz w:val="18"/>
-          <w:szCs w:val="18"/>
-        </w:rPr>
-        <w:t>Xfce</w:t>
-      </w:r>
-      <w:proofErr w:type="spellEnd"/>
-      <w:r>
-        <w:rPr>
-          <w:i/>
-          <w:iCs/>
-          <w:sz w:val="18"/>
-          <w:szCs w:val="18"/>
-        </w:rPr>
-        <w:t>)</w:t>
+        <w:t xml:space="preserve"> ( décocher environnement de bureau Debian, Xfce)</w:t>
       </w:r>
     </w:p>
     <w:p/>
@@ -5999,9 +5913,8 @@
           <w:bdr w:val="none" w:sz="0" w:space="0" w:color="auto" w:frame="1"/>
           <w:lang w:val="en-US"/>
         </w:rPr>
-        <w:t xml:space="preserve">iptables </w:t>
-      </w:r>
-      <w:proofErr w:type="spellStart"/>
+        <w:t>iptables tcpdump net-tools vim nano inetutils-pin</w:t>
+      </w:r>
       <w:r>
         <w:rPr>
           <w:rStyle w:val="CodeHTML"/>
@@ -6012,9 +5925,8 @@
           <w:bdr w:val="none" w:sz="0" w:space="0" w:color="auto" w:frame="1"/>
           <w:lang w:val="en-US"/>
         </w:rPr>
-        <w:t>tcpdump</w:t>
-      </w:r>
-      <w:proofErr w:type="spellEnd"/>
+        <w:t xml:space="preserve">g </w:t>
+      </w:r>
       <w:r>
         <w:rPr>
           <w:rStyle w:val="CodeHTML"/>
@@ -6025,9 +5937,8 @@
           <w:bdr w:val="none" w:sz="0" w:space="0" w:color="auto" w:frame="1"/>
           <w:lang w:val="en-US"/>
         </w:rPr>
-        <w:t xml:space="preserve"> net-tools vim nano </w:t>
-      </w:r>
-      <w:proofErr w:type="spellStart"/>
+        <w:t>sud</w:t>
+      </w:r>
       <w:r>
         <w:rPr>
           <w:rStyle w:val="CodeHTML"/>
@@ -6038,9 +5949,8 @@
           <w:bdr w:val="none" w:sz="0" w:space="0" w:color="auto" w:frame="1"/>
           <w:lang w:val="en-US"/>
         </w:rPr>
-        <w:t>inetutils</w:t>
-      </w:r>
-      <w:proofErr w:type="spellEnd"/>
+        <w:t>o l</w:t>
+      </w:r>
       <w:r>
         <w:rPr>
           <w:rStyle w:val="CodeHTML"/>
@@ -6051,7 +5961,7 @@
           <w:bdr w:val="none" w:sz="0" w:space="0" w:color="auto" w:frame="1"/>
           <w:lang w:val="en-US"/>
         </w:rPr>
-        <w:t>-pin</w:t>
+        <w:t>es</w:t>
       </w:r>
       <w:r>
         <w:rPr>
@@ -6063,9 +5973,8 @@
           <w:bdr w:val="none" w:sz="0" w:space="0" w:color="auto" w:frame="1"/>
           <w:lang w:val="en-US"/>
         </w:rPr>
-        <w:t xml:space="preserve">g </w:t>
-      </w:r>
-      <w:proofErr w:type="spellStart"/>
+        <w:t xml:space="preserve">s </w:t>
+      </w:r>
       <w:r>
         <w:rPr>
           <w:rStyle w:val="CodeHTML"/>
@@ -6076,7 +5985,7 @@
           <w:bdr w:val="none" w:sz="0" w:space="0" w:color="auto" w:frame="1"/>
           <w:lang w:val="en-US"/>
         </w:rPr>
-        <w:t>sud</w:t>
+        <w:t>cro</w:t>
       </w:r>
       <w:r>
         <w:rPr>
@@ -6088,9 +5997,8 @@
           <w:bdr w:val="none" w:sz="0" w:space="0" w:color="auto" w:frame="1"/>
           <w:lang w:val="en-US"/>
         </w:rPr>
-        <w:t>o</w:t>
-      </w:r>
-      <w:proofErr w:type="spellEnd"/>
+        <w:t xml:space="preserve">n </w:t>
+      </w:r>
       <w:r>
         <w:rPr>
           <w:rStyle w:val="CodeHTML"/>
@@ -6101,7 +6009,16 @@
           <w:bdr w:val="none" w:sz="0" w:space="0" w:color="auto" w:frame="1"/>
           <w:lang w:val="en-US"/>
         </w:rPr>
-        <w:t xml:space="preserve"> l</w:t>
+        <w:t>wget logrotate netcat-traditional ntpdate dnsutils rsyslog traceroute</w:t>
+      </w:r>
+      <w:r>
+        <w:rPr>
+          <w:color w:val="FFFFFF" w:themeColor="background1"/>
+          <w:szCs w:val="22"/>
+          <w:shd w:val="clear" w:color="auto" w:fill="FFFFFF"/>
+          <w:lang w:val="en-US"/>
+        </w:rPr>
+        <w:t xml:space="preserve"> </w:t>
       </w:r>
       <w:r>
         <w:rPr>
@@ -6113,7 +6030,7 @@
           <w:bdr w:val="none" w:sz="0" w:space="0" w:color="auto" w:frame="1"/>
           <w:lang w:val="en-US"/>
         </w:rPr>
-        <w:t>es</w:t>
+        <w:t>nmap</w:t>
       </w:r>
       <w:r>
         <w:rPr>
@@ -6125,300 +6042,41 @@
           <w:bdr w:val="none" w:sz="0" w:space="0" w:color="auto" w:frame="1"/>
           <w:lang w:val="en-US"/>
         </w:rPr>
-        <w:t xml:space="preserve">s </w:t>
-      </w:r>
-      <w:proofErr w:type="spellStart"/>
-      <w:r>
-        <w:rPr>
-          <w:rStyle w:val="CodeHTML"/>
-          <w:rFonts w:asciiTheme="minorHAnsi" w:eastAsiaTheme="minorEastAsia" w:hAnsiTheme="minorHAnsi"/>
-          <w:color w:val="FFFFFF" w:themeColor="background1"/>
-          <w:sz w:val="22"/>
-          <w:szCs w:val="22"/>
-          <w:bdr w:val="none" w:sz="0" w:space="0" w:color="auto" w:frame="1"/>
+        <w:t xml:space="preserve"> rsync</w:t>
+      </w:r>
+    </w:p>
+    <w:p>
+      <w:pPr>
+        <w:rPr>
           <w:lang w:val="en-US"/>
         </w:rPr>
-        <w:t>cro</w:t>
-      </w:r>
-      <w:r>
-        <w:rPr>
-          <w:rStyle w:val="CodeHTML"/>
-          <w:rFonts w:asciiTheme="minorHAnsi" w:eastAsiaTheme="minorEastAsia" w:hAnsiTheme="minorHAnsi"/>
-          <w:color w:val="FFFFFF" w:themeColor="background1"/>
-          <w:sz w:val="22"/>
-          <w:szCs w:val="22"/>
-          <w:bdr w:val="none" w:sz="0" w:space="0" w:color="auto" w:frame="1"/>
+      </w:pPr>
+    </w:p>
+    <w:p>
+      <w:pPr>
+        <w:spacing w:after="0"/>
+        <w:rPr>
           <w:lang w:val="en-US"/>
         </w:rPr>
-        <w:t>n</w:t>
-      </w:r>
-      <w:proofErr w:type="spellEnd"/>
-      <w:r>
-        <w:rPr>
-          <w:rStyle w:val="CodeHTML"/>
-          <w:rFonts w:asciiTheme="minorHAnsi" w:eastAsiaTheme="minorEastAsia" w:hAnsiTheme="minorHAnsi"/>
-          <w:color w:val="FFFFFF" w:themeColor="background1"/>
-          <w:sz w:val="22"/>
-          <w:szCs w:val="22"/>
-          <w:bdr w:val="none" w:sz="0" w:space="0" w:color="auto" w:frame="1"/>
+      </w:pPr>
+    </w:p>
+    <w:p>
+      <w:pPr>
+        <w:rPr>
+          <w:szCs w:val="22"/>
+        </w:rPr>
+      </w:pPr>
+      <w:r>
+        <w:rPr>
           <w:lang w:val="en-US"/>
         </w:rPr>
-        <w:t xml:space="preserve"> </w:t>
-      </w:r>
-      <w:proofErr w:type="spellStart"/>
-      <w:r>
-        <w:rPr>
-          <w:rStyle w:val="CodeHTML"/>
-          <w:rFonts w:asciiTheme="minorHAnsi" w:eastAsiaTheme="minorEastAsia" w:hAnsiTheme="minorHAnsi"/>
-          <w:color w:val="FFFFFF" w:themeColor="background1"/>
-          <w:sz w:val="22"/>
-          <w:szCs w:val="22"/>
-          <w:bdr w:val="none" w:sz="0" w:space="0" w:color="auto" w:frame="1"/>
-          <w:lang w:val="en-US"/>
-        </w:rPr>
-        <w:t>wget</w:t>
-      </w:r>
-      <w:proofErr w:type="spellEnd"/>
-      <w:r>
-        <w:rPr>
-          <w:rStyle w:val="CodeHTML"/>
-          <w:rFonts w:asciiTheme="minorHAnsi" w:eastAsiaTheme="minorEastAsia" w:hAnsiTheme="minorHAnsi"/>
-          <w:color w:val="FFFFFF" w:themeColor="background1"/>
-          <w:sz w:val="22"/>
-          <w:szCs w:val="22"/>
-          <w:bdr w:val="none" w:sz="0" w:space="0" w:color="auto" w:frame="1"/>
-          <w:lang w:val="en-US"/>
-        </w:rPr>
-        <w:t xml:space="preserve"> </w:t>
-      </w:r>
-      <w:proofErr w:type="spellStart"/>
-      <w:r>
-        <w:rPr>
-          <w:rStyle w:val="CodeHTML"/>
-          <w:rFonts w:asciiTheme="minorHAnsi" w:eastAsiaTheme="minorEastAsia" w:hAnsiTheme="minorHAnsi"/>
-          <w:color w:val="FFFFFF" w:themeColor="background1"/>
-          <w:sz w:val="22"/>
-          <w:szCs w:val="22"/>
-          <w:bdr w:val="none" w:sz="0" w:space="0" w:color="auto" w:frame="1"/>
-          <w:lang w:val="en-US"/>
-        </w:rPr>
-        <w:t>logrotate</w:t>
-      </w:r>
-      <w:proofErr w:type="spellEnd"/>
-      <w:r>
-        <w:rPr>
-          <w:rStyle w:val="CodeHTML"/>
-          <w:rFonts w:asciiTheme="minorHAnsi" w:eastAsiaTheme="minorEastAsia" w:hAnsiTheme="minorHAnsi"/>
-          <w:color w:val="FFFFFF" w:themeColor="background1"/>
-          <w:sz w:val="22"/>
-          <w:szCs w:val="22"/>
-          <w:bdr w:val="none" w:sz="0" w:space="0" w:color="auto" w:frame="1"/>
-          <w:lang w:val="en-US"/>
-        </w:rPr>
-        <w:t xml:space="preserve"> </w:t>
-      </w:r>
-      <w:proofErr w:type="spellStart"/>
-      <w:r>
-        <w:rPr>
-          <w:rStyle w:val="CodeHTML"/>
-          <w:rFonts w:asciiTheme="minorHAnsi" w:eastAsiaTheme="minorEastAsia" w:hAnsiTheme="minorHAnsi"/>
-          <w:color w:val="FFFFFF" w:themeColor="background1"/>
-          <w:sz w:val="22"/>
-          <w:szCs w:val="22"/>
-          <w:bdr w:val="none" w:sz="0" w:space="0" w:color="auto" w:frame="1"/>
-          <w:lang w:val="en-US"/>
-        </w:rPr>
-        <w:t>netcat</w:t>
-      </w:r>
-      <w:proofErr w:type="spellEnd"/>
-      <w:r>
-        <w:rPr>
-          <w:rStyle w:val="CodeHTML"/>
-          <w:rFonts w:asciiTheme="minorHAnsi" w:eastAsiaTheme="minorEastAsia" w:hAnsiTheme="minorHAnsi"/>
-          <w:color w:val="FFFFFF" w:themeColor="background1"/>
-          <w:sz w:val="22"/>
-          <w:szCs w:val="22"/>
-          <w:bdr w:val="none" w:sz="0" w:space="0" w:color="auto" w:frame="1"/>
-          <w:lang w:val="en-US"/>
-        </w:rPr>
-        <w:t xml:space="preserve">-traditional </w:t>
-      </w:r>
-      <w:proofErr w:type="spellStart"/>
-      <w:r>
-        <w:rPr>
-          <w:rStyle w:val="CodeHTML"/>
-          <w:rFonts w:asciiTheme="minorHAnsi" w:eastAsiaTheme="minorEastAsia" w:hAnsiTheme="minorHAnsi"/>
-          <w:color w:val="FFFFFF" w:themeColor="background1"/>
-          <w:sz w:val="22"/>
-          <w:szCs w:val="22"/>
-          <w:bdr w:val="none" w:sz="0" w:space="0" w:color="auto" w:frame="1"/>
-          <w:lang w:val="en-US"/>
-        </w:rPr>
-        <w:t>ntpdate</w:t>
-      </w:r>
-      <w:proofErr w:type="spellEnd"/>
-      <w:r>
-        <w:rPr>
-          <w:rStyle w:val="CodeHTML"/>
-          <w:rFonts w:asciiTheme="minorHAnsi" w:eastAsiaTheme="minorEastAsia" w:hAnsiTheme="minorHAnsi"/>
-          <w:color w:val="FFFFFF" w:themeColor="background1"/>
-          <w:sz w:val="22"/>
-          <w:szCs w:val="22"/>
-          <w:bdr w:val="none" w:sz="0" w:space="0" w:color="auto" w:frame="1"/>
-          <w:lang w:val="en-US"/>
-        </w:rPr>
-        <w:t xml:space="preserve"> </w:t>
-      </w:r>
-      <w:proofErr w:type="spellStart"/>
-      <w:r>
-        <w:rPr>
-          <w:rStyle w:val="CodeHTML"/>
-          <w:rFonts w:asciiTheme="minorHAnsi" w:eastAsiaTheme="minorEastAsia" w:hAnsiTheme="minorHAnsi"/>
-          <w:color w:val="FFFFFF" w:themeColor="background1"/>
-          <w:sz w:val="22"/>
-          <w:szCs w:val="22"/>
-          <w:bdr w:val="none" w:sz="0" w:space="0" w:color="auto" w:frame="1"/>
-          <w:lang w:val="en-US"/>
-        </w:rPr>
-        <w:t>dnsutils</w:t>
-      </w:r>
-      <w:proofErr w:type="spellEnd"/>
-      <w:r>
-        <w:rPr>
-          <w:rStyle w:val="CodeHTML"/>
-          <w:rFonts w:asciiTheme="minorHAnsi" w:eastAsiaTheme="minorEastAsia" w:hAnsiTheme="minorHAnsi"/>
-          <w:color w:val="FFFFFF" w:themeColor="background1"/>
-          <w:sz w:val="22"/>
-          <w:szCs w:val="22"/>
-          <w:bdr w:val="none" w:sz="0" w:space="0" w:color="auto" w:frame="1"/>
-          <w:lang w:val="en-US"/>
-        </w:rPr>
-        <w:t xml:space="preserve"> </w:t>
-      </w:r>
-      <w:proofErr w:type="spellStart"/>
-      <w:r>
-        <w:rPr>
-          <w:rStyle w:val="CodeHTML"/>
-          <w:rFonts w:asciiTheme="minorHAnsi" w:eastAsiaTheme="minorEastAsia" w:hAnsiTheme="minorHAnsi"/>
-          <w:color w:val="FFFFFF" w:themeColor="background1"/>
-          <w:sz w:val="22"/>
-          <w:szCs w:val="22"/>
-          <w:bdr w:val="none" w:sz="0" w:space="0" w:color="auto" w:frame="1"/>
-          <w:lang w:val="en-US"/>
-        </w:rPr>
-        <w:t>rsyslog</w:t>
-      </w:r>
-      <w:proofErr w:type="spellEnd"/>
-      <w:r>
-        <w:rPr>
-          <w:rStyle w:val="CodeHTML"/>
-          <w:rFonts w:asciiTheme="minorHAnsi" w:eastAsiaTheme="minorEastAsia" w:hAnsiTheme="minorHAnsi"/>
-          <w:color w:val="FFFFFF" w:themeColor="background1"/>
-          <w:sz w:val="22"/>
-          <w:szCs w:val="22"/>
-          <w:bdr w:val="none" w:sz="0" w:space="0" w:color="auto" w:frame="1"/>
-          <w:lang w:val="en-US"/>
-        </w:rPr>
-        <w:t xml:space="preserve"> traceroute</w:t>
-      </w:r>
-      <w:r>
-        <w:rPr>
-          <w:color w:val="FFFFFF" w:themeColor="background1"/>
-          <w:szCs w:val="22"/>
-          <w:shd w:val="clear" w:color="auto" w:fill="FFFFFF"/>
-          <w:lang w:val="en-US"/>
-        </w:rPr>
-        <w:t xml:space="preserve"> </w:t>
-      </w:r>
-      <w:proofErr w:type="spellStart"/>
-      <w:r>
-        <w:rPr>
-          <w:rStyle w:val="CodeHTML"/>
-          <w:rFonts w:asciiTheme="minorHAnsi" w:eastAsiaTheme="minorEastAsia" w:hAnsiTheme="minorHAnsi"/>
-          <w:color w:val="FFFFFF" w:themeColor="background1"/>
-          <w:sz w:val="22"/>
-          <w:szCs w:val="22"/>
-          <w:bdr w:val="none" w:sz="0" w:space="0" w:color="auto" w:frame="1"/>
-          <w:lang w:val="en-US"/>
-        </w:rPr>
-        <w:t>nmap</w:t>
-      </w:r>
-      <w:proofErr w:type="spellEnd"/>
-      <w:r>
-        <w:rPr>
-          <w:rStyle w:val="CodeHTML"/>
-          <w:rFonts w:asciiTheme="minorHAnsi" w:eastAsiaTheme="minorEastAsia" w:hAnsiTheme="minorHAnsi"/>
-          <w:color w:val="FFFFFF" w:themeColor="background1"/>
-          <w:sz w:val="22"/>
-          <w:szCs w:val="22"/>
-          <w:bdr w:val="none" w:sz="0" w:space="0" w:color="auto" w:frame="1"/>
-          <w:lang w:val="en-US"/>
-        </w:rPr>
-        <w:t xml:space="preserve"> </w:t>
-      </w:r>
-      <w:proofErr w:type="spellStart"/>
-      <w:proofErr w:type="gramStart"/>
-      <w:r>
-        <w:rPr>
-          <w:rStyle w:val="CodeHTML"/>
-          <w:rFonts w:asciiTheme="minorHAnsi" w:eastAsiaTheme="minorEastAsia" w:hAnsiTheme="minorHAnsi"/>
-          <w:color w:val="FFFFFF" w:themeColor="background1"/>
-          <w:sz w:val="22"/>
-          <w:szCs w:val="22"/>
-          <w:bdr w:val="none" w:sz="0" w:space="0" w:color="auto" w:frame="1"/>
-          <w:lang w:val="en-US"/>
-        </w:rPr>
-        <w:t>rsync</w:t>
-      </w:r>
-      <w:proofErr w:type="spellEnd"/>
-      <w:proofErr w:type="gramEnd"/>
-    </w:p>
-    <w:p>
-      <w:pPr>
-        <w:rPr>
-          <w:lang w:val="en-US"/>
-        </w:rPr>
-      </w:pPr>
-    </w:p>
-    <w:p>
-      <w:pPr>
-        <w:spacing w:after="0"/>
-        <w:rPr>
-          <w:lang w:val="en-US"/>
-        </w:rPr>
-      </w:pPr>
-    </w:p>
-    <w:p>
-      <w:pPr>
-        <w:rPr>
-          <w:szCs w:val="22"/>
-        </w:rPr>
-      </w:pPr>
-      <w:r>
-        <w:rPr>
-          <w:lang w:val="en-US"/>
-        </w:rPr>
         <w:tab/>
       </w:r>
       <w:r>
         <w:rPr>
           <w:szCs w:val="22"/>
         </w:rPr>
-        <w:t>Nous configurons maintenant le fichier /</w:t>
-      </w:r>
-      <w:proofErr w:type="spellStart"/>
-      <w:r>
-        <w:rPr>
-          <w:szCs w:val="22"/>
-        </w:rPr>
-        <w:t>etc</w:t>
-      </w:r>
-      <w:proofErr w:type="spellEnd"/>
-      <w:r>
-        <w:rPr>
-          <w:szCs w:val="22"/>
-        </w:rPr>
-        <w:t>/network/interfaces. Dans ce dernier, nous configurerons nos différentes interfaces avec leurs adresses IP et leurs masques, ainsi que leur passerelle par défaut :</w:t>
+        <w:t>Nous configurons maintenant le fichier /etc/network/interfaces. Dans ce dernier, nous configurerons nos différentes interfaces avec leurs adresses IP et leurs masques, ainsi que leur passerelle par défaut :</w:t>
       </w:r>
     </w:p>
     <w:p>
@@ -6507,25 +6165,7 @@
           <w:szCs w:val="22"/>
           <w:lang w:val="en-US"/>
         </w:rPr>
-        <w:t>nano /</w:t>
-      </w:r>
-      <w:proofErr w:type="spellStart"/>
-      <w:r>
-        <w:rPr>
-          <w:color w:val="FFFFFF" w:themeColor="background1"/>
-          <w:szCs w:val="22"/>
-          <w:lang w:val="en-US"/>
-        </w:rPr>
-        <w:t>etc</w:t>
-      </w:r>
-      <w:proofErr w:type="spellEnd"/>
-      <w:r>
-        <w:rPr>
-          <w:color w:val="FFFFFF" w:themeColor="background1"/>
-          <w:szCs w:val="22"/>
-          <w:lang w:val="en-US"/>
-        </w:rPr>
-        <w:t>/network/interfaces</w:t>
+        <w:t>nano /etc/network/interfaces</w:t>
       </w:r>
     </w:p>
     <w:p>
@@ -6648,43 +6288,71 @@
           <w:szCs w:val="22"/>
           <w:lang w:val="en-US"/>
         </w:rPr>
-        <w:t>source /</w:t>
-      </w:r>
-      <w:proofErr w:type="spellStart"/>
-      <w:r>
+        <w:t>source /etc/network/interfaces.d/*</w:t>
+      </w:r>
+    </w:p>
+    <w:p>
+      <w:pPr>
+        <w:spacing w:after="0"/>
         <w:rPr>
           <w:color w:val="FFFFFF" w:themeColor="background1"/>
           <w:szCs w:val="22"/>
           <w:lang w:val="en-US"/>
         </w:rPr>
-        <w:t>etc</w:t>
-      </w:r>
-      <w:proofErr w:type="spellEnd"/>
-      <w:r>
+      </w:pPr>
+    </w:p>
+    <w:p>
+      <w:pPr>
+        <w:spacing w:after="0"/>
+        <w:rPr>
+          <w:color w:val="9BBB59" w:themeColor="accent3"/>
+          <w:szCs w:val="22"/>
+          <w:lang w:val="en-US"/>
+        </w:rPr>
+      </w:pPr>
+      <w:r>
+        <w:rPr>
+          <w:color w:val="9BBB59" w:themeColor="accent3"/>
+          <w:szCs w:val="22"/>
+          <w:lang w:val="en-US"/>
+        </w:rPr>
+        <w:t># The loopback network interface</w:t>
+      </w:r>
+    </w:p>
+    <w:p>
+      <w:pPr>
+        <w:spacing w:after="0"/>
         <w:rPr>
           <w:color w:val="FFFFFF" w:themeColor="background1"/>
           <w:szCs w:val="22"/>
           <w:lang w:val="en-US"/>
         </w:rPr>
-        <w:t>/network/</w:t>
-      </w:r>
-      <w:proofErr w:type="spellStart"/>
+      </w:pPr>
       <w:r>
         <w:rPr>
           <w:color w:val="FFFFFF" w:themeColor="background1"/>
           <w:szCs w:val="22"/>
           <w:lang w:val="en-US"/>
         </w:rPr>
-        <w:t>interfaces.d</w:t>
-      </w:r>
-      <w:proofErr w:type="spellEnd"/>
-      <w:r>
+        <w:t>auto lo</w:t>
+      </w:r>
+    </w:p>
+    <w:p>
+      <w:pPr>
+        <w:spacing w:after="0"/>
         <w:rPr>
           <w:color w:val="FFFFFF" w:themeColor="background1"/>
           <w:szCs w:val="22"/>
           <w:lang w:val="en-US"/>
         </w:rPr>
-        <w:t>/*</w:t>
+      </w:pPr>
+      <w:r>
+        <w:rPr>
+          <w:color w:val="FFFFFF" w:themeColor="background1"/>
+          <w:szCs w:val="22"/>
+          <w:lang w:val="en-US"/>
+        </w:rPr>
+        <w:t>iface lo inet loopback</w:t>
       </w:r>
     </w:p>
     <w:p>
@@ -6703,16 +6371,134 @@
         <w:rPr>
           <w:color w:val="9BBB59" w:themeColor="accent3"/>
           <w:szCs w:val="22"/>
+        </w:rPr>
+      </w:pPr>
+      <w:r>
+        <w:rPr>
+          <w:color w:val="9BBB59" w:themeColor="accent3"/>
+          <w:szCs w:val="22"/>
+        </w:rPr>
+        <w:t># Interface Réseau Routeur Asie &lt;====&gt; Routeur Monde</w:t>
+      </w:r>
+    </w:p>
+    <w:p>
+      <w:pPr>
+        <w:spacing w:after="0"/>
+        <w:rPr>
+          <w:color w:val="FFFFFF" w:themeColor="background1"/>
+          <w:szCs w:val="22"/>
           <w:lang w:val="en-US"/>
         </w:rPr>
       </w:pPr>
       <w:r>
         <w:rPr>
+          <w:color w:val="FFFFFF" w:themeColor="background1"/>
+          <w:szCs w:val="22"/>
+          <w:lang w:val="en-US"/>
+        </w:rPr>
+        <w:t>auto enp2s0</w:t>
+      </w:r>
+    </w:p>
+    <w:p>
+      <w:pPr>
+        <w:spacing w:after="0"/>
+        <w:rPr>
+          <w:color w:val="FFFFFF" w:themeColor="background1"/>
+          <w:szCs w:val="22"/>
+          <w:lang w:val="en-US"/>
+        </w:rPr>
+      </w:pPr>
+      <w:r>
+        <w:rPr>
+          <w:color w:val="FFFFFF" w:themeColor="background1"/>
+          <w:szCs w:val="22"/>
+          <w:lang w:val="en-US"/>
+        </w:rPr>
+        <w:t>iface enp2s0 inet static</w:t>
+      </w:r>
+    </w:p>
+    <w:p>
+      <w:pPr>
+        <w:spacing w:after="0"/>
+        <w:rPr>
+          <w:color w:val="FFFFFF" w:themeColor="background1"/>
+          <w:szCs w:val="22"/>
+        </w:rPr>
+      </w:pPr>
+      <w:r>
+        <w:rPr>
+          <w:color w:val="FFFFFF" w:themeColor="background1"/>
+          <w:szCs w:val="22"/>
+          <w:lang w:val="en-US"/>
+        </w:rPr>
+        <w:tab/>
+      </w:r>
+      <w:r>
+        <w:rPr>
+          <w:color w:val="FFFFFF" w:themeColor="background1"/>
+          <w:szCs w:val="22"/>
+        </w:rPr>
+        <w:t>address 172.31.176.254/16</w:t>
+      </w:r>
+    </w:p>
+    <w:p>
+      <w:pPr>
+        <w:spacing w:after="0"/>
+        <w:rPr>
+          <w:color w:val="FFFFFF" w:themeColor="background1"/>
+          <w:szCs w:val="22"/>
+        </w:rPr>
+      </w:pPr>
+      <w:r>
+        <w:rPr>
+          <w:color w:val="FFFFFF" w:themeColor="background1"/>
+          <w:szCs w:val="22"/>
+        </w:rPr>
+        <w:tab/>
+        <w:t xml:space="preserve">gateway 172.31.0.1 </w:t>
+      </w:r>
+    </w:p>
+    <w:p>
+      <w:pPr>
+        <w:spacing w:after="0"/>
+        <w:rPr>
+          <w:color w:val="FFFFFF" w:themeColor="background1"/>
+          <w:szCs w:val="22"/>
+        </w:rPr>
+      </w:pPr>
+    </w:p>
+    <w:p>
+      <w:pPr>
+        <w:spacing w:after="0"/>
+        <w:rPr>
           <w:color w:val="9BBB59" w:themeColor="accent3"/>
           <w:szCs w:val="22"/>
+        </w:rPr>
+      </w:pPr>
+      <w:r>
+        <w:rPr>
+          <w:color w:val="9BBB59" w:themeColor="accent3"/>
+          <w:szCs w:val="22"/>
+        </w:rPr>
+        <w:t># Interface Réseau Routeur Asie &lt;====&gt; Réseau LAN (privé)</w:t>
+      </w:r>
+    </w:p>
+    <w:p>
+      <w:pPr>
+        <w:spacing w:after="0"/>
+        <w:rPr>
+          <w:color w:val="FFFFFF" w:themeColor="background1"/>
+          <w:szCs w:val="22"/>
           <w:lang w:val="en-US"/>
         </w:rPr>
-        <w:t># The loopback network interface</w:t>
+      </w:pPr>
+      <w:r>
+        <w:rPr>
+          <w:color w:val="FFFFFF" w:themeColor="background1"/>
+          <w:szCs w:val="22"/>
+          <w:lang w:val="en-US"/>
+        </w:rPr>
+        <w:t>auto enp4s0</w:t>
       </w:r>
     </w:p>
     <w:p>
@@ -6730,7 +6516,7 @@
           <w:szCs w:val="22"/>
           <w:lang w:val="en-US"/>
         </w:rPr>
-        <w:t>auto lo</w:t>
+        <w:t>iface enp4s0 inet static</w:t>
       </w:r>
     </w:p>
     <w:p>
@@ -6739,44 +6525,90 @@
         <w:rPr>
           <w:color w:val="FFFFFF" w:themeColor="background1"/>
           <w:szCs w:val="22"/>
+        </w:rPr>
+      </w:pPr>
+      <w:r>
+        <w:rPr>
+          <w:color w:val="FFFFFF" w:themeColor="background1"/>
+          <w:szCs w:val="22"/>
           <w:lang w:val="en-US"/>
         </w:rPr>
-      </w:pPr>
-      <w:proofErr w:type="spellStart"/>
+        <w:tab/>
+      </w:r>
       <w:r>
         <w:rPr>
           <w:color w:val="FFFFFF" w:themeColor="background1"/>
           <w:szCs w:val="22"/>
+        </w:rPr>
+        <w:t>address 10.31.179.254/22</w:t>
+      </w:r>
+    </w:p>
+    <w:p>
+      <w:pPr>
+        <w:spacing w:after="0"/>
+        <w:rPr>
+          <w:color w:val="FFFFFF" w:themeColor="background1"/>
+          <w:szCs w:val="22"/>
+        </w:rPr>
+      </w:pPr>
+    </w:p>
+    <w:p>
+      <w:pPr>
+        <w:spacing w:after="0"/>
+        <w:rPr>
+          <w:color w:val="9BBB59" w:themeColor="accent3"/>
+          <w:szCs w:val="22"/>
+        </w:rPr>
+      </w:pPr>
+      <w:r>
+        <w:rPr>
+          <w:color w:val="9BBB59" w:themeColor="accent3"/>
+          <w:szCs w:val="22"/>
+        </w:rPr>
+        <w:t># Inter</w:t>
+      </w:r>
+      <w:r>
+        <w:rPr>
+          <w:color w:val="9BBB59" w:themeColor="accent3"/>
+          <w:szCs w:val="22"/>
+        </w:rPr>
+        <w:t>face Réseau Routeur Asie &lt;====&gt; Réseau DMZ (public)</w:t>
+      </w:r>
+    </w:p>
+    <w:p>
+      <w:pPr>
+        <w:spacing w:after="0"/>
+        <w:rPr>
+          <w:color w:val="FFFFFF" w:themeColor="background1"/>
+          <w:szCs w:val="22"/>
           <w:lang w:val="en-US"/>
         </w:rPr>
-        <w:t>iface</w:t>
-      </w:r>
-      <w:proofErr w:type="spellEnd"/>
+      </w:pPr>
       <w:r>
         <w:rPr>
           <w:color w:val="FFFFFF" w:themeColor="background1"/>
           <w:szCs w:val="22"/>
           <w:lang w:val="en-US"/>
         </w:rPr>
-        <w:t xml:space="preserve"> lo </w:t>
-      </w:r>
-      <w:proofErr w:type="spellStart"/>
-      <w:r>
+        <w:t>auto enp5s0</w:t>
+      </w:r>
+    </w:p>
+    <w:p>
+      <w:pPr>
+        <w:spacing w:after="0"/>
         <w:rPr>
           <w:color w:val="FFFFFF" w:themeColor="background1"/>
           <w:szCs w:val="22"/>
           <w:lang w:val="en-US"/>
         </w:rPr>
-        <w:t>inet</w:t>
-      </w:r>
-      <w:proofErr w:type="spellEnd"/>
+      </w:pPr>
       <w:r>
         <w:rPr>
           <w:color w:val="FFFFFF" w:themeColor="background1"/>
           <w:szCs w:val="22"/>
           <w:lang w:val="en-US"/>
         </w:rPr>
-        <w:t xml:space="preserve"> loopback</w:t>
+        <w:t>iface enp5s0 inet static</w:t>
       </w:r>
     </w:p>
     <w:p>
@@ -6785,473 +6617,77 @@
         <w:rPr>
           <w:color w:val="FFFFFF" w:themeColor="background1"/>
           <w:szCs w:val="22"/>
+        </w:rPr>
+      </w:pPr>
+      <w:r>
+        <w:rPr>
+          <w:color w:val="FFFFFF" w:themeColor="background1"/>
+          <w:szCs w:val="22"/>
           <w:lang w:val="en-US"/>
         </w:rPr>
-      </w:pPr>
+        <w:tab/>
+      </w:r>
+      <w:r>
+        <w:rPr>
+          <w:color w:val="FFFFFF" w:themeColor="background1"/>
+          <w:szCs w:val="22"/>
+        </w:rPr>
+        <w:t>address 10.31.187.254/22</w:t>
+      </w:r>
     </w:p>
     <w:p>
       <w:pPr>
         <w:spacing w:after="0"/>
         <w:rPr>
-          <w:color w:val="9BBB59" w:themeColor="accent3"/>
-          <w:szCs w:val="22"/>
-        </w:rPr>
-      </w:pPr>
-      <w:r>
-        <w:rPr>
-          <w:color w:val="9BBB59" w:themeColor="accent3"/>
-          <w:szCs w:val="22"/>
-        </w:rPr>
-        <w:t># Interface Réseau Routeur Asie &lt;====&gt; Routeur Monde</w:t>
-      </w:r>
+          <w:szCs w:val="22"/>
+        </w:rPr>
+      </w:pPr>
     </w:p>
     <w:p>
       <w:pPr>
         <w:spacing w:after="0"/>
         <w:rPr>
-          <w:color w:val="FFFFFF" w:themeColor="background1"/>
-          <w:szCs w:val="22"/>
-          <w:lang w:val="en-US"/>
-        </w:rPr>
-      </w:pPr>
-      <w:r>
-        <w:rPr>
-          <w:color w:val="FFFFFF" w:themeColor="background1"/>
-          <w:szCs w:val="22"/>
-          <w:lang w:val="en-US"/>
-        </w:rPr>
-        <w:t>auto enp2s0</w:t>
-      </w:r>
+          <w:szCs w:val="22"/>
+        </w:rPr>
+      </w:pPr>
     </w:p>
     <w:p>
       <w:pPr>
         <w:spacing w:after="0"/>
         <w:rPr>
-          <w:color w:val="FFFFFF" w:themeColor="background1"/>
-          <w:szCs w:val="22"/>
-          <w:lang w:val="en-US"/>
-        </w:rPr>
-      </w:pPr>
-      <w:proofErr w:type="spellStart"/>
-      <w:r>
-        <w:rPr>
-          <w:color w:val="FFFFFF" w:themeColor="background1"/>
-          <w:szCs w:val="22"/>
-          <w:lang w:val="en-US"/>
-        </w:rPr>
-        <w:t>iface</w:t>
-      </w:r>
-      <w:proofErr w:type="spellEnd"/>
-      <w:r>
-        <w:rPr>
-          <w:color w:val="FFFFFF" w:themeColor="background1"/>
-          <w:szCs w:val="22"/>
-          <w:lang w:val="en-US"/>
-        </w:rPr>
-        <w:t xml:space="preserve"> enp2s0 </w:t>
-      </w:r>
-      <w:proofErr w:type="spellStart"/>
-      <w:r>
-        <w:rPr>
-          <w:color w:val="FFFFFF" w:themeColor="background1"/>
-          <w:szCs w:val="22"/>
-          <w:lang w:val="en-US"/>
-        </w:rPr>
-        <w:t>inet</w:t>
-      </w:r>
-      <w:proofErr w:type="spellEnd"/>
-      <w:r>
-        <w:rPr>
-          <w:color w:val="FFFFFF" w:themeColor="background1"/>
-          <w:szCs w:val="22"/>
-          <w:lang w:val="en-US"/>
-        </w:rPr>
-        <w:t xml:space="preserve"> static</w:t>
-      </w:r>
+          <w:szCs w:val="22"/>
+        </w:rPr>
+      </w:pPr>
     </w:p>
     <w:p>
       <w:pPr>
         <w:spacing w:after="0"/>
         <w:rPr>
-          <w:color w:val="FFFFFF" w:themeColor="background1"/>
-          <w:szCs w:val="22"/>
-        </w:rPr>
-      </w:pPr>
-      <w:r>
-        <w:rPr>
-          <w:color w:val="FFFFFF" w:themeColor="background1"/>
-          <w:szCs w:val="22"/>
-          <w:lang w:val="en-US"/>
+          <w:szCs w:val="22"/>
+        </w:rPr>
+      </w:pPr>
+    </w:p>
+    <w:p>
+      <w:pPr>
+        <w:spacing w:after="0"/>
+        <w:rPr>
+          <w:szCs w:val="22"/>
+        </w:rPr>
+      </w:pPr>
+    </w:p>
+    <w:p>
+      <w:pPr>
+        <w:spacing w:after="0"/>
+        <w:rPr>
+          <w:szCs w:val="22"/>
+        </w:rPr>
+      </w:pPr>
+      <w:r>
+        <w:rPr>
+          <w:szCs w:val="22"/>
         </w:rPr>
         <w:tab/>
-      </w:r>
-      <w:proofErr w:type="spellStart"/>
-      <w:r>
-        <w:rPr>
-          <w:color w:val="FFFFFF" w:themeColor="background1"/>
-          <w:szCs w:val="22"/>
-        </w:rPr>
-        <w:t>address</w:t>
-      </w:r>
-      <w:proofErr w:type="spellEnd"/>
-      <w:r>
-        <w:rPr>
-          <w:color w:val="FFFFFF" w:themeColor="background1"/>
-          <w:szCs w:val="22"/>
-        </w:rPr>
-        <w:t xml:space="preserve"> 172.31.176.254/16</w:t>
-      </w:r>
-    </w:p>
-    <w:p>
-      <w:pPr>
-        <w:spacing w:after="0"/>
-        <w:rPr>
-          <w:color w:val="FFFFFF" w:themeColor="background1"/>
-          <w:szCs w:val="22"/>
-        </w:rPr>
-      </w:pPr>
-      <w:r>
-        <w:rPr>
-          <w:color w:val="FFFFFF" w:themeColor="background1"/>
-          <w:szCs w:val="22"/>
-        </w:rPr>
-        <w:tab/>
-      </w:r>
-      <w:proofErr w:type="spellStart"/>
-      <w:r>
-        <w:rPr>
-          <w:color w:val="FFFFFF" w:themeColor="background1"/>
-          <w:szCs w:val="22"/>
-        </w:rPr>
-        <w:t>gateway</w:t>
-      </w:r>
-      <w:proofErr w:type="spellEnd"/>
-      <w:r>
-        <w:rPr>
-          <w:color w:val="FFFFFF" w:themeColor="background1"/>
-          <w:szCs w:val="22"/>
-        </w:rPr>
-        <w:t xml:space="preserve"> 172.31.0.1 </w:t>
-      </w:r>
-    </w:p>
-    <w:p>
-      <w:pPr>
-        <w:spacing w:after="0"/>
-        <w:rPr>
-          <w:color w:val="FFFFFF" w:themeColor="background1"/>
-          <w:szCs w:val="22"/>
-        </w:rPr>
-      </w:pPr>
-    </w:p>
-    <w:p>
-      <w:pPr>
-        <w:spacing w:after="0"/>
-        <w:rPr>
-          <w:color w:val="9BBB59" w:themeColor="accent3"/>
-          <w:szCs w:val="22"/>
-        </w:rPr>
-      </w:pPr>
-      <w:r>
-        <w:rPr>
-          <w:color w:val="9BBB59" w:themeColor="accent3"/>
-          <w:szCs w:val="22"/>
-        </w:rPr>
-        <w:t># Interface Réseau Routeur Asie &lt;====&gt; Réseau LAN (privé)</w:t>
-      </w:r>
-    </w:p>
-    <w:p>
-      <w:pPr>
-        <w:spacing w:after="0"/>
-        <w:rPr>
-          <w:color w:val="FFFFFF" w:themeColor="background1"/>
-          <w:szCs w:val="22"/>
-          <w:lang w:val="en-US"/>
-        </w:rPr>
-      </w:pPr>
-      <w:r>
-        <w:rPr>
-          <w:color w:val="FFFFFF" w:themeColor="background1"/>
-          <w:szCs w:val="22"/>
-          <w:lang w:val="en-US"/>
-        </w:rPr>
-        <w:t>auto enp4s0</w:t>
-      </w:r>
-    </w:p>
-    <w:p>
-      <w:pPr>
-        <w:spacing w:after="0"/>
-        <w:rPr>
-          <w:color w:val="FFFFFF" w:themeColor="background1"/>
-          <w:szCs w:val="22"/>
-          <w:lang w:val="en-US"/>
-        </w:rPr>
-      </w:pPr>
-      <w:proofErr w:type="spellStart"/>
-      <w:r>
-        <w:rPr>
-          <w:color w:val="FFFFFF" w:themeColor="background1"/>
-          <w:szCs w:val="22"/>
-          <w:lang w:val="en-US"/>
-        </w:rPr>
-        <w:t>iface</w:t>
-      </w:r>
-      <w:proofErr w:type="spellEnd"/>
-      <w:r>
-        <w:rPr>
-          <w:color w:val="FFFFFF" w:themeColor="background1"/>
-          <w:szCs w:val="22"/>
-          <w:lang w:val="en-US"/>
-        </w:rPr>
-        <w:t xml:space="preserve"> enp4s0 </w:t>
-      </w:r>
-      <w:proofErr w:type="spellStart"/>
-      <w:r>
-        <w:rPr>
-          <w:color w:val="FFFFFF" w:themeColor="background1"/>
-          <w:szCs w:val="22"/>
-          <w:lang w:val="en-US"/>
-        </w:rPr>
-        <w:t>inet</w:t>
-      </w:r>
-      <w:proofErr w:type="spellEnd"/>
-      <w:r>
-        <w:rPr>
-          <w:color w:val="FFFFFF" w:themeColor="background1"/>
-          <w:szCs w:val="22"/>
-          <w:lang w:val="en-US"/>
-        </w:rPr>
-        <w:t xml:space="preserve"> static</w:t>
-      </w:r>
-    </w:p>
-    <w:p>
-      <w:pPr>
-        <w:spacing w:after="0"/>
-        <w:rPr>
-          <w:color w:val="FFFFFF" w:themeColor="background1"/>
-          <w:szCs w:val="22"/>
-        </w:rPr>
-      </w:pPr>
-      <w:r>
-        <w:rPr>
-          <w:color w:val="FFFFFF" w:themeColor="background1"/>
-          <w:szCs w:val="22"/>
-          <w:lang w:val="en-US"/>
-        </w:rPr>
-        <w:tab/>
-      </w:r>
-      <w:proofErr w:type="spellStart"/>
-      <w:r>
-        <w:rPr>
-          <w:color w:val="FFFFFF" w:themeColor="background1"/>
-          <w:szCs w:val="22"/>
-        </w:rPr>
-        <w:t>address</w:t>
-      </w:r>
-      <w:proofErr w:type="spellEnd"/>
-      <w:r>
-        <w:rPr>
-          <w:color w:val="FFFFFF" w:themeColor="background1"/>
-          <w:szCs w:val="22"/>
-        </w:rPr>
-        <w:t xml:space="preserve"> 10.31.179.254/22</w:t>
-      </w:r>
-    </w:p>
-    <w:p>
-      <w:pPr>
-        <w:spacing w:after="0"/>
-        <w:rPr>
-          <w:color w:val="FFFFFF" w:themeColor="background1"/>
-          <w:szCs w:val="22"/>
-        </w:rPr>
-      </w:pPr>
-    </w:p>
-    <w:p>
-      <w:pPr>
-        <w:spacing w:after="0"/>
-        <w:rPr>
-          <w:color w:val="9BBB59" w:themeColor="accent3"/>
-          <w:szCs w:val="22"/>
-        </w:rPr>
-      </w:pPr>
-      <w:r>
-        <w:rPr>
-          <w:color w:val="9BBB59" w:themeColor="accent3"/>
-          <w:szCs w:val="22"/>
-        </w:rPr>
-        <w:t># Inter</w:t>
-      </w:r>
-      <w:r>
-        <w:rPr>
-          <w:color w:val="9BBB59" w:themeColor="accent3"/>
-          <w:szCs w:val="22"/>
-        </w:rPr>
-        <w:t>face Réseau Routeur Asie &lt;====&gt; Réseau DMZ (public)</w:t>
-      </w:r>
-    </w:p>
-    <w:p>
-      <w:pPr>
-        <w:spacing w:after="0"/>
-        <w:rPr>
-          <w:color w:val="FFFFFF" w:themeColor="background1"/>
-          <w:szCs w:val="22"/>
-          <w:lang w:val="en-US"/>
-        </w:rPr>
-      </w:pPr>
-      <w:r>
-        <w:rPr>
-          <w:color w:val="FFFFFF" w:themeColor="background1"/>
-          <w:szCs w:val="22"/>
-          <w:lang w:val="en-US"/>
-        </w:rPr>
-        <w:t>auto enp5s0</w:t>
-      </w:r>
-    </w:p>
-    <w:p>
-      <w:pPr>
-        <w:spacing w:after="0"/>
-        <w:rPr>
-          <w:color w:val="FFFFFF" w:themeColor="background1"/>
-          <w:szCs w:val="22"/>
-          <w:lang w:val="en-US"/>
-        </w:rPr>
-      </w:pPr>
-      <w:proofErr w:type="spellStart"/>
-      <w:r>
-        <w:rPr>
-          <w:color w:val="FFFFFF" w:themeColor="background1"/>
-          <w:szCs w:val="22"/>
-          <w:lang w:val="en-US"/>
-        </w:rPr>
-        <w:t>iface</w:t>
-      </w:r>
-      <w:proofErr w:type="spellEnd"/>
-      <w:r>
-        <w:rPr>
-          <w:color w:val="FFFFFF" w:themeColor="background1"/>
-          <w:szCs w:val="22"/>
-          <w:lang w:val="en-US"/>
-        </w:rPr>
-        <w:t xml:space="preserve"> enp5s0 </w:t>
-      </w:r>
-      <w:proofErr w:type="spellStart"/>
-      <w:r>
-        <w:rPr>
-          <w:color w:val="FFFFFF" w:themeColor="background1"/>
-          <w:szCs w:val="22"/>
-          <w:lang w:val="en-US"/>
-        </w:rPr>
-        <w:t>inet</w:t>
-      </w:r>
-      <w:proofErr w:type="spellEnd"/>
-      <w:r>
-        <w:rPr>
-          <w:color w:val="FFFFFF" w:themeColor="background1"/>
-          <w:szCs w:val="22"/>
-          <w:lang w:val="en-US"/>
-        </w:rPr>
-        <w:t xml:space="preserve"> static</w:t>
-      </w:r>
-    </w:p>
-    <w:p>
-      <w:pPr>
-        <w:spacing w:after="0"/>
-        <w:rPr>
-          <w:color w:val="FFFFFF" w:themeColor="background1"/>
-          <w:szCs w:val="22"/>
-        </w:rPr>
-      </w:pPr>
-      <w:r>
-        <w:rPr>
-          <w:color w:val="FFFFFF" w:themeColor="background1"/>
-          <w:szCs w:val="22"/>
-          <w:lang w:val="en-US"/>
-        </w:rPr>
-        <w:tab/>
-      </w:r>
-      <w:proofErr w:type="spellStart"/>
-      <w:r>
-        <w:rPr>
-          <w:color w:val="FFFFFF" w:themeColor="background1"/>
-          <w:szCs w:val="22"/>
-        </w:rPr>
-        <w:t>address</w:t>
-      </w:r>
-      <w:proofErr w:type="spellEnd"/>
-      <w:r>
-        <w:rPr>
-          <w:color w:val="FFFFFF" w:themeColor="background1"/>
-          <w:szCs w:val="22"/>
-        </w:rPr>
-        <w:t xml:space="preserve"> 10.31.187.254/22</w:t>
-      </w:r>
-    </w:p>
-    <w:p>
-      <w:pPr>
-        <w:spacing w:after="0"/>
-        <w:rPr>
-          <w:szCs w:val="22"/>
-        </w:rPr>
-      </w:pPr>
-    </w:p>
-    <w:p>
-      <w:pPr>
-        <w:spacing w:after="0"/>
-        <w:rPr>
-          <w:szCs w:val="22"/>
-        </w:rPr>
-      </w:pPr>
-    </w:p>
-    <w:p>
-      <w:pPr>
-        <w:spacing w:after="0"/>
-        <w:rPr>
-          <w:szCs w:val="22"/>
-        </w:rPr>
-      </w:pPr>
-    </w:p>
-    <w:p>
-      <w:pPr>
-        <w:spacing w:after="0"/>
-        <w:rPr>
-          <w:szCs w:val="22"/>
-        </w:rPr>
-      </w:pPr>
-    </w:p>
-    <w:p>
-      <w:pPr>
-        <w:spacing w:after="0"/>
-        <w:rPr>
-          <w:szCs w:val="22"/>
-        </w:rPr>
-      </w:pPr>
-    </w:p>
-    <w:p>
-      <w:pPr>
-        <w:spacing w:after="0"/>
-        <w:rPr>
-          <w:szCs w:val="22"/>
-        </w:rPr>
-      </w:pPr>
-      <w:r>
-        <w:rPr>
-          <w:szCs w:val="22"/>
-        </w:rPr>
-        <w:tab/>
-        <w:t xml:space="preserve">Dans le fichier </w:t>
-      </w:r>
-      <w:proofErr w:type="spellStart"/>
-      <w:r>
-        <w:rPr>
-          <w:szCs w:val="22"/>
-        </w:rPr>
-        <w:t>rc.local</w:t>
-      </w:r>
-      <w:proofErr w:type="spellEnd"/>
-      <w:r>
-        <w:rPr>
-          <w:szCs w:val="22"/>
-        </w:rPr>
-        <w:t xml:space="preserve"> que nous créerons, nous configurerons une règle de pare-feu, une adresse DNS et nous activerons le routage de la machine :</w:t>
+        <w:t>Dans le fichier rc.local que nous créerons, nous configurerons une règle de pare-feu, une adresse DNS et nous activerons le routage de la machine :</w:t>
       </w:r>
     </w:p>
     <w:p>
@@ -7345,33 +6781,8 @@
           <w:color w:val="FFFFFF" w:themeColor="background1"/>
           <w:szCs w:val="22"/>
         </w:rPr>
-        <w:t>nano /</w:t>
-      </w:r>
-      <w:proofErr w:type="spellStart"/>
-      <w:r>
-        <w:rPr>
-          <w:color w:val="FFFFFF" w:themeColor="background1"/>
-          <w:szCs w:val="22"/>
-        </w:rPr>
-        <w:t>etc</w:t>
-      </w:r>
-      <w:proofErr w:type="spellEnd"/>
-      <w:r>
-        <w:rPr>
-          <w:color w:val="FFFFFF" w:themeColor="background1"/>
-          <w:szCs w:val="22"/>
-        </w:rPr>
-        <w:t>/</w:t>
-      </w:r>
-      <w:proofErr w:type="spellStart"/>
-      <w:r>
-        <w:rPr>
-          <w:color w:val="FFFFFF" w:themeColor="background1"/>
-          <w:szCs w:val="22"/>
-        </w:rPr>
-        <w:t>rc.local</w:t>
-      </w:r>
-      <w:proofErr w:type="spellEnd"/>
+        <w:t>nano /etc/rc.local</w:t>
+      </w:r>
     </w:p>
     <w:p>
       <w:pPr>
@@ -7472,33 +6883,81 @@
           <w:color w:val="9BBB59" w:themeColor="accent3"/>
           <w:szCs w:val="22"/>
         </w:rPr>
-        <w:t># !/bin/</w:t>
-      </w:r>
-      <w:proofErr w:type="spellStart"/>
-      <w:r>
+        <w:t># !/bin/bash -e</w:t>
+      </w:r>
+    </w:p>
+    <w:p>
+      <w:pPr>
+        <w:spacing w:after="0"/>
         <w:rPr>
           <w:color w:val="9BBB59" w:themeColor="accent3"/>
           <w:szCs w:val="22"/>
         </w:rPr>
-        <w:t>bash</w:t>
-      </w:r>
-      <w:proofErr w:type="spellEnd"/>
+      </w:pPr>
+    </w:p>
+    <w:p>
+      <w:pPr>
+        <w:spacing w:after="0"/>
+        <w:rPr>
+          <w:color w:val="FFFFFF" w:themeColor="background1"/>
+          <w:szCs w:val="22"/>
+        </w:rPr>
+      </w:pPr>
       <w:r>
         <w:rPr>
           <w:color w:val="9BBB59" w:themeColor="accent3"/>
           <w:szCs w:val="22"/>
         </w:rPr>
-        <w:t xml:space="preserve"> -e</w:t>
+        <w:t xml:space="preserve"># Règle de pare-feu disant au routeur de remplacer les adresses sources du réseau par son </w:t>
+      </w:r>
+      <w:r>
+        <w:rPr>
+          <w:color w:val="FFFFFF" w:themeColor="background1"/>
+          <w:szCs w:val="22"/>
+        </w:rPr>
+        <w:t>adresse IP personnelle</w:t>
       </w:r>
     </w:p>
     <w:p>
       <w:pPr>
         <w:spacing w:after="0"/>
         <w:rPr>
+          <w:color w:val="FFFFFF" w:themeColor="background1"/>
+          <w:szCs w:val="22"/>
+        </w:rPr>
+      </w:pPr>
+      <w:r>
+        <w:rPr>
+          <w:color w:val="FFFFFF" w:themeColor="background1"/>
+          <w:szCs w:val="22"/>
+        </w:rPr>
+        <w:t>iptables -t nat -A POSTROUTING -s 10.31.176.254/20 -j MASQUERADE</w:t>
+      </w:r>
+    </w:p>
+    <w:p>
+      <w:pPr>
+        <w:spacing w:after="0"/>
+        <w:rPr>
+          <w:color w:val="FFFFFF" w:themeColor="background1"/>
+          <w:szCs w:val="22"/>
+        </w:rPr>
+      </w:pPr>
+    </w:p>
+    <w:p>
+      <w:pPr>
+        <w:spacing w:after="0"/>
+        <w:rPr>
           <w:color w:val="9BBB59" w:themeColor="accent3"/>
           <w:szCs w:val="22"/>
         </w:rPr>
       </w:pPr>
+      <w:r>
+        <w:rPr>
+          <w:color w:val="9BBB59" w:themeColor="accent3"/>
+          <w:szCs w:val="22"/>
+        </w:rPr>
+        <w:t># Activation du routage</w:t>
+      </w:r>
     </w:p>
     <w:p>
       <w:pPr>
@@ -7506,225 +6965,66 @@
         <w:rPr>
           <w:color w:val="FFFFFF" w:themeColor="background1"/>
           <w:szCs w:val="22"/>
-        </w:rPr>
-      </w:pPr>
-      <w:r>
+          <w:lang w:val="en-US"/>
+        </w:rPr>
+      </w:pPr>
+      <w:r>
+        <w:rPr>
+          <w:color w:val="FFFFFF" w:themeColor="background1"/>
+          <w:szCs w:val="22"/>
+          <w:lang w:val="en-US"/>
+        </w:rPr>
+        <w:t>echo 1 &gt; /proc/sys/net/ipv4/ip_forward</w:t>
+      </w:r>
+    </w:p>
+    <w:p>
+      <w:pPr>
+        <w:spacing w:after="0"/>
+        <w:rPr>
+          <w:color w:val="FFFFFF" w:themeColor="background1"/>
+          <w:szCs w:val="22"/>
+          <w:lang w:val="en-US"/>
+        </w:rPr>
+      </w:pPr>
+    </w:p>
+    <w:p>
+      <w:pPr>
+        <w:spacing w:after="0"/>
         <w:rPr>
           <w:color w:val="9BBB59" w:themeColor="accent3"/>
           <w:szCs w:val="22"/>
         </w:rPr>
-        <w:t xml:space="preserve"># Règle de pare-feu disant au routeur de remplacer les adresses sources du réseau par son </w:t>
-      </w:r>
-      <w:r>
+      </w:pPr>
+      <w:r>
+        <w:rPr>
+          <w:color w:val="9BBB59" w:themeColor="accent3"/>
+          <w:szCs w:val="22"/>
+        </w:rPr>
+        <w:t># Choix du DNS</w:t>
+      </w:r>
+    </w:p>
+    <w:p>
+      <w:pPr>
+        <w:spacing w:after="0"/>
         <w:rPr>
           <w:color w:val="FFFFFF" w:themeColor="background1"/>
           <w:szCs w:val="22"/>
         </w:rPr>
-        <w:t>adresse IP personnelle</w:t>
-      </w:r>
-    </w:p>
-    <w:p>
-      <w:pPr>
-        <w:spacing w:after="0"/>
+      </w:pPr>
+      <w:r>
         <w:rPr>
           <w:color w:val="FFFFFF" w:themeColor="background1"/>
           <w:szCs w:val="22"/>
         </w:rPr>
-      </w:pPr>
-      <w:proofErr w:type="spellStart"/>
+        <w:t>echo “nameserver 8.8.8.8” &gt;</w:t>
+      </w:r>
       <w:r>
         <w:rPr>
           <w:color w:val="FFFFFF" w:themeColor="background1"/>
           <w:szCs w:val="22"/>
         </w:rPr>
-        <w:t>iptables</w:t>
-      </w:r>
-      <w:proofErr w:type="spellEnd"/>
-      <w:r>
-        <w:rPr>
-          <w:color w:val="FFFFFF" w:themeColor="background1"/>
-          <w:szCs w:val="22"/>
-        </w:rPr>
-        <w:t xml:space="preserve"> -t </w:t>
-      </w:r>
-      <w:proofErr w:type="spellStart"/>
-      <w:r>
-        <w:rPr>
-          <w:color w:val="FFFFFF" w:themeColor="background1"/>
-          <w:szCs w:val="22"/>
-        </w:rPr>
-        <w:t>nat</w:t>
-      </w:r>
-      <w:proofErr w:type="spellEnd"/>
-      <w:r>
-        <w:rPr>
-          <w:color w:val="FFFFFF" w:themeColor="background1"/>
-          <w:szCs w:val="22"/>
-        </w:rPr>
-        <w:t xml:space="preserve"> -A POSTROUTING -s 10.31.176.254/20 -j MASQUERADE</w:t>
-      </w:r>
-    </w:p>
-    <w:p>
-      <w:pPr>
-        <w:spacing w:after="0"/>
-        <w:rPr>
-          <w:color w:val="FFFFFF" w:themeColor="background1"/>
-          <w:szCs w:val="22"/>
-        </w:rPr>
-      </w:pPr>
-    </w:p>
-    <w:p>
-      <w:pPr>
-        <w:spacing w:after="0"/>
-        <w:rPr>
-          <w:color w:val="9BBB59" w:themeColor="accent3"/>
-          <w:szCs w:val="22"/>
-        </w:rPr>
-      </w:pPr>
-      <w:r>
-        <w:rPr>
-          <w:color w:val="9BBB59" w:themeColor="accent3"/>
-          <w:szCs w:val="22"/>
-        </w:rPr>
-        <w:t># Activation du routage</w:t>
-      </w:r>
-    </w:p>
-    <w:p>
-      <w:pPr>
-        <w:spacing w:after="0"/>
-        <w:rPr>
-          <w:color w:val="FFFFFF" w:themeColor="background1"/>
-          <w:szCs w:val="22"/>
-          <w:lang w:val="en-US"/>
-        </w:rPr>
-      </w:pPr>
-      <w:r>
-        <w:rPr>
-          <w:color w:val="FFFFFF" w:themeColor="background1"/>
-          <w:szCs w:val="22"/>
-          <w:lang w:val="en-US"/>
-        </w:rPr>
-        <w:t>echo 1 &gt; /proc/sys/net/ipv4/</w:t>
-      </w:r>
-      <w:proofErr w:type="spellStart"/>
-      <w:r>
-        <w:rPr>
-          <w:color w:val="FFFFFF" w:themeColor="background1"/>
-          <w:szCs w:val="22"/>
-          <w:lang w:val="en-US"/>
-        </w:rPr>
-        <w:t>ip_</w:t>
-      </w:r>
-      <w:proofErr w:type="gramStart"/>
-      <w:r>
-        <w:rPr>
-          <w:color w:val="FFFFFF" w:themeColor="background1"/>
-          <w:szCs w:val="22"/>
-          <w:lang w:val="en-US"/>
-        </w:rPr>
-        <w:t>forward</w:t>
-      </w:r>
-      <w:proofErr w:type="spellEnd"/>
-      <w:proofErr w:type="gramEnd"/>
-    </w:p>
-    <w:p>
-      <w:pPr>
-        <w:spacing w:after="0"/>
-        <w:rPr>
-          <w:color w:val="FFFFFF" w:themeColor="background1"/>
-          <w:szCs w:val="22"/>
-          <w:lang w:val="en-US"/>
-        </w:rPr>
-      </w:pPr>
-    </w:p>
-    <w:p>
-      <w:pPr>
-        <w:spacing w:after="0"/>
-        <w:rPr>
-          <w:color w:val="9BBB59" w:themeColor="accent3"/>
-          <w:szCs w:val="22"/>
-        </w:rPr>
-      </w:pPr>
-      <w:r>
-        <w:rPr>
-          <w:color w:val="9BBB59" w:themeColor="accent3"/>
-          <w:szCs w:val="22"/>
-        </w:rPr>
-        <w:t># Choix du DNS</w:t>
-      </w:r>
-    </w:p>
-    <w:p>
-      <w:pPr>
-        <w:spacing w:after="0"/>
-        <w:rPr>
-          <w:color w:val="FFFFFF" w:themeColor="background1"/>
-          <w:szCs w:val="22"/>
-        </w:rPr>
-      </w:pPr>
-      <w:proofErr w:type="spellStart"/>
-      <w:r>
-        <w:rPr>
-          <w:color w:val="FFFFFF" w:themeColor="background1"/>
-          <w:szCs w:val="22"/>
-        </w:rPr>
-        <w:t>echo</w:t>
-      </w:r>
-      <w:proofErr w:type="spellEnd"/>
-      <w:r>
-        <w:rPr>
-          <w:color w:val="FFFFFF" w:themeColor="background1"/>
-          <w:szCs w:val="22"/>
-        </w:rPr>
-        <w:t xml:space="preserve"> “</w:t>
-      </w:r>
-      <w:proofErr w:type="spellStart"/>
-      <w:r>
-        <w:rPr>
-          <w:color w:val="FFFFFF" w:themeColor="background1"/>
-          <w:szCs w:val="22"/>
-        </w:rPr>
-        <w:t>nameserver</w:t>
-      </w:r>
-      <w:proofErr w:type="spellEnd"/>
-      <w:r>
-        <w:rPr>
-          <w:color w:val="FFFFFF" w:themeColor="background1"/>
-          <w:szCs w:val="22"/>
-        </w:rPr>
-        <w:t xml:space="preserve"> 8.8.8.8” &gt;</w:t>
-      </w:r>
-      <w:r>
-        <w:rPr>
-          <w:color w:val="FFFFFF" w:themeColor="background1"/>
-          <w:szCs w:val="22"/>
-        </w:rPr>
-        <w:t xml:space="preserve"> /</w:t>
-      </w:r>
-      <w:proofErr w:type="spellStart"/>
-      <w:r>
-        <w:rPr>
-          <w:color w:val="FFFFFF" w:themeColor="background1"/>
-          <w:szCs w:val="22"/>
-        </w:rPr>
-        <w:t>etc</w:t>
-      </w:r>
-      <w:proofErr w:type="spellEnd"/>
-      <w:r>
-        <w:rPr>
-          <w:color w:val="FFFFFF" w:themeColor="background1"/>
-          <w:szCs w:val="22"/>
-        </w:rPr>
-        <w:t>/</w:t>
-      </w:r>
-      <w:proofErr w:type="spellStart"/>
-      <w:r>
-        <w:rPr>
-          <w:color w:val="FFFFFF" w:themeColor="background1"/>
-          <w:szCs w:val="22"/>
-        </w:rPr>
-        <w:t>resolv.conf</w:t>
-      </w:r>
-      <w:proofErr w:type="spellEnd"/>
+        <w:t xml:space="preserve"> /etc/resolv.conf</w:t>
+      </w:r>
     </w:p>
     <w:p>
       <w:pPr>
@@ -7894,17 +7194,8 @@
           <w:color w:val="9BBB59" w:themeColor="accent3"/>
           <w:szCs w:val="22"/>
         </w:rPr>
-        <w:t xml:space="preserve"># Droits d’exécution du fichier </w:t>
-      </w:r>
-      <w:proofErr w:type="spellStart"/>
-      <w:r>
-        <w:rPr>
-          <w:color w:val="9BBB59" w:themeColor="accent3"/>
-          <w:szCs w:val="22"/>
-        </w:rPr>
-        <w:t>rc.local</w:t>
-      </w:r>
-      <w:proofErr w:type="spellEnd"/>
+        <w:t># Droits d’exécution du fichier rc.local</w:t>
+      </w:r>
     </w:p>
     <w:p>
       <w:pPr>
@@ -7923,33 +7214,8 @@
           <w:color w:val="FFFFFF" w:themeColor="background1"/>
           <w:szCs w:val="22"/>
         </w:rPr>
-        <w:t>chmod +x /</w:t>
-      </w:r>
-      <w:proofErr w:type="spellStart"/>
-      <w:r>
-        <w:rPr>
-          <w:color w:val="FFFFFF" w:themeColor="background1"/>
-          <w:szCs w:val="22"/>
-        </w:rPr>
-        <w:t>etc</w:t>
-      </w:r>
-      <w:proofErr w:type="spellEnd"/>
-      <w:r>
-        <w:rPr>
-          <w:color w:val="FFFFFF" w:themeColor="background1"/>
-          <w:szCs w:val="22"/>
-        </w:rPr>
-        <w:t>/</w:t>
-      </w:r>
-      <w:proofErr w:type="spellStart"/>
-      <w:r>
-        <w:rPr>
-          <w:color w:val="FFFFFF" w:themeColor="background1"/>
-          <w:szCs w:val="22"/>
-        </w:rPr>
-        <w:t>rc.local</w:t>
-      </w:r>
-      <w:proofErr w:type="spellEnd"/>
+        <w:t>chmod +x /etc/rc.local</w:t>
+      </w:r>
     </w:p>
     <w:p>
       <w:pPr>
@@ -7981,17 +7247,8 @@
           <w:color w:val="9BBB59" w:themeColor="accent3"/>
           <w:szCs w:val="22"/>
         </w:rPr>
-        <w:t xml:space="preserve"># Activer le fichier </w:t>
-      </w:r>
-      <w:proofErr w:type="spellStart"/>
-      <w:r>
-        <w:rPr>
-          <w:color w:val="9BBB59" w:themeColor="accent3"/>
-          <w:szCs w:val="22"/>
-        </w:rPr>
-        <w:t>rc-local.service</w:t>
-      </w:r>
-      <w:proofErr w:type="spellEnd"/>
+        <w:t># Activer le fichier rc-local.service</w:t>
+      </w:r>
     </w:p>
     <w:p>
       <w:pPr>
@@ -8005,31 +7262,13 @@
           <w:szCs w:val="22"/>
         </w:rPr>
       </w:pPr>
-      <w:proofErr w:type="spellStart"/>
       <w:r>
         <w:rPr>
           <w:color w:val="FFFFFF" w:themeColor="background1"/>
           <w:szCs w:val="22"/>
         </w:rPr>
-        <w:t>systemctl</w:t>
-      </w:r>
-      <w:proofErr w:type="spellEnd"/>
-      <w:r>
-        <w:rPr>
-          <w:color w:val="FFFFFF" w:themeColor="background1"/>
-          <w:szCs w:val="22"/>
-        </w:rPr>
-        <w:t xml:space="preserve"> enable </w:t>
-      </w:r>
-      <w:proofErr w:type="spellStart"/>
-      <w:r>
-        <w:rPr>
-          <w:color w:val="FFFFFF" w:themeColor="background1"/>
-          <w:szCs w:val="22"/>
-        </w:rPr>
-        <w:t>rc-local.service</w:t>
-      </w:r>
-      <w:proofErr w:type="spellEnd"/>
+        <w:t>systemctl enable rc-local.service</w:t>
+      </w:r>
     </w:p>
     <w:p>
       <w:pPr>
@@ -8061,17 +7300,8 @@
           <w:color w:val="9BBB59" w:themeColor="accent3"/>
           <w:szCs w:val="22"/>
         </w:rPr>
-        <w:t xml:space="preserve"># Lancer le fichier </w:t>
-      </w:r>
-      <w:proofErr w:type="spellStart"/>
-      <w:r>
-        <w:rPr>
-          <w:color w:val="9BBB59" w:themeColor="accent3"/>
-          <w:szCs w:val="22"/>
-        </w:rPr>
-        <w:t>rc-local.service</w:t>
-      </w:r>
-      <w:proofErr w:type="spellEnd"/>
+        <w:t># Lancer le fichier rc-local.service</w:t>
+      </w:r>
     </w:p>
     <w:p>
       <w:pPr>
@@ -8085,31 +7315,13 @@
           <w:szCs w:val="22"/>
         </w:rPr>
       </w:pPr>
-      <w:proofErr w:type="spellStart"/>
       <w:r>
         <w:rPr>
           <w:color w:val="FFFFFF" w:themeColor="background1"/>
           <w:szCs w:val="22"/>
         </w:rPr>
-        <w:t>systemctl</w:t>
-      </w:r>
-      <w:proofErr w:type="spellEnd"/>
-      <w:r>
-        <w:rPr>
-          <w:color w:val="FFFFFF" w:themeColor="background1"/>
-          <w:szCs w:val="22"/>
-        </w:rPr>
-        <w:t xml:space="preserve"> start </w:t>
-      </w:r>
-      <w:proofErr w:type="spellStart"/>
-      <w:r>
-        <w:rPr>
-          <w:color w:val="FFFFFF" w:themeColor="background1"/>
-          <w:szCs w:val="22"/>
-        </w:rPr>
-        <w:t>rc-local.service</w:t>
-      </w:r>
-      <w:proofErr w:type="spellEnd"/>
+        <w:t>systemctl start rc-local.service</w:t>
+      </w:r>
     </w:p>
     <w:p>
       <w:pPr>
@@ -8141,23 +7353,7 @@
           <w:color w:val="9BBB59" w:themeColor="accent3"/>
           <w:szCs w:val="22"/>
         </w:rPr>
-        <w:t xml:space="preserve"># Connaitre le comportement du fichier </w:t>
-      </w:r>
-      <w:proofErr w:type="spellStart"/>
-      <w:r>
-        <w:rPr>
-          <w:color w:val="9BBB59" w:themeColor="accent3"/>
-          <w:szCs w:val="22"/>
-        </w:rPr>
-        <w:t>rc-local.service</w:t>
-      </w:r>
-      <w:proofErr w:type="spellEnd"/>
-      <w:r>
-        <w:rPr>
-          <w:color w:val="9BBB59" w:themeColor="accent3"/>
-          <w:szCs w:val="22"/>
-        </w:rPr>
-        <w:t xml:space="preserve"> (détection d’erreurs)</w:t>
+        <w:t># Connaitre le comportement du fichier rc-local.service (détection d’erreurs)</w:t>
       </w:r>
     </w:p>
     <w:p>
@@ -8172,47 +7368,13 @@
           <w:szCs w:val="22"/>
         </w:rPr>
       </w:pPr>
-      <w:proofErr w:type="spellStart"/>
       <w:r>
         <w:rPr>
           <w:color w:val="FFFFFF" w:themeColor="background1"/>
           <w:szCs w:val="22"/>
         </w:rPr>
-        <w:t>systemctl</w:t>
-      </w:r>
-      <w:proofErr w:type="spellEnd"/>
-      <w:r>
-        <w:rPr>
-          <w:color w:val="FFFFFF" w:themeColor="background1"/>
-          <w:szCs w:val="22"/>
-        </w:rPr>
-        <w:t xml:space="preserve"> </w:t>
-      </w:r>
-      <w:proofErr w:type="spellStart"/>
-      <w:r>
-        <w:rPr>
-          <w:color w:val="FFFFFF" w:themeColor="background1"/>
-          <w:szCs w:val="22"/>
-        </w:rPr>
-        <w:t>status</w:t>
-      </w:r>
-      <w:proofErr w:type="spellEnd"/>
-      <w:r>
-        <w:rPr>
-          <w:color w:val="FFFFFF" w:themeColor="background1"/>
-          <w:szCs w:val="22"/>
-        </w:rPr>
-        <w:t xml:space="preserve"> </w:t>
-      </w:r>
-      <w:proofErr w:type="spellStart"/>
-      <w:r>
-        <w:rPr>
-          <w:color w:val="FFFFFF" w:themeColor="background1"/>
-          <w:szCs w:val="22"/>
-        </w:rPr>
-        <w:t>rc-local.service</w:t>
-      </w:r>
-      <w:proofErr w:type="spellEnd"/>
+        <w:t>systemctl status rc-local.service</w:t>
+      </w:r>
     </w:p>
     <w:p>
       <w:pPr>
@@ -8254,15 +7416,7 @@
         <w:pStyle w:val="Titre2"/>
       </w:pPr>
       <w:r>
-        <w:t xml:space="preserve">Qu’est-ce que </w:t>
-      </w:r>
-      <w:proofErr w:type="spellStart"/>
-      <w:r>
-        <w:t>Proxmox</w:t>
-      </w:r>
-      <w:proofErr w:type="spellEnd"/>
-      <w:r>
-        <w:t xml:space="preserve"> VE ?</w:t>
+        <w:t>Qu’est-ce que Proxmox VE ?</w:t>
       </w:r>
     </w:p>
     <w:p>
@@ -8280,47 +7434,11 @@
       <w:r>
         <w:tab/>
       </w:r>
-      <w:proofErr w:type="spellStart"/>
-      <w:r>
-        <w:rPr>
-          <w:szCs w:val="22"/>
-        </w:rPr>
-        <w:t>Proxmox</w:t>
-      </w:r>
-      <w:proofErr w:type="spellEnd"/>
-      <w:r>
-        <w:rPr>
-          <w:szCs w:val="22"/>
-        </w:rPr>
-        <w:t xml:space="preserve"> Virtual </w:t>
-      </w:r>
-      <w:proofErr w:type="spellStart"/>
-      <w:r>
-        <w:rPr>
-          <w:szCs w:val="22"/>
-        </w:rPr>
-        <w:t>Environment</w:t>
-      </w:r>
-      <w:proofErr w:type="spellEnd"/>
-      <w:r>
-        <w:rPr>
-          <w:szCs w:val="22"/>
-        </w:rPr>
-        <w:t xml:space="preserve"> (VE) est une plateforme de virtualisation open source qui combine deux technologies majeures : la virtualisation de serveurs basée sur conteneurs (LXC) et la virtualisation matérielle complète (KVM - Kernel-</w:t>
-      </w:r>
-      <w:proofErr w:type="spellStart"/>
-      <w:r>
-        <w:rPr>
-          <w:szCs w:val="22"/>
-        </w:rPr>
-        <w:t>based</w:t>
-      </w:r>
-      <w:proofErr w:type="spellEnd"/>
-      <w:r>
-        <w:rPr>
-          <w:szCs w:val="22"/>
-        </w:rPr>
-        <w:t xml:space="preserve"> Virtual Machine). </w:t>
+      <w:r>
+        <w:rPr>
+          <w:szCs w:val="22"/>
+        </w:rPr>
+        <w:t xml:space="preserve">Proxmox Virtual Environment (VE) est une plateforme de virtualisation open source qui combine deux technologies majeures : la virtualisation de serveurs basée sur conteneurs (LXC) et la virtualisation matérielle complète (KVM - Kernel-based Virtual Machine). </w:t>
       </w:r>
     </w:p>
     <w:p>
@@ -8354,15 +7472,7 @@
       </w:pPr>
       <w:bookmarkStart w:id="6" w:name="_Toc150783939"/>
       <w:r>
-        <w:t xml:space="preserve">Installation du système d’exploitation </w:t>
-      </w:r>
-      <w:proofErr w:type="spellStart"/>
-      <w:r>
-        <w:t>Proxmox</w:t>
-      </w:r>
-      <w:proofErr w:type="spellEnd"/>
-      <w:r>
-        <w:t xml:space="preserve"> VE</w:t>
+        <w:t>Installation du système d’exploitation Proxmox VE</w:t>
       </w:r>
       <w:bookmarkEnd w:id="6"/>
     </w:p>
@@ -8452,21 +7562,7 @@
         <w:rPr>
           <w:szCs w:val="22"/>
         </w:rPr>
-        <w:t xml:space="preserve"> </w:t>
-      </w:r>
-      <w:proofErr w:type="spellStart"/>
-      <w:r>
-        <w:rPr>
-          <w:szCs w:val="22"/>
-        </w:rPr>
-        <w:t>Proxmox</w:t>
-      </w:r>
-      <w:proofErr w:type="spellEnd"/>
-      <w:r>
-        <w:rPr>
-          <w:szCs w:val="22"/>
-        </w:rPr>
-        <w:t xml:space="preserve"> sur </w:t>
+        <w:t xml:space="preserve"> Proxmox sur </w:t>
       </w:r>
       <w:hyperlink r:id="rId41" w:history="1">
         <w:r>
@@ -8474,17 +7570,8 @@
             <w:rStyle w:val="Lienhypertexte"/>
             <w:szCs w:val="22"/>
           </w:rPr>
-          <w:t xml:space="preserve">le site officiel de </w:t>
+          <w:t>le site officiel de Proxmox</w:t>
         </w:r>
-        <w:proofErr w:type="spellStart"/>
-        <w:r>
-          <w:rPr>
-            <w:rStyle w:val="Lienhypertexte"/>
-            <w:szCs w:val="22"/>
-          </w:rPr>
-          <w:t>Proxmox</w:t>
-        </w:r>
-        <w:proofErr w:type="spellEnd"/>
       </w:hyperlink>
       <w:r>
         <w:rPr>
@@ -8584,27 +7671,7 @@
           <w:sz w:val="18"/>
           <w:szCs w:val="18"/>
         </w:rPr>
-        <w:t xml:space="preserve">Téléchargement de l’ISO de </w:t>
-      </w:r>
-      <w:proofErr w:type="spellStart"/>
-      <w:r>
-        <w:rPr>
-          <w:i/>
-          <w:iCs/>
-          <w:sz w:val="18"/>
-          <w:szCs w:val="18"/>
-        </w:rPr>
-        <w:t>Proxmox</w:t>
-      </w:r>
-      <w:proofErr w:type="spellEnd"/>
-      <w:r>
-        <w:rPr>
-          <w:i/>
-          <w:iCs/>
-          <w:sz w:val="18"/>
-          <w:szCs w:val="18"/>
-        </w:rPr>
-        <w:t xml:space="preserve"> VE 8.0</w:t>
+        <w:t>Téléchargement de l’ISO de Proxmox VE 8.0</w:t>
       </w:r>
     </w:p>
     <w:p>
@@ -8816,27 +7883,7 @@
           <w:sz w:val="18"/>
           <w:szCs w:val="18"/>
         </w:rPr>
-        <w:t xml:space="preserve">Conditions d’utilisation de </w:t>
-      </w:r>
-      <w:proofErr w:type="spellStart"/>
-      <w:r>
-        <w:rPr>
-          <w:i/>
-          <w:iCs/>
-          <w:sz w:val="18"/>
-          <w:szCs w:val="18"/>
-        </w:rPr>
-        <w:t>Proxmox</w:t>
-      </w:r>
-      <w:proofErr w:type="spellEnd"/>
-      <w:r>
-        <w:rPr>
-          <w:i/>
-          <w:iCs/>
-          <w:sz w:val="18"/>
-          <w:szCs w:val="18"/>
-        </w:rPr>
-        <w:t xml:space="preserve"> VE</w:t>
+        <w:t>Conditions d’utilisation de Proxmox VE</w:t>
       </w:r>
     </w:p>
     <w:p/>
@@ -9235,19 +8282,8 @@
           <w:sz w:val="18"/>
           <w:szCs w:val="18"/>
         </w:rPr>
-        <w:t xml:space="preserve">Choix du mot de passe administrateur et de l’adresse </w:t>
-      </w:r>
-      <w:proofErr w:type="gramStart"/>
-      <w:r>
-        <w:rPr>
-          <w:i/>
-          <w:iCs/>
-          <w:sz w:val="18"/>
-          <w:szCs w:val="18"/>
-        </w:rPr>
-        <w:t>mail</w:t>
-      </w:r>
-      <w:proofErr w:type="gramEnd"/>
+        <w:t>Choix du mot de passe administrateur et de l’adresse mail</w:t>
+      </w:r>
     </w:p>
     <w:p>
       <w:pPr>
@@ -9666,27 +8702,7 @@
           <w:sz w:val="18"/>
           <w:szCs w:val="18"/>
         </w:rPr>
-        <w:t xml:space="preserve">Installation de </w:t>
-      </w:r>
-      <w:proofErr w:type="spellStart"/>
-      <w:r>
-        <w:rPr>
-          <w:i/>
-          <w:iCs/>
-          <w:sz w:val="18"/>
-          <w:szCs w:val="18"/>
-        </w:rPr>
-        <w:t>Proxmox</w:t>
-      </w:r>
-      <w:proofErr w:type="spellEnd"/>
-      <w:r>
-        <w:rPr>
-          <w:i/>
-          <w:iCs/>
-          <w:sz w:val="18"/>
-          <w:szCs w:val="18"/>
-        </w:rPr>
-        <w:t xml:space="preserve"> VE</w:t>
+        <w:t>Installation de Proxmox VE</w:t>
       </w:r>
     </w:p>
     <w:p>
@@ -9733,19 +8749,11 @@
         </w:rPr>
         <w:t xml:space="preserve">Lorsque notre système d’exploitation est installé, nous pouvons accéder à l’interface graphique de </w:t>
       </w:r>
-      <w:proofErr w:type="spellStart"/>
-      <w:r>
-        <w:rPr>
-          <w:szCs w:val="22"/>
-        </w:rPr>
-        <w:t>Proxmox</w:t>
-      </w:r>
-      <w:proofErr w:type="spellEnd"/>
-      <w:r>
-        <w:rPr>
-          <w:szCs w:val="22"/>
-        </w:rPr>
-        <w:t xml:space="preserve"> VE depuis l’adresse https://10.31.176.1:8006. Toutes nos configurations se feront à partir de cette interface web. Nous nous connectons avec le compte root :</w:t>
+      <w:r>
+        <w:rPr>
+          <w:szCs w:val="22"/>
+        </w:rPr>
+        <w:t>Proxmox VE depuis l’adresse https://10.31.176.1:8006. Toutes nos configurations se feront à partir de cette interface web. Nous nous connectons avec le compte root :</w:t>
       </w:r>
     </w:p>
     <w:p>
@@ -9866,27 +8874,7 @@
           <w:sz w:val="18"/>
           <w:szCs w:val="18"/>
         </w:rPr>
-        <w:t xml:space="preserve">Interface de connexion de </w:t>
-      </w:r>
-      <w:proofErr w:type="spellStart"/>
-      <w:r>
-        <w:rPr>
-          <w:i/>
-          <w:iCs/>
-          <w:sz w:val="18"/>
-          <w:szCs w:val="18"/>
-        </w:rPr>
-        <w:t>Proxmox</w:t>
-      </w:r>
-      <w:proofErr w:type="spellEnd"/>
-      <w:r>
-        <w:rPr>
-          <w:i/>
-          <w:iCs/>
-          <w:sz w:val="18"/>
-          <w:szCs w:val="18"/>
-        </w:rPr>
-        <w:t xml:space="preserve"> VE</w:t>
+        <w:t>Interface de connexion de Proxmox VE</w:t>
       </w:r>
     </w:p>
     <w:p>
@@ -9926,35 +8914,7 @@
         <w:rPr>
           <w:szCs w:val="22"/>
         </w:rPr>
-        <w:t xml:space="preserve">Grâce à </w:t>
-      </w:r>
-      <w:proofErr w:type="spellStart"/>
-      <w:r>
-        <w:rPr>
-          <w:szCs w:val="22"/>
-        </w:rPr>
-        <w:t>Proxmox</w:t>
-      </w:r>
-      <w:proofErr w:type="spellEnd"/>
-      <w:r>
-        <w:rPr>
-          <w:szCs w:val="22"/>
-        </w:rPr>
-        <w:t>, nous pouvons voir la fiche technique du serveur en cliquant dans le menu à droite sur « PVE », puis « </w:t>
-      </w:r>
-      <w:proofErr w:type="spellStart"/>
-      <w:r>
-        <w:rPr>
-          <w:szCs w:val="22"/>
-        </w:rPr>
-        <w:t>Summary</w:t>
-      </w:r>
-      <w:proofErr w:type="spellEnd"/>
-      <w:r>
-        <w:rPr>
-          <w:szCs w:val="22"/>
-        </w:rPr>
-        <w:t> » :</w:t>
+        <w:t>Grâce à Proxmox, nous pouvons voir la fiche technique du serveur en cliquant dans le menu à droite sur « PVE », puis « Summary » :</w:t>
       </w:r>
     </w:p>
     <w:p>
@@ -10142,21 +9102,7 @@
         <w:rPr>
           <w:szCs w:val="22"/>
         </w:rPr>
-        <w:t> », et enfin sur le bouton « </w:t>
-      </w:r>
-      <w:proofErr w:type="spellStart"/>
-      <w:r>
-        <w:rPr>
-          <w:szCs w:val="22"/>
-        </w:rPr>
-        <w:t>Create</w:t>
-      </w:r>
-      <w:proofErr w:type="spellEnd"/>
-      <w:r>
-        <w:rPr>
-          <w:szCs w:val="22"/>
-        </w:rPr>
-        <w:t> » -&gt; Linux Bridge. Nous créons deux ponts :</w:t>
+        <w:t> », et enfin sur le bouton « Create » -&gt; Linux Bridge. Nous créons deux ponts :</w:t>
       </w:r>
     </w:p>
     <w:p>
@@ -10324,21 +9270,7 @@
         <w:rPr>
           <w:szCs w:val="22"/>
         </w:rPr>
-        <w:t xml:space="preserve">Nous pouvons vérifier la configuration de notre serveur en ouvrant un </w:t>
-      </w:r>
-      <w:proofErr w:type="spellStart"/>
-      <w:r>
-        <w:rPr>
-          <w:szCs w:val="22"/>
-        </w:rPr>
-        <w:t>shell</w:t>
-      </w:r>
-      <w:proofErr w:type="spellEnd"/>
-      <w:r>
-        <w:rPr>
-          <w:szCs w:val="22"/>
-        </w:rPr>
-        <w:t xml:space="preserve"> et en entrant la commande suivante :</w:t>
+        <w:t>Nous pouvons vérifier la configuration de notre serveur en ouvrant un shell et en entrant la commande suivante :</w:t>
       </w:r>
     </w:p>
     <w:p>
@@ -10423,14 +9355,12 @@
           <w:color w:val="FFFFFF" w:themeColor="background1"/>
         </w:rPr>
       </w:pPr>
-      <w:proofErr w:type="spellStart"/>
       <w:r>
         <w:rPr>
           <w:color w:val="FFFFFF" w:themeColor="background1"/>
         </w:rPr>
         <w:t>ifconfig</w:t>
       </w:r>
-      <w:proofErr w:type="spellEnd"/>
     </w:p>
     <w:p>
       <w:pPr>
@@ -10579,19 +9509,8 @@
           <w:sz w:val="18"/>
           <w:szCs w:val="18"/>
         </w:rPr>
-        <w:t xml:space="preserve">Résultat de la commande </w:t>
-      </w:r>
-      <w:proofErr w:type="spellStart"/>
-      <w:r>
-        <w:rPr>
-          <w:i/>
-          <w:iCs/>
-          <w:sz w:val="18"/>
-          <w:szCs w:val="18"/>
-        </w:rPr>
-        <w:t>ifconfig</w:t>
-      </w:r>
-      <w:proofErr w:type="spellEnd"/>
+        <w:t>Résultat de la commande ifconfig</w:t>
+      </w:r>
     </w:p>
     <w:p/>
     <w:p>
@@ -10651,19 +9570,11 @@
           <w:szCs w:val="22"/>
         </w:rPr>
       </w:pPr>
-      <w:proofErr w:type="spellStart"/>
-      <w:r>
-        <w:rPr>
-          <w:szCs w:val="22"/>
-        </w:rPr>
-        <w:t>priv</w:t>
-      </w:r>
-      <w:proofErr w:type="spellEnd"/>
-      <w:r>
-        <w:rPr>
-          <w:szCs w:val="22"/>
-        </w:rPr>
-        <w:t>-ct : nos conteneurs privés</w:t>
+      <w:r>
+        <w:rPr>
+          <w:szCs w:val="22"/>
+        </w:rPr>
+        <w:t>priv-ct : nos conteneurs privés</w:t>
       </w:r>
     </w:p>
     <w:p>
@@ -10682,21 +9593,7 @@
         <w:rPr>
           <w:szCs w:val="22"/>
         </w:rPr>
-        <w:t>pub-</w:t>
-      </w:r>
-      <w:proofErr w:type="spellStart"/>
-      <w:r>
-        <w:rPr>
-          <w:szCs w:val="22"/>
-        </w:rPr>
-        <w:t>vm</w:t>
-      </w:r>
-      <w:proofErr w:type="spellEnd"/>
-      <w:r>
-        <w:rPr>
-          <w:szCs w:val="22"/>
-        </w:rPr>
-        <w:t> : nos machines virtuelles publiques</w:t>
+        <w:t>pub-vm : nos machines virtuelles publiques</w:t>
       </w:r>
     </w:p>
     <w:p>
@@ -10711,19 +9608,11 @@
           <w:szCs w:val="22"/>
         </w:rPr>
       </w:pPr>
-      <w:proofErr w:type="spellStart"/>
-      <w:r>
-        <w:rPr>
-          <w:szCs w:val="22"/>
-        </w:rPr>
-        <w:t>priv-vm</w:t>
-      </w:r>
-      <w:proofErr w:type="spellEnd"/>
-      <w:r>
-        <w:rPr>
-          <w:szCs w:val="22"/>
-        </w:rPr>
-        <w:t> : nos machines virtuelles privées</w:t>
+      <w:r>
+        <w:rPr>
+          <w:szCs w:val="22"/>
+        </w:rPr>
+        <w:t>priv-vm : nos machines virtuelles privées</w:t>
       </w:r>
     </w:p>
     <w:p>
@@ -10738,33 +9627,11 @@
           <w:szCs w:val="22"/>
         </w:rPr>
       </w:pPr>
-      <w:proofErr w:type="spellStart"/>
-      <w:r>
-        <w:rPr>
-          <w:szCs w:val="22"/>
-        </w:rPr>
-        <w:t>template</w:t>
-      </w:r>
-      <w:proofErr w:type="spellEnd"/>
-      <w:r>
-        <w:rPr>
-          <w:szCs w:val="22"/>
-        </w:rPr>
-        <w:t xml:space="preserve"> : un </w:t>
-      </w:r>
-      <w:proofErr w:type="spellStart"/>
-      <w:r>
-        <w:rPr>
-          <w:szCs w:val="22"/>
-        </w:rPr>
-        <w:t>template</w:t>
-      </w:r>
-      <w:proofErr w:type="spellEnd"/>
-      <w:r>
-        <w:rPr>
-          <w:szCs w:val="22"/>
-        </w:rPr>
-        <w:t xml:space="preserve"> pour nos conteneurs et nos machines virtuelles</w:t>
+      <w:r>
+        <w:rPr>
+          <w:szCs w:val="22"/>
+        </w:rPr>
+        <w:t>template : un template pour nos conteneurs et nos machines virtuelles</w:t>
       </w:r>
     </w:p>
     <w:p>
@@ -10787,55 +9654,13 @@
           <w:szCs w:val="22"/>
         </w:rPr>
         <w:tab/>
-        <w:t xml:space="preserve">Dans un premier temps, nous nous plaçons dans la vue des pools en cliquant sur « Server </w:t>
-      </w:r>
-      <w:proofErr w:type="spellStart"/>
-      <w:r>
-        <w:rPr>
-          <w:szCs w:val="22"/>
-        </w:rPr>
-        <w:t>View</w:t>
-      </w:r>
-      <w:proofErr w:type="spellEnd"/>
-      <w:r>
-        <w:rPr>
-          <w:szCs w:val="22"/>
-        </w:rPr>
-        <w:t> »</w:t>
-      </w:r>
-      <w:r>
-        <w:rPr>
-          <w:szCs w:val="22"/>
-        </w:rPr>
-        <w:t xml:space="preserve"> et en sélectionnant « Pool </w:t>
-      </w:r>
-      <w:proofErr w:type="spellStart"/>
-      <w:r>
-        <w:rPr>
-          <w:szCs w:val="22"/>
-        </w:rPr>
-        <w:t>View</w:t>
-      </w:r>
-      <w:proofErr w:type="spellEnd"/>
-      <w:r>
-        <w:rPr>
-          <w:szCs w:val="22"/>
-        </w:rPr>
-        <w:t> ». Dans le menu des permissions, nous sélectionnons « Pool », puis « </w:t>
-      </w:r>
-      <w:proofErr w:type="spellStart"/>
-      <w:r>
-        <w:rPr>
-          <w:szCs w:val="22"/>
-        </w:rPr>
-        <w:t>Create</w:t>
-      </w:r>
-      <w:proofErr w:type="spellEnd"/>
-      <w:r>
-        <w:rPr>
-          <w:szCs w:val="22"/>
-        </w:rPr>
-        <w:t xml:space="preserve"> ». Nous entrons le nom de notre pool puis nous validons. </w:t>
+        <w:t>Dans un premier temps, nous nous plaçons dans la vue des pools en cliquant sur « Server View »</w:t>
+      </w:r>
+      <w:r>
+        <w:rPr>
+          <w:szCs w:val="22"/>
+        </w:rPr>
+        <w:t xml:space="preserve"> et en sélectionnant « Pool View ». Dans le menu des permissions, nous sélectionnons « Pool », puis « Create ». Nous entrons le nom de notre pool puis nous validons. </w:t>
       </w:r>
     </w:p>
     <w:p>
@@ -11096,13 +9921,8 @@
         <w:pStyle w:val="Titre2"/>
       </w:pPr>
       <w:r>
-        <w:t xml:space="preserve">Création du conteneur </w:t>
-      </w:r>
-      <w:proofErr w:type="spellStart"/>
-      <w:r>
-        <w:t>template</w:t>
-      </w:r>
-      <w:proofErr w:type="spellEnd"/>
+        <w:t>Création du conteneur template</w:t>
+      </w:r>
     </w:p>
     <w:p/>
     <w:p>
@@ -11116,21 +9936,7 @@
         <w:rPr>
           <w:szCs w:val="22"/>
         </w:rPr>
-        <w:t xml:space="preserve">Pour créer un conteneur </w:t>
-      </w:r>
-      <w:proofErr w:type="spellStart"/>
-      <w:r>
-        <w:rPr>
-          <w:szCs w:val="22"/>
-        </w:rPr>
-        <w:t>template</w:t>
-      </w:r>
-      <w:proofErr w:type="spellEnd"/>
-      <w:r>
-        <w:rPr>
-          <w:szCs w:val="22"/>
-        </w:rPr>
-        <w:t>, nous allons tout d’abord télécharger l’image D</w:t>
+        <w:t>Pour créer un conteneur template, nous allons tout d’abord télécharger l’image D</w:t>
       </w:r>
       <w:r>
         <w:rPr>
@@ -11142,63 +9948,7 @@
         <w:rPr>
           <w:szCs w:val="22"/>
         </w:rPr>
-        <w:t xml:space="preserve">bian 12. Pour ce faire, nous nous replaçons en « Server </w:t>
-      </w:r>
-      <w:proofErr w:type="spellStart"/>
-      <w:r>
-        <w:rPr>
-          <w:szCs w:val="22"/>
-        </w:rPr>
-        <w:t>View</w:t>
-      </w:r>
-      <w:proofErr w:type="spellEnd"/>
-      <w:r>
-        <w:rPr>
-          <w:szCs w:val="22"/>
-        </w:rPr>
-        <w:t> », puis sélectionnons « local (</w:t>
-      </w:r>
-      <w:proofErr w:type="spellStart"/>
-      <w:r>
-        <w:rPr>
-          <w:szCs w:val="22"/>
-        </w:rPr>
-        <w:t>pve</w:t>
-      </w:r>
-      <w:proofErr w:type="spellEnd"/>
-      <w:r>
-        <w:rPr>
-          <w:szCs w:val="22"/>
-        </w:rPr>
-        <w:t xml:space="preserve">) ». Dans les menus disponibles, nous sélectionnons « CT </w:t>
-      </w:r>
-      <w:proofErr w:type="spellStart"/>
-      <w:r>
-        <w:rPr>
-          <w:szCs w:val="22"/>
-        </w:rPr>
-        <w:t>Templates</w:t>
-      </w:r>
-      <w:proofErr w:type="spellEnd"/>
-      <w:r>
-        <w:rPr>
-          <w:szCs w:val="22"/>
-        </w:rPr>
-        <w:t> », puis nous cliquons sur le bouton « </w:t>
-      </w:r>
-      <w:proofErr w:type="spellStart"/>
-      <w:r>
-        <w:rPr>
-          <w:szCs w:val="22"/>
-        </w:rPr>
-        <w:t>Templates</w:t>
-      </w:r>
-      <w:proofErr w:type="spellEnd"/>
-      <w:r>
-        <w:rPr>
-          <w:szCs w:val="22"/>
-        </w:rPr>
-        <w:t> » et sélectionnons la version debian-12-standard.</w:t>
+        <w:t>bian 12. Pour ce faire, nous nous replaçons en « Server View », puis sélectionnons « local (pve) ». Dans les menus disponibles, nous sélectionnons « CT Templates », puis nous cliquons sur le bouton « Templates » et sélectionnons la version debian-12-standard.</w:t>
       </w:r>
     </w:p>
     <w:p>
@@ -11338,21 +10088,7 @@
           <w:szCs w:val="22"/>
         </w:rPr>
         <w:tab/>
-        <w:t>Nous pouvons maintenant créer notre conteneur en cliquant sur le bouton « </w:t>
-      </w:r>
-      <w:proofErr w:type="spellStart"/>
-      <w:r>
-        <w:rPr>
-          <w:szCs w:val="22"/>
-        </w:rPr>
-        <w:t>Create</w:t>
-      </w:r>
-      <w:proofErr w:type="spellEnd"/>
-      <w:r>
-        <w:rPr>
-          <w:szCs w:val="22"/>
-        </w:rPr>
-        <w:t xml:space="preserve"> CT ». Voici les différentes informations que nous devons entrer :</w:t>
+        <w:t>Nous pouvons maintenant créer notre conteneur en cliquant sur le bouton « Create CT ». Voici les différentes informations que nous devons entrer :</w:t>
       </w:r>
     </w:p>
     <w:p>
@@ -11390,16 +10126,8 @@
         <w:rPr>
           <w:szCs w:val="22"/>
         </w:rPr>
-        <w:t xml:space="preserve">Node : </w:t>
-      </w:r>
-      <w:proofErr w:type="spellStart"/>
-      <w:r>
-        <w:rPr>
-          <w:szCs w:val="22"/>
-        </w:rPr>
-        <w:t>pve</w:t>
-      </w:r>
-      <w:proofErr w:type="spellEnd"/>
+        <w:t>Node : pve</w:t>
+      </w:r>
     </w:p>
     <w:p>
       <w:pPr>
@@ -11413,33 +10141,11 @@
           <w:szCs w:val="22"/>
         </w:rPr>
       </w:pPr>
-      <w:proofErr w:type="spellStart"/>
-      <w:r>
-        <w:rPr>
-          <w:szCs w:val="22"/>
-        </w:rPr>
-        <w:t>Hostname</w:t>
-      </w:r>
-      <w:proofErr w:type="spellEnd"/>
-      <w:r>
-        <w:rPr>
-          <w:szCs w:val="22"/>
-        </w:rPr>
-        <w:t xml:space="preserve"> : </w:t>
-      </w:r>
-      <w:proofErr w:type="spellStart"/>
-      <w:r>
-        <w:rPr>
-          <w:szCs w:val="22"/>
-        </w:rPr>
-        <w:t>template</w:t>
-      </w:r>
-      <w:proofErr w:type="spellEnd"/>
-      <w:r>
-        <w:rPr>
-          <w:szCs w:val="22"/>
-        </w:rPr>
-        <w:t>-ct</w:t>
+      <w:r>
+        <w:rPr>
+          <w:szCs w:val="22"/>
+        </w:rPr>
+        <w:t>Hostname : template-ct</w:t>
       </w:r>
     </w:p>
     <w:p>
@@ -11458,16 +10164,8 @@
         <w:rPr>
           <w:szCs w:val="22"/>
         </w:rPr>
-        <w:t xml:space="preserve">Resource Pool : </w:t>
-      </w:r>
-      <w:proofErr w:type="spellStart"/>
-      <w:r>
-        <w:rPr>
-          <w:szCs w:val="22"/>
-        </w:rPr>
-        <w:t>template</w:t>
-      </w:r>
-      <w:proofErr w:type="spellEnd"/>
+        <w:t>Resource Pool : template</w:t>
+      </w:r>
     </w:p>
     <w:p>
       <w:pPr>
@@ -11481,28 +10179,12 @@
           <w:szCs w:val="22"/>
         </w:rPr>
       </w:pPr>
-      <w:proofErr w:type="spellStart"/>
-      <w:r>
-        <w:rPr>
-          <w:szCs w:val="22"/>
-        </w:rPr>
-        <w:t>Password</w:t>
-      </w:r>
-      <w:proofErr w:type="spellEnd"/>
-      <w:r>
-        <w:rPr>
-          <w:szCs w:val="22"/>
-        </w:rPr>
-        <w:t xml:space="preserve"> : </w:t>
-      </w:r>
-      <w:proofErr w:type="spellStart"/>
-      <w:r>
-        <w:rPr>
-          <w:szCs w:val="22"/>
-        </w:rPr>
-        <w:t>password</w:t>
-      </w:r>
-      <w:proofErr w:type="spellEnd"/>
+      <w:r>
+        <w:rPr>
+          <w:szCs w:val="22"/>
+        </w:rPr>
+        <w:t>Password : password</w:t>
+      </w:r>
     </w:p>
     <w:p>
       <w:pPr>
@@ -11563,19 +10245,11 @@
           <w:szCs w:val="22"/>
         </w:rPr>
       </w:pPr>
-      <w:proofErr w:type="spellStart"/>
-      <w:r>
-        <w:rPr>
-          <w:szCs w:val="22"/>
-        </w:rPr>
-        <w:t>Disks</w:t>
-      </w:r>
-      <w:proofErr w:type="spellEnd"/>
-      <w:r>
-        <w:rPr>
-          <w:szCs w:val="22"/>
-        </w:rPr>
-        <w:t> :</w:t>
+      <w:r>
+        <w:rPr>
+          <w:szCs w:val="22"/>
+        </w:rPr>
+        <w:t>Disks :</w:t>
       </w:r>
     </w:p>
     <w:p>
@@ -11594,16 +10268,8 @@
         <w:rPr>
           <w:szCs w:val="22"/>
         </w:rPr>
-        <w:t>Storage : local-</w:t>
-      </w:r>
-      <w:proofErr w:type="spellStart"/>
-      <w:r>
-        <w:rPr>
-          <w:szCs w:val="22"/>
-        </w:rPr>
-        <w:t>lvm</w:t>
-      </w:r>
-      <w:proofErr w:type="spellEnd"/>
+        <w:t>Storage : local-lvm</w:t>
+      </w:r>
     </w:p>
     <w:p>
       <w:pPr>
@@ -11654,19 +10320,11 @@
           <w:szCs w:val="22"/>
         </w:rPr>
       </w:pPr>
-      <w:proofErr w:type="spellStart"/>
-      <w:r>
-        <w:rPr>
-          <w:szCs w:val="22"/>
-        </w:rPr>
-        <w:t>Cores</w:t>
-      </w:r>
-      <w:proofErr w:type="spellEnd"/>
-      <w:r>
-        <w:rPr>
-          <w:szCs w:val="22"/>
-        </w:rPr>
-        <w:t> : 1</w:t>
+      <w:r>
+        <w:rPr>
+          <w:szCs w:val="22"/>
+        </w:rPr>
+        <w:t>Cores : 1</w:t>
       </w:r>
     </w:p>
     <w:p>
@@ -11861,21 +10519,7 @@
         <w:rPr>
           <w:szCs w:val="22"/>
         </w:rPr>
-        <w:t>DNS </w:t>
-      </w:r>
-      <w:proofErr w:type="spellStart"/>
-      <w:r>
-        <w:rPr>
-          <w:szCs w:val="22"/>
-        </w:rPr>
-        <w:t>domain</w:t>
-      </w:r>
-      <w:proofErr w:type="spellEnd"/>
-      <w:r>
-        <w:rPr>
-          <w:szCs w:val="22"/>
-        </w:rPr>
-        <w:t> : 8.8.8.8</w:t>
+        <w:t>DNS domain : 8.8.8.8</w:t>
       </w:r>
     </w:p>
     <w:p>
@@ -11925,6 +10569,7 @@
       </w:pPr>
       <w:r>
         <w:rPr>
+          <w:noProof/>
           <w:szCs w:val="22"/>
         </w:rPr>
         <w:drawing>
@@ -11985,6 +10630,7 @@
       </w:pPr>
       <w:r>
         <w:rPr>
+          <w:noProof/>
           <w:szCs w:val="22"/>
         </w:rPr>
         <w:lastRenderedPageBreak/>
@@ -12046,6 +10692,7 @@
       </w:pPr>
       <w:r>
         <w:rPr>
+          <w:noProof/>
           <w:szCs w:val="22"/>
         </w:rPr>
         <w:drawing>
@@ -12106,6 +10753,7 @@
       </w:pPr>
       <w:r>
         <w:rPr>
+          <w:noProof/>
           <w:szCs w:val="22"/>
         </w:rPr>
         <w:drawing>
@@ -12166,6 +10814,7 @@
       </w:pPr>
       <w:r>
         <w:rPr>
+          <w:noProof/>
           <w:szCs w:val="22"/>
         </w:rPr>
         <w:drawing>
@@ -12216,6 +10865,7 @@
       </w:pPr>
       <w:r>
         <w:rPr>
+          <w:noProof/>
           <w:szCs w:val="22"/>
         </w:rPr>
         <w:drawing>
@@ -12276,6 +10926,7 @@
       </w:pPr>
       <w:r>
         <w:rPr>
+          <w:noProof/>
           <w:szCs w:val="22"/>
         </w:rPr>
         <w:lastRenderedPageBreak/>
@@ -12327,6 +10978,7 @@
       </w:pPr>
       <w:r>
         <w:rPr>
+          <w:noProof/>
           <w:szCs w:val="22"/>
         </w:rPr>
         <w:drawing>
@@ -12389,21 +11041,7 @@
         <w:rPr>
           <w:szCs w:val="22"/>
         </w:rPr>
-        <w:t xml:space="preserve">(insérer screens de cette </w:t>
-      </w:r>
-      <w:proofErr w:type="spellStart"/>
-      <w:r>
-        <w:rPr>
-          <w:szCs w:val="22"/>
-        </w:rPr>
-        <w:t>config là</w:t>
-      </w:r>
-      <w:proofErr w:type="spellEnd"/>
-      <w:r>
-        <w:rPr>
-          <w:szCs w:val="22"/>
-        </w:rPr>
-        <w:t>)</w:t>
+        <w:t>(insérer screens de cette config là)</w:t>
       </w:r>
     </w:p>
     <w:p>
@@ -12411,15 +11049,7 @@
         <w:pStyle w:val="Titre2"/>
       </w:pPr>
       <w:r>
-        <w:t xml:space="preserve">Création de la machine virtuelle </w:t>
-      </w:r>
-      <w:proofErr w:type="spellStart"/>
-      <w:r>
-        <w:t>template</w:t>
-      </w:r>
-      <w:proofErr w:type="spellEnd"/>
-      <w:r>
-        <w:t xml:space="preserve"> </w:t>
+        <w:t xml:space="preserve">Création de la machine virtuelle template </w:t>
       </w:r>
     </w:p>
     <w:p>
@@ -12441,55 +11071,13 @@
           <w:szCs w:val="22"/>
         </w:rPr>
         <w:tab/>
-        <w:t xml:space="preserve">Pour créer une machine virtuelle </w:t>
-      </w:r>
-      <w:proofErr w:type="spellStart"/>
-      <w:r>
-        <w:rPr>
-          <w:szCs w:val="22"/>
-        </w:rPr>
-        <w:t>template</w:t>
-      </w:r>
-      <w:proofErr w:type="spellEnd"/>
-      <w:r>
-        <w:rPr>
-          <w:szCs w:val="22"/>
-        </w:rPr>
-        <w:t xml:space="preserve">, nous </w:t>
-      </w:r>
-      <w:r>
-        <w:rPr>
-          <w:szCs w:val="22"/>
-        </w:rPr>
-        <w:t>téléchargeons dans un premier temps l’image Debian. Pour ce faire, nous cliquons sur notre serveur PVE, puis sélectionnons « local (</w:t>
-      </w:r>
-      <w:proofErr w:type="spellStart"/>
-      <w:r>
-        <w:rPr>
-          <w:szCs w:val="22"/>
-        </w:rPr>
-        <w:t>pve</w:t>
-      </w:r>
-      <w:proofErr w:type="spellEnd"/>
-      <w:r>
-        <w:rPr>
-          <w:szCs w:val="22"/>
-        </w:rPr>
-        <w:t>) ». Dans les menus disponibles, nous sélectionnons « ISO Image », puis nous cliquons sur le bouton « </w:t>
-      </w:r>
-      <w:proofErr w:type="spellStart"/>
-      <w:r>
-        <w:rPr>
-          <w:szCs w:val="22"/>
-        </w:rPr>
-        <w:t>Upload</w:t>
-      </w:r>
-      <w:proofErr w:type="spellEnd"/>
-      <w:r>
-        <w:rPr>
-          <w:szCs w:val="22"/>
-        </w:rPr>
-        <w:t xml:space="preserve"> » </w:t>
+        <w:t xml:space="preserve">Pour créer une machine virtuelle template, nous </w:t>
+      </w:r>
+      <w:r>
+        <w:rPr>
+          <w:szCs w:val="22"/>
+        </w:rPr>
+        <w:t xml:space="preserve">téléchargeons dans un premier temps l’image Debian. Pour ce faire, nous cliquons sur notre serveur PVE, puis sélectionnons « local (pve) ». Dans les menus disponibles, nous sélectionnons « ISO Image », puis nous cliquons sur le bouton « Upload » </w:t>
       </w:r>
     </w:p>
     <w:p/>
@@ -12563,21 +11151,8 @@
           <w:numId w:val="7"/>
         </w:numPr>
       </w:pPr>
-      <w:proofErr w:type="spellStart"/>
-      <w:r>
-        <w:t>iptables</w:t>
-      </w:r>
-      <w:proofErr w:type="spellEnd"/>
-      <w:r>
-        <w:t xml:space="preserve"> : </w:t>
-      </w:r>
-      <w:proofErr w:type="spellStart"/>
-      <w:r>
-        <w:t>iptables</w:t>
-      </w:r>
-      <w:proofErr w:type="spellEnd"/>
-      <w:r>
-        <w:t xml:space="preserve"> permet d'écrire des règles de pare-feu.</w:t>
+      <w:r>
+        <w:t>iptables : iptables permet d'écrire des règles de pare-feu.</w:t>
       </w:r>
     </w:p>
     <w:p>
@@ -12588,21 +11163,8 @@
           <w:numId w:val="7"/>
         </w:numPr>
       </w:pPr>
-      <w:proofErr w:type="spellStart"/>
-      <w:r>
-        <w:t>tcpdump</w:t>
-      </w:r>
-      <w:proofErr w:type="spellEnd"/>
-      <w:r>
-        <w:t xml:space="preserve"> : </w:t>
-      </w:r>
-      <w:proofErr w:type="spellStart"/>
-      <w:r>
-        <w:t>tcpdump</w:t>
-      </w:r>
-      <w:proofErr w:type="spellEnd"/>
-      <w:r>
-        <w:t xml:space="preserve"> permet de capturer les trames d'une interface réseau.</w:t>
+      <w:r>
+        <w:t>tcpdump : tcpdump permet de capturer les trames d'une interface réseau.</w:t>
       </w:r>
     </w:p>
     <w:p>
@@ -12614,23 +11176,7 @@
         </w:numPr>
       </w:pPr>
       <w:r>
-        <w:t>net-</w:t>
-      </w:r>
-      <w:proofErr w:type="spellStart"/>
-      <w:r>
-        <w:t>tools</w:t>
-      </w:r>
-      <w:proofErr w:type="spellEnd"/>
-      <w:r>
-        <w:t xml:space="preserve"> : net-</w:t>
-      </w:r>
-      <w:proofErr w:type="spellStart"/>
-      <w:r>
-        <w:t>tools</w:t>
-      </w:r>
-      <w:proofErr w:type="spellEnd"/>
-      <w:r>
-        <w:t xml:space="preserve"> contient un ensemble d'outils importants pour contrôler le sous-système réseau du noyau Linux.</w:t>
+        <w:t>net-tools : net-tools contient un ensemble d'outils importants pour contrôler le sous-système réseau du noyau Linux.</w:t>
       </w:r>
     </w:p>
     <w:p>
@@ -12641,21 +11187,8 @@
           <w:numId w:val="7"/>
         </w:numPr>
       </w:pPr>
-      <w:proofErr w:type="spellStart"/>
-      <w:r>
-        <w:t>vim</w:t>
-      </w:r>
-      <w:proofErr w:type="spellEnd"/>
-      <w:r>
-        <w:t xml:space="preserve"> : </w:t>
-      </w:r>
-      <w:proofErr w:type="spellStart"/>
-      <w:r>
-        <w:t>vim</w:t>
-      </w:r>
-      <w:proofErr w:type="spellEnd"/>
-      <w:r>
-        <w:t xml:space="preserve"> est un éditeur de texte en ligne de commande, qui offre beaucoup plus de fonctionnalités que l'éditeur nano.</w:t>
+      <w:r>
+        <w:t>vim : vim est un éditeur de texte en ligne de commande, qui offre beaucoup plus de fonctionnalités que l'éditeur nano.</w:t>
       </w:r>
     </w:p>
     <w:p>
@@ -12678,21 +11211,8 @@
           <w:numId w:val="7"/>
         </w:numPr>
       </w:pPr>
-      <w:proofErr w:type="spellStart"/>
-      <w:r>
-        <w:t>inetutils</w:t>
-      </w:r>
-      <w:proofErr w:type="spellEnd"/>
-      <w:r>
-        <w:t xml:space="preserve">-ping : </w:t>
-      </w:r>
-      <w:proofErr w:type="spellStart"/>
-      <w:r>
-        <w:t>inetutils</w:t>
-      </w:r>
-      <w:proofErr w:type="spellEnd"/>
-      <w:r>
-        <w:t>-ping permet de vérifier la communication d'une machine avec la commande ping.</w:t>
+      <w:r>
+        <w:t>inetutils-ping : inetutils-ping permet de vérifier la communication d'une machine avec la commande ping.</w:t>
       </w:r>
     </w:p>
     <w:p>
@@ -12703,29 +11223,8 @@
           <w:numId w:val="7"/>
         </w:numPr>
       </w:pPr>
-      <w:proofErr w:type="spellStart"/>
-      <w:r>
-        <w:t>sudo</w:t>
-      </w:r>
-      <w:proofErr w:type="spellEnd"/>
-      <w:r>
-        <w:t xml:space="preserve"> : </w:t>
-      </w:r>
-      <w:proofErr w:type="spellStart"/>
-      <w:r>
-        <w:t>sudo</w:t>
-      </w:r>
-      <w:proofErr w:type="spellEnd"/>
-      <w:r>
-        <w:t xml:space="preserve"> permet d'exécuter des commandes avec les droits </w:t>
-      </w:r>
-      <w:proofErr w:type="spellStart"/>
-      <w:r>
-        <w:t>superutilisateurs</w:t>
-      </w:r>
-      <w:proofErr w:type="spellEnd"/>
-      <w:r>
-        <w:t>.</w:t>
+      <w:r>
+        <w:t>sudo : sudo permet d'exécuter des commandes avec les droits superutilisateurs.</w:t>
       </w:r>
     </w:p>
     <w:p>
@@ -12736,21 +11235,8 @@
           <w:numId w:val="7"/>
         </w:numPr>
       </w:pPr>
-      <w:proofErr w:type="spellStart"/>
-      <w:r>
-        <w:t>less</w:t>
-      </w:r>
-      <w:proofErr w:type="spellEnd"/>
-      <w:r>
-        <w:t xml:space="preserve"> : </w:t>
-      </w:r>
-      <w:proofErr w:type="spellStart"/>
-      <w:r>
-        <w:t>less</w:t>
-      </w:r>
-      <w:proofErr w:type="spellEnd"/>
-      <w:r>
-        <w:t xml:space="preserve"> est utilisé pour afficher des longs textes grâce au fait de pouvoir revenir sur la page précédente.</w:t>
+      <w:r>
+        <w:t>less : less est utilisé pour afficher des longs textes grâce au fait de pouvoir revenir sur la page précédente.</w:t>
       </w:r>
     </w:p>
     <w:p>
@@ -12761,21 +11247,8 @@
           <w:numId w:val="7"/>
         </w:numPr>
       </w:pPr>
-      <w:proofErr w:type="spellStart"/>
-      <w:r>
-        <w:t>cron</w:t>
-      </w:r>
-      <w:proofErr w:type="spellEnd"/>
-      <w:r>
-        <w:t xml:space="preserve"> : </w:t>
-      </w:r>
-      <w:proofErr w:type="spellStart"/>
-      <w:r>
-        <w:t>cron</w:t>
-      </w:r>
-      <w:proofErr w:type="spellEnd"/>
-      <w:r>
-        <w:t xml:space="preserve"> est un programme permettant de planifier l'exécution de certaines commandes ou scripts.</w:t>
+      <w:r>
+        <w:t>cron : cron est un programme permettant de planifier l'exécution de certaines commandes ou scripts.</w:t>
       </w:r>
     </w:p>
     <w:p>
@@ -12786,21 +11259,8 @@
           <w:numId w:val="7"/>
         </w:numPr>
       </w:pPr>
-      <w:proofErr w:type="spellStart"/>
-      <w:r>
-        <w:t>wget</w:t>
-      </w:r>
-      <w:proofErr w:type="spellEnd"/>
-      <w:r>
-        <w:t xml:space="preserve"> : </w:t>
-      </w:r>
-      <w:proofErr w:type="spellStart"/>
-      <w:r>
-        <w:t>wget</w:t>
-      </w:r>
-      <w:proofErr w:type="spellEnd"/>
-      <w:r>
-        <w:t xml:space="preserve"> permet de télécharger des fichiers via http, https et ftp en ligne de commande.</w:t>
+      <w:r>
+        <w:t>wget : wget permet de télécharger des fichiers via http, https et ftp en ligne de commande.</w:t>
       </w:r>
     </w:p>
     <w:p>
@@ -12811,21 +11271,8 @@
           <w:numId w:val="7"/>
         </w:numPr>
       </w:pPr>
-      <w:proofErr w:type="spellStart"/>
-      <w:r>
-        <w:t>logrotate</w:t>
-      </w:r>
-      <w:proofErr w:type="spellEnd"/>
-      <w:r>
-        <w:t xml:space="preserve"> : </w:t>
-      </w:r>
-      <w:proofErr w:type="spellStart"/>
-      <w:r>
-        <w:t>logrotate</w:t>
-      </w:r>
-      <w:proofErr w:type="spellEnd"/>
-      <w:r>
-        <w:t xml:space="preserve"> permet de limiter la taille des fichiers journaux présents dans /var/log.</w:t>
+      <w:r>
+        <w:t>logrotate : logrotate permet de limiter la taille des fichiers journaux présents dans /var/log.</w:t>
       </w:r>
     </w:p>
     <w:p>
@@ -12836,21 +11283,8 @@
           <w:numId w:val="7"/>
         </w:numPr>
       </w:pPr>
-      <w:proofErr w:type="spellStart"/>
-      <w:r>
-        <w:t>netcat-traditional</w:t>
-      </w:r>
-      <w:proofErr w:type="spellEnd"/>
-      <w:r>
-        <w:t xml:space="preserve"> : </w:t>
-      </w:r>
-      <w:proofErr w:type="spellStart"/>
-      <w:r>
-        <w:t>netcat</w:t>
-      </w:r>
-      <w:proofErr w:type="spellEnd"/>
-      <w:r>
-        <w:t xml:space="preserve"> est un outil permettant d'ouvrir des connexions TCP et UDP.</w:t>
+      <w:r>
+        <w:t>netcat-traditional : netcat est un outil permettant d'ouvrir des connexions TCP et UDP.</w:t>
       </w:r>
     </w:p>
     <w:p>
@@ -12861,21 +11295,8 @@
           <w:numId w:val="7"/>
         </w:numPr>
       </w:pPr>
-      <w:proofErr w:type="spellStart"/>
-      <w:r>
-        <w:t>ntpdate</w:t>
-      </w:r>
-      <w:proofErr w:type="spellEnd"/>
-      <w:r>
-        <w:t xml:space="preserve"> : </w:t>
-      </w:r>
-      <w:proofErr w:type="spellStart"/>
-      <w:r>
-        <w:t>ntpdate</w:t>
-      </w:r>
-      <w:proofErr w:type="spellEnd"/>
-      <w:r>
-        <w:t xml:space="preserve"> permet de synchroniser l'heure de la machine à chaque démarrage.</w:t>
+      <w:r>
+        <w:t>ntpdate : ntpdate permet de synchroniser l'heure de la machine à chaque démarrage.</w:t>
       </w:r>
     </w:p>
     <w:p>
@@ -12886,29 +11307,8 @@
           <w:numId w:val="7"/>
         </w:numPr>
       </w:pPr>
-      <w:proofErr w:type="spellStart"/>
-      <w:r>
-        <w:t>dnsutils</w:t>
-      </w:r>
-      <w:proofErr w:type="spellEnd"/>
-      <w:r>
-        <w:t xml:space="preserve"> : </w:t>
-      </w:r>
-      <w:proofErr w:type="spellStart"/>
-      <w:r>
-        <w:t>dnsutils</w:t>
-      </w:r>
-      <w:proofErr w:type="spellEnd"/>
-      <w:r>
-        <w:t xml:space="preserve"> permet de tester et dépanner des problèmes de DNS. Il inclut par exemple la commande </w:t>
-      </w:r>
-      <w:proofErr w:type="spellStart"/>
-      <w:r>
-        <w:t>dig</w:t>
-      </w:r>
-      <w:proofErr w:type="spellEnd"/>
-      <w:r>
-        <w:t xml:space="preserve"> qui permet d'interroger des serveurs DNS.</w:t>
+      <w:r>
+        <w:t>dnsutils : dnsutils permet de tester et dépanner des problèmes de DNS. Il inclut par exemple la commande dig qui permet d'interroger des serveurs DNS.</w:t>
       </w:r>
     </w:p>
     <w:p>
@@ -12919,21 +11319,8 @@
           <w:numId w:val="7"/>
         </w:numPr>
       </w:pPr>
-      <w:proofErr w:type="spellStart"/>
-      <w:r>
-        <w:t>rsyslog</w:t>
-      </w:r>
-      <w:proofErr w:type="spellEnd"/>
-      <w:r>
-        <w:t xml:space="preserve"> : </w:t>
-      </w:r>
-      <w:proofErr w:type="spellStart"/>
-      <w:r>
-        <w:t>rsyslog</w:t>
-      </w:r>
-      <w:proofErr w:type="spellEnd"/>
-      <w:r>
-        <w:t xml:space="preserve"> permet de centraliser des logs.</w:t>
+      <w:r>
+        <w:t>rsyslog : rsyslog permet de centraliser des logs.</w:t>
       </w:r>
     </w:p>
     <w:p>
@@ -12944,21 +11331,8 @@
           <w:numId w:val="7"/>
         </w:numPr>
       </w:pPr>
-      <w:proofErr w:type="spellStart"/>
-      <w:r>
-        <w:t>traceroute</w:t>
-      </w:r>
-      <w:proofErr w:type="spellEnd"/>
-      <w:r>
-        <w:t xml:space="preserve"> : </w:t>
-      </w:r>
-      <w:proofErr w:type="spellStart"/>
-      <w:r>
-        <w:t>traceroute</w:t>
-      </w:r>
-      <w:proofErr w:type="spellEnd"/>
-      <w:r>
-        <w:t xml:space="preserve"> est une commande permettant de suivre les chemins de paquets de données.</w:t>
+      <w:r>
+        <w:t>traceroute : traceroute est une commande permettant de suivre les chemins de paquets de données.</w:t>
       </w:r>
     </w:p>
     <w:p>
@@ -12969,21 +11343,8 @@
           <w:numId w:val="7"/>
         </w:numPr>
       </w:pPr>
-      <w:proofErr w:type="spellStart"/>
-      <w:r>
-        <w:t>nmap</w:t>
-      </w:r>
-      <w:proofErr w:type="spellEnd"/>
-      <w:r>
-        <w:t xml:space="preserve"> : </w:t>
-      </w:r>
-      <w:proofErr w:type="spellStart"/>
-      <w:r>
-        <w:t>nmap</w:t>
-      </w:r>
-      <w:proofErr w:type="spellEnd"/>
-      <w:r>
-        <w:t xml:space="preserve"> est principalement un scanneur de ports, mais peut également détecter l'OS d'une machine, et exécuter des scripts conçus pour tester la sécurité d'un service.</w:t>
+      <w:r>
+        <w:t>nmap : nmap est principalement un scanneur de ports, mais peut également détecter l'OS d'une machine, et exécuter des scripts conçus pour tester la sécurité d'un service.</w:t>
       </w:r>
     </w:p>
     <w:p>
@@ -12994,24 +11355,11 @@
           <w:numId w:val="7"/>
         </w:numPr>
       </w:pPr>
-      <w:proofErr w:type="spellStart"/>
-      <w:r>
-        <w:t>rsync</w:t>
-      </w:r>
-      <w:proofErr w:type="spellEnd"/>
-      <w:r>
-        <w:t> :</w:t>
-      </w:r>
-      <w:r>
-        <w:t xml:space="preserve"> </w:t>
-      </w:r>
-      <w:proofErr w:type="spellStart"/>
-      <w:r>
-        <w:t>rsync</w:t>
-      </w:r>
-      <w:proofErr w:type="spellEnd"/>
-      <w:r>
-        <w:t xml:space="preserve"> </w:t>
+      <w:r>
+        <w:t>rsync :</w:t>
+      </w:r>
+      <w:r>
+        <w:t xml:space="preserve"> rsync </w:t>
       </w:r>
       <w:r>
         <w:t>permet</w:t>
@@ -13398,7 +11746,7 @@
 </file>
 
 <file path=word/endnotes.xml><?xml version="1.0" encoding="utf-8"?>
-<w:endnotes xmlns:wpc="http://schemas.microsoft.com/office/word/2010/wordprocessingCanvas" xmlns:cx="http://schemas.microsoft.com/office/drawing/2014/chartex" xmlns:cx1="http://schemas.microsoft.com/office/drawing/2015/9/8/chartex" xmlns:cx2="http://schemas.microsoft.com/office/drawing/2015/10/21/chartex" xmlns:cx3="http://schemas.microsoft.com/office/drawing/2016/5/9/chartex" xmlns:cx4="http://schemas.microsoft.com/office/drawing/2016/5/10/chartex" xmlns:cx5="http://schemas.microsoft.com/office/drawing/2016/5/11/chartex" xmlns:cx6="http://schemas.microsoft.com/office/drawing/2016/5/12/chartex" xmlns:cx7="http://schemas.microsoft.com/office/drawing/2016/5/13/chartex" xmlns:cx8="http://schemas.microsoft.com/office/drawing/2016/5/14/chartex" xmlns:mc="http://schemas.openxmlformats.org/markup-compatibility/2006" xmlns:aink="http://schemas.microsoft.com/office/drawing/2016/ink" xmlns:am3d="http://schemas.microsoft.com/office/drawing/2017/model3d" xmlns:o="urn:schemas-microsoft-com:office:office" xmlns:oel="http://schemas.microsoft.com/office/2019/extlst" xmlns:r="http://schemas.openxmlformats.org/officeDocument/2006/relationships" xmlns:m="http://schemas.openxmlformats.org/officeDocument/2006/math" xmlns:v="urn:schemas-microsoft-com:vml" xmlns:wp14="http://schemas.microsoft.com/office/word/2010/wordprocessingDrawing" xmlns:wp="http://schemas.openxmlformats.org/drawingml/2006/wordprocessingDrawing" xmlns:w10="urn:schemas-microsoft-com:office:word" xmlns:w="http://schemas.openxmlformats.org/wordprocessingml/2006/main" xmlns:w14="http://schemas.microsoft.com/office/word/2010/wordml" xmlns:w15="http://schemas.microsoft.com/office/word/2012/wordml" xmlns:w16cex="http://schemas.microsoft.com/office/word/2018/wordml/cex" xmlns:w16cid="http://schemas.microsoft.com/office/word/2016/wordml/cid" xmlns:w16="http://schemas.microsoft.com/office/word/2018/wordml" xmlns:w16sdtdh="http://schemas.microsoft.com/office/word/2020/wordml/sdtdatahash" xmlns:w16se="http://schemas.microsoft.com/office/word/2015/wordml/symex" xmlns:wpg="http://schemas.microsoft.com/office/word/2010/wordprocessingGroup" xmlns:wpi="http://schemas.microsoft.com/office/word/2010/wordprocessingInk" xmlns:wne="http://schemas.microsoft.com/office/word/2006/wordml" xmlns:wps="http://schemas.microsoft.com/office/word/2010/wordprocessingShape" mc:Ignorable="w14 w15 w16se w16cid w16 w16cex w16sdtdh wp14">
+<w:endnotes xmlns:wpc="http://schemas.microsoft.com/office/word/2010/wordprocessingCanvas" xmlns:cx="http://schemas.microsoft.com/office/drawing/2014/chartex" xmlns:cx1="http://schemas.microsoft.com/office/drawing/2015/9/8/chartex" xmlns:cx2="http://schemas.microsoft.com/office/drawing/2015/10/21/chartex" xmlns:cx3="http://schemas.microsoft.com/office/drawing/2016/5/9/chartex" xmlns:cx4="http://schemas.microsoft.com/office/drawing/2016/5/10/chartex" xmlns:cx5="http://schemas.microsoft.com/office/drawing/2016/5/11/chartex" xmlns:cx6="http://schemas.microsoft.com/office/drawing/2016/5/12/chartex" xmlns:cx7="http://schemas.microsoft.com/office/drawing/2016/5/13/chartex" xmlns:cx8="http://schemas.microsoft.com/office/drawing/2016/5/14/chartex" xmlns:mc="http://schemas.openxmlformats.org/markup-compatibility/2006" xmlns:aink="http://schemas.microsoft.com/office/drawing/2016/ink" xmlns:am3d="http://schemas.microsoft.com/office/drawing/2017/model3d" xmlns:o="urn:schemas-microsoft-com:office:office" xmlns:oel="http://schemas.microsoft.com/office/2019/extlst" xmlns:r="http://schemas.openxmlformats.org/officeDocument/2006/relationships" xmlns:m="http://schemas.openxmlformats.org/officeDocument/2006/math" xmlns:v="urn:schemas-microsoft-com:vml" xmlns:wp14="http://schemas.microsoft.com/office/word/2010/wordprocessingDrawing" xmlns:wp="http://schemas.openxmlformats.org/drawingml/2006/wordprocessingDrawing" xmlns:w10="urn:schemas-microsoft-com:office:word" xmlns:w="http://schemas.openxmlformats.org/wordprocessingml/2006/main" xmlns:w14="http://schemas.microsoft.com/office/word/2010/wordml" xmlns:w15="http://schemas.microsoft.com/office/word/2012/wordml" xmlns:w16cex="http://schemas.microsoft.com/office/word/2018/wordml/cex" xmlns:w16cid="http://schemas.microsoft.com/office/word/2016/wordml/cid" xmlns:w16="http://schemas.microsoft.com/office/word/2018/wordml" xmlns:w16du="http://schemas.microsoft.com/office/word/2023/wordml/word16du" xmlns:w16sdtdh="http://schemas.microsoft.com/office/word/2020/wordml/sdtdatahash" xmlns:w16se="http://schemas.microsoft.com/office/word/2015/wordml/symex" xmlns:wpg="http://schemas.microsoft.com/office/word/2010/wordprocessingGroup" xmlns:wpi="http://schemas.microsoft.com/office/word/2010/wordprocessingInk" xmlns:wne="http://schemas.microsoft.com/office/word/2006/wordml" xmlns:wps="http://schemas.microsoft.com/office/word/2010/wordprocessingShape" mc:Ignorable="w14 w15 w16se w16cid w16 w16cex w16sdtdh w16du wp14">
   <w:endnote w:type="separator" w:id="-1">
     <w:p>
       <w:r>
@@ -13417,7 +11765,7 @@
 </file>
 
 <file path=word/footer1.xml><?xml version="1.0" encoding="utf-8"?>
-<w:ftr xmlns:wpc="http://schemas.microsoft.com/office/word/2010/wordprocessingCanvas" xmlns:cx="http://schemas.microsoft.com/office/drawing/2014/chartex" xmlns:cx1="http://schemas.microsoft.com/office/drawing/2015/9/8/chartex" xmlns:cx2="http://schemas.microsoft.com/office/drawing/2015/10/21/chartex" xmlns:cx3="http://schemas.microsoft.com/office/drawing/2016/5/9/chartex" xmlns:cx4="http://schemas.microsoft.com/office/drawing/2016/5/10/chartex" xmlns:cx5="http://schemas.microsoft.com/office/drawing/2016/5/11/chartex" xmlns:cx6="http://schemas.microsoft.com/office/drawing/2016/5/12/chartex" xmlns:cx7="http://schemas.microsoft.com/office/drawing/2016/5/13/chartex" xmlns:cx8="http://schemas.microsoft.com/office/drawing/2016/5/14/chartex" xmlns:mc="http://schemas.openxmlformats.org/markup-compatibility/2006" xmlns:aink="http://schemas.microsoft.com/office/drawing/2016/ink" xmlns:am3d="http://schemas.microsoft.com/office/drawing/2017/model3d" xmlns:o="urn:schemas-microsoft-com:office:office" xmlns:oel="http://schemas.microsoft.com/office/2019/extlst" xmlns:r="http://schemas.openxmlformats.org/officeDocument/2006/relationships" xmlns:m="http://schemas.openxmlformats.org/officeDocument/2006/math" xmlns:v="urn:schemas-microsoft-com:vml" xmlns:wp14="http://schemas.microsoft.com/office/word/2010/wordprocessingDrawing" xmlns:wp="http://schemas.openxmlformats.org/drawingml/2006/wordprocessingDrawing" xmlns:w10="urn:schemas-microsoft-com:office:word" xmlns:w="http://schemas.openxmlformats.org/wordprocessingml/2006/main" xmlns:w14="http://schemas.microsoft.com/office/word/2010/wordml" xmlns:w15="http://schemas.microsoft.com/office/word/2012/wordml" xmlns:w16cex="http://schemas.microsoft.com/office/word/2018/wordml/cex" xmlns:w16cid="http://schemas.microsoft.com/office/word/2016/wordml/cid" xmlns:w16="http://schemas.microsoft.com/office/word/2018/wordml" xmlns:w16sdtdh="http://schemas.microsoft.com/office/word/2020/wordml/sdtdatahash" xmlns:w16se="http://schemas.microsoft.com/office/word/2015/wordml/symex" xmlns:wpg="http://schemas.microsoft.com/office/word/2010/wordprocessingGroup" xmlns:wpi="http://schemas.microsoft.com/office/word/2010/wordprocessingInk" xmlns:wne="http://schemas.microsoft.com/office/word/2006/wordml" xmlns:wps="http://schemas.microsoft.com/office/word/2010/wordprocessingShape" mc:Ignorable="w14 w15 w16se w16cid w16 w16cex w16sdtdh wp14">
+<w:ftr xmlns:wpc="http://schemas.microsoft.com/office/word/2010/wordprocessingCanvas" xmlns:cx="http://schemas.microsoft.com/office/drawing/2014/chartex" xmlns:cx1="http://schemas.microsoft.com/office/drawing/2015/9/8/chartex" xmlns:cx2="http://schemas.microsoft.com/office/drawing/2015/10/21/chartex" xmlns:cx3="http://schemas.microsoft.com/office/drawing/2016/5/9/chartex" xmlns:cx4="http://schemas.microsoft.com/office/drawing/2016/5/10/chartex" xmlns:cx5="http://schemas.microsoft.com/office/drawing/2016/5/11/chartex" xmlns:cx6="http://schemas.microsoft.com/office/drawing/2016/5/12/chartex" xmlns:cx7="http://schemas.microsoft.com/office/drawing/2016/5/13/chartex" xmlns:cx8="http://schemas.microsoft.com/office/drawing/2016/5/14/chartex" xmlns:mc="http://schemas.openxmlformats.org/markup-compatibility/2006" xmlns:aink="http://schemas.microsoft.com/office/drawing/2016/ink" xmlns:am3d="http://schemas.microsoft.com/office/drawing/2017/model3d" xmlns:o="urn:schemas-microsoft-com:office:office" xmlns:oel="http://schemas.microsoft.com/office/2019/extlst" xmlns:r="http://schemas.openxmlformats.org/officeDocument/2006/relationships" xmlns:m="http://schemas.openxmlformats.org/officeDocument/2006/math" xmlns:v="urn:schemas-microsoft-com:vml" xmlns:wp14="http://schemas.microsoft.com/office/word/2010/wordprocessingDrawing" xmlns:wp="http://schemas.openxmlformats.org/drawingml/2006/wordprocessingDrawing" xmlns:w10="urn:schemas-microsoft-com:office:word" xmlns:w="http://schemas.openxmlformats.org/wordprocessingml/2006/main" xmlns:w14="http://schemas.microsoft.com/office/word/2010/wordml" xmlns:w15="http://schemas.microsoft.com/office/word/2012/wordml" xmlns:w16cex="http://schemas.microsoft.com/office/word/2018/wordml/cex" xmlns:w16cid="http://schemas.microsoft.com/office/word/2016/wordml/cid" xmlns:w16="http://schemas.microsoft.com/office/word/2018/wordml" xmlns:w16du="http://schemas.microsoft.com/office/word/2023/wordml/word16du" xmlns:w16sdtdh="http://schemas.microsoft.com/office/word/2020/wordml/sdtdatahash" xmlns:w16se="http://schemas.microsoft.com/office/word/2015/wordml/symex" xmlns:wpg="http://schemas.microsoft.com/office/word/2010/wordprocessingGroup" xmlns:wpi="http://schemas.microsoft.com/office/word/2010/wordprocessingInk" xmlns:wne="http://schemas.microsoft.com/office/word/2006/wordml" xmlns:wps="http://schemas.microsoft.com/office/word/2010/wordprocessingShape" mc:Ignorable="w14 w15 w16se w16cid w16 w16cex w16sdtdh w16du wp14">
   <w:p>
     <w:pPr>
       <w:pStyle w:val="En-tte"/>
@@ -13494,7 +11842,7 @@
 </file>
 
 <file path=word/footnotes.xml><?xml version="1.0" encoding="utf-8"?>
-<w:footnotes xmlns:wpc="http://schemas.microsoft.com/office/word/2010/wordprocessingCanvas" xmlns:cx="http://schemas.microsoft.com/office/drawing/2014/chartex" xmlns:cx1="http://schemas.microsoft.com/office/drawing/2015/9/8/chartex" xmlns:cx2="http://schemas.microsoft.com/office/drawing/2015/10/21/chartex" xmlns:cx3="http://schemas.microsoft.com/office/drawing/2016/5/9/chartex" xmlns:cx4="http://schemas.microsoft.com/office/drawing/2016/5/10/chartex" xmlns:cx5="http://schemas.microsoft.com/office/drawing/2016/5/11/chartex" xmlns:cx6="http://schemas.microsoft.com/office/drawing/2016/5/12/chartex" xmlns:cx7="http://schemas.microsoft.com/office/drawing/2016/5/13/chartex" xmlns:cx8="http://schemas.microsoft.com/office/drawing/2016/5/14/chartex" xmlns:mc="http://schemas.openxmlformats.org/markup-compatibility/2006" xmlns:aink="http://schemas.microsoft.com/office/drawing/2016/ink" xmlns:am3d="http://schemas.microsoft.com/office/drawing/2017/model3d" xmlns:o="urn:schemas-microsoft-com:office:office" xmlns:oel="http://schemas.microsoft.com/office/2019/extlst" xmlns:r="http://schemas.openxmlformats.org/officeDocument/2006/relationships" xmlns:m="http://schemas.openxmlformats.org/officeDocument/2006/math" xmlns:v="urn:schemas-microsoft-com:vml" xmlns:wp14="http://schemas.microsoft.com/office/word/2010/wordprocessingDrawing" xmlns:wp="http://schemas.openxmlformats.org/drawingml/2006/wordprocessingDrawing" xmlns:w10="urn:schemas-microsoft-com:office:word" xmlns:w="http://schemas.openxmlformats.org/wordprocessingml/2006/main" xmlns:w14="http://schemas.microsoft.com/office/word/2010/wordml" xmlns:w15="http://schemas.microsoft.com/office/word/2012/wordml" xmlns:w16cex="http://schemas.microsoft.com/office/word/2018/wordml/cex" xmlns:w16cid="http://schemas.microsoft.com/office/word/2016/wordml/cid" xmlns:w16="http://schemas.microsoft.com/office/word/2018/wordml" xmlns:w16sdtdh="http://schemas.microsoft.com/office/word/2020/wordml/sdtdatahash" xmlns:w16se="http://schemas.microsoft.com/office/word/2015/wordml/symex" xmlns:wpg="http://schemas.microsoft.com/office/word/2010/wordprocessingGroup" xmlns:wpi="http://schemas.microsoft.com/office/word/2010/wordprocessingInk" xmlns:wne="http://schemas.microsoft.com/office/word/2006/wordml" xmlns:wps="http://schemas.microsoft.com/office/word/2010/wordprocessingShape" mc:Ignorable="w14 w15 w16se w16cid w16 w16cex w16sdtdh wp14">
+<w:footnotes xmlns:wpc="http://schemas.microsoft.com/office/word/2010/wordprocessingCanvas" xmlns:cx="http://schemas.microsoft.com/office/drawing/2014/chartex" xmlns:cx1="http://schemas.microsoft.com/office/drawing/2015/9/8/chartex" xmlns:cx2="http://schemas.microsoft.com/office/drawing/2015/10/21/chartex" xmlns:cx3="http://schemas.microsoft.com/office/drawing/2016/5/9/chartex" xmlns:cx4="http://schemas.microsoft.com/office/drawing/2016/5/10/chartex" xmlns:cx5="http://schemas.microsoft.com/office/drawing/2016/5/11/chartex" xmlns:cx6="http://schemas.microsoft.com/office/drawing/2016/5/12/chartex" xmlns:cx7="http://schemas.microsoft.com/office/drawing/2016/5/13/chartex" xmlns:cx8="http://schemas.microsoft.com/office/drawing/2016/5/14/chartex" xmlns:mc="http://schemas.openxmlformats.org/markup-compatibility/2006" xmlns:aink="http://schemas.microsoft.com/office/drawing/2016/ink" xmlns:am3d="http://schemas.microsoft.com/office/drawing/2017/model3d" xmlns:o="urn:schemas-microsoft-com:office:office" xmlns:oel="http://schemas.microsoft.com/office/2019/extlst" xmlns:r="http://schemas.openxmlformats.org/officeDocument/2006/relationships" xmlns:m="http://schemas.openxmlformats.org/officeDocument/2006/math" xmlns:v="urn:schemas-microsoft-com:vml" xmlns:wp14="http://schemas.microsoft.com/office/word/2010/wordprocessingDrawing" xmlns:wp="http://schemas.openxmlformats.org/drawingml/2006/wordprocessingDrawing" xmlns:w10="urn:schemas-microsoft-com:office:word" xmlns:w="http://schemas.openxmlformats.org/wordprocessingml/2006/main" xmlns:w14="http://schemas.microsoft.com/office/word/2010/wordml" xmlns:w15="http://schemas.microsoft.com/office/word/2012/wordml" xmlns:w16cex="http://schemas.microsoft.com/office/word/2018/wordml/cex" xmlns:w16cid="http://schemas.microsoft.com/office/word/2016/wordml/cid" xmlns:w16="http://schemas.microsoft.com/office/word/2018/wordml" xmlns:w16du="http://schemas.microsoft.com/office/word/2023/wordml/word16du" xmlns:w16sdtdh="http://schemas.microsoft.com/office/word/2020/wordml/sdtdatahash" xmlns:w16se="http://schemas.microsoft.com/office/word/2015/wordml/symex" xmlns:wpg="http://schemas.microsoft.com/office/word/2010/wordprocessingGroup" xmlns:wpi="http://schemas.microsoft.com/office/word/2010/wordprocessingInk" xmlns:wne="http://schemas.microsoft.com/office/word/2006/wordml" xmlns:wps="http://schemas.microsoft.com/office/word/2010/wordprocessingShape" mc:Ignorable="w14 w15 w16se w16cid w16 w16cex w16sdtdh w16du wp14">
   <w:footnote w:type="separator" w:id="-1">
     <w:p>
       <w:r>
@@ -13513,7 +11861,7 @@
 </file>
 
 <file path=word/header1.xml><?xml version="1.0" encoding="utf-8"?>
-<w:hdr xmlns:wpc="http://schemas.microsoft.com/office/word/2010/wordprocessingCanvas" xmlns:cx="http://schemas.microsoft.com/office/drawing/2014/chartex" xmlns:cx1="http://schemas.microsoft.com/office/drawing/2015/9/8/chartex" xmlns:cx2="http://schemas.microsoft.com/office/drawing/2015/10/21/chartex" xmlns:cx3="http://schemas.microsoft.com/office/drawing/2016/5/9/chartex" xmlns:cx4="http://schemas.microsoft.com/office/drawing/2016/5/10/chartex" xmlns:cx5="http://schemas.microsoft.com/office/drawing/2016/5/11/chartex" xmlns:cx6="http://schemas.microsoft.com/office/drawing/2016/5/12/chartex" xmlns:cx7="http://schemas.microsoft.com/office/drawing/2016/5/13/chartex" xmlns:cx8="http://schemas.microsoft.com/office/drawing/2016/5/14/chartex" xmlns:mc="http://schemas.openxmlformats.org/markup-compatibility/2006" xmlns:aink="http://schemas.microsoft.com/office/drawing/2016/ink" xmlns:am3d="http://schemas.microsoft.com/office/drawing/2017/model3d" xmlns:o="urn:schemas-microsoft-com:office:office" xmlns:oel="http://schemas.microsoft.com/office/2019/extlst" xmlns:r="http://schemas.openxmlformats.org/officeDocument/2006/relationships" xmlns:m="http://schemas.openxmlformats.org/officeDocument/2006/math" xmlns:v="urn:schemas-microsoft-com:vml" xmlns:wp14="http://schemas.microsoft.com/office/word/2010/wordprocessingDrawing" xmlns:wp="http://schemas.openxmlformats.org/drawingml/2006/wordprocessingDrawing" xmlns:w10="urn:schemas-microsoft-com:office:word" xmlns:w="http://schemas.openxmlformats.org/wordprocessingml/2006/main" xmlns:w14="http://schemas.microsoft.com/office/word/2010/wordml" xmlns:w15="http://schemas.microsoft.com/office/word/2012/wordml" xmlns:w16cex="http://schemas.microsoft.com/office/word/2018/wordml/cex" xmlns:w16cid="http://schemas.microsoft.com/office/word/2016/wordml/cid" xmlns:w16="http://schemas.microsoft.com/office/word/2018/wordml" xmlns:w16sdtdh="http://schemas.microsoft.com/office/word/2020/wordml/sdtdatahash" xmlns:w16se="http://schemas.microsoft.com/office/word/2015/wordml/symex" xmlns:wpg="http://schemas.microsoft.com/office/word/2010/wordprocessingGroup" xmlns:wpi="http://schemas.microsoft.com/office/word/2010/wordprocessingInk" xmlns:wne="http://schemas.microsoft.com/office/word/2006/wordml" xmlns:wps="http://schemas.microsoft.com/office/word/2010/wordprocessingShape" mc:Ignorable="w14 w15 w16se w16cid w16 w16cex w16sdtdh wp14">
+<w:hdr xmlns:wpc="http://schemas.microsoft.com/office/word/2010/wordprocessingCanvas" xmlns:cx="http://schemas.microsoft.com/office/drawing/2014/chartex" xmlns:cx1="http://schemas.microsoft.com/office/drawing/2015/9/8/chartex" xmlns:cx2="http://schemas.microsoft.com/office/drawing/2015/10/21/chartex" xmlns:cx3="http://schemas.microsoft.com/office/drawing/2016/5/9/chartex" xmlns:cx4="http://schemas.microsoft.com/office/drawing/2016/5/10/chartex" xmlns:cx5="http://schemas.microsoft.com/office/drawing/2016/5/11/chartex" xmlns:cx6="http://schemas.microsoft.com/office/drawing/2016/5/12/chartex" xmlns:cx7="http://schemas.microsoft.com/office/drawing/2016/5/13/chartex" xmlns:cx8="http://schemas.microsoft.com/office/drawing/2016/5/14/chartex" xmlns:mc="http://schemas.openxmlformats.org/markup-compatibility/2006" xmlns:aink="http://schemas.microsoft.com/office/drawing/2016/ink" xmlns:am3d="http://schemas.microsoft.com/office/drawing/2017/model3d" xmlns:o="urn:schemas-microsoft-com:office:office" xmlns:oel="http://schemas.microsoft.com/office/2019/extlst" xmlns:r="http://schemas.openxmlformats.org/officeDocument/2006/relationships" xmlns:m="http://schemas.openxmlformats.org/officeDocument/2006/math" xmlns:v="urn:schemas-microsoft-com:vml" xmlns:wp14="http://schemas.microsoft.com/office/word/2010/wordprocessingDrawing" xmlns:wp="http://schemas.openxmlformats.org/drawingml/2006/wordprocessingDrawing" xmlns:w10="urn:schemas-microsoft-com:office:word" xmlns:w="http://schemas.openxmlformats.org/wordprocessingml/2006/main" xmlns:w14="http://schemas.microsoft.com/office/word/2010/wordml" xmlns:w15="http://schemas.microsoft.com/office/word/2012/wordml" xmlns:w16cex="http://schemas.microsoft.com/office/word/2018/wordml/cex" xmlns:w16cid="http://schemas.microsoft.com/office/word/2016/wordml/cid" xmlns:w16="http://schemas.microsoft.com/office/word/2018/wordml" xmlns:w16du="http://schemas.microsoft.com/office/word/2023/wordml/word16du" xmlns:w16sdtdh="http://schemas.microsoft.com/office/word/2020/wordml/sdtdatahash" xmlns:w16se="http://schemas.microsoft.com/office/word/2015/wordml/symex" xmlns:wpg="http://schemas.microsoft.com/office/word/2010/wordprocessingGroup" xmlns:wpi="http://schemas.microsoft.com/office/word/2010/wordprocessingInk" xmlns:wne="http://schemas.microsoft.com/office/word/2006/wordml" xmlns:wps="http://schemas.microsoft.com/office/word/2010/wordprocessingShape" mc:Ignorable="w14 w15 w16se w16cid w16 w16cex w16sdtdh w16du wp14">
   <w:p>
     <w:pPr>
       <w:pStyle w:val="En-tte"/>
@@ -13612,7 +11960,7 @@
 </file>
 
 <file path=word/numbering.xml><?xml version="1.0" encoding="utf-8"?>
-<w:numbering xmlns:wpc="http://schemas.microsoft.com/office/word/2010/wordprocessingCanvas" xmlns:cx="http://schemas.microsoft.com/office/drawing/2014/chartex" xmlns:cx1="http://schemas.microsoft.com/office/drawing/2015/9/8/chartex" xmlns:cx2="http://schemas.microsoft.com/office/drawing/2015/10/21/chartex" xmlns:cx3="http://schemas.microsoft.com/office/drawing/2016/5/9/chartex" xmlns:cx4="http://schemas.microsoft.com/office/drawing/2016/5/10/chartex" xmlns:cx5="http://schemas.microsoft.com/office/drawing/2016/5/11/chartex" xmlns:cx6="http://schemas.microsoft.com/office/drawing/2016/5/12/chartex" xmlns:cx7="http://schemas.microsoft.com/office/drawing/2016/5/13/chartex" xmlns:cx8="http://schemas.microsoft.com/office/drawing/2016/5/14/chartex" xmlns:mc="http://schemas.openxmlformats.org/markup-compatibility/2006" xmlns:aink="http://schemas.microsoft.com/office/drawing/2016/ink" xmlns:am3d="http://schemas.microsoft.com/office/drawing/2017/model3d" xmlns:o="urn:schemas-microsoft-com:office:office" xmlns:oel="http://schemas.microsoft.com/office/2019/extlst" xmlns:r="http://schemas.openxmlformats.org/officeDocument/2006/relationships" xmlns:m="http://schemas.openxmlformats.org/officeDocument/2006/math" xmlns:v="urn:schemas-microsoft-com:vml" xmlns:wp14="http://schemas.microsoft.com/office/word/2010/wordprocessingDrawing" xmlns:wp="http://schemas.openxmlformats.org/drawingml/2006/wordprocessingDrawing" xmlns:w10="urn:schemas-microsoft-com:office:word" xmlns:w="http://schemas.openxmlformats.org/wordprocessingml/2006/main" xmlns:w14="http://schemas.microsoft.com/office/word/2010/wordml" xmlns:w15="http://schemas.microsoft.com/office/word/2012/wordml" xmlns:w16cex="http://schemas.microsoft.com/office/word/2018/wordml/cex" xmlns:w16cid="http://schemas.microsoft.com/office/word/2016/wordml/cid" xmlns:w16="http://schemas.microsoft.com/office/word/2018/wordml" xmlns:w16sdtdh="http://schemas.microsoft.com/office/word/2020/wordml/sdtdatahash" xmlns:w16se="http://schemas.microsoft.com/office/word/2015/wordml/symex" xmlns:wpg="http://schemas.microsoft.com/office/word/2010/wordprocessingGroup" xmlns:wpi="http://schemas.microsoft.com/office/word/2010/wordprocessingInk" xmlns:wne="http://schemas.microsoft.com/office/word/2006/wordml" xmlns:wps="http://schemas.microsoft.com/office/word/2010/wordprocessingShape" mc:Ignorable="w14 w15 w16se w16cid w16 w16cex w16sdtdh wp14">
+<w:numbering xmlns:wpc="http://schemas.microsoft.com/office/word/2010/wordprocessingCanvas" xmlns:cx="http://schemas.microsoft.com/office/drawing/2014/chartex" xmlns:cx1="http://schemas.microsoft.com/office/drawing/2015/9/8/chartex" xmlns:cx2="http://schemas.microsoft.com/office/drawing/2015/10/21/chartex" xmlns:cx3="http://schemas.microsoft.com/office/drawing/2016/5/9/chartex" xmlns:cx4="http://schemas.microsoft.com/office/drawing/2016/5/10/chartex" xmlns:cx5="http://schemas.microsoft.com/office/drawing/2016/5/11/chartex" xmlns:cx6="http://schemas.microsoft.com/office/drawing/2016/5/12/chartex" xmlns:cx7="http://schemas.microsoft.com/office/drawing/2016/5/13/chartex" xmlns:cx8="http://schemas.microsoft.com/office/drawing/2016/5/14/chartex" xmlns:mc="http://schemas.openxmlformats.org/markup-compatibility/2006" xmlns:aink="http://schemas.microsoft.com/office/drawing/2016/ink" xmlns:am3d="http://schemas.microsoft.com/office/drawing/2017/model3d" xmlns:o="urn:schemas-microsoft-com:office:office" xmlns:oel="http://schemas.microsoft.com/office/2019/extlst" xmlns:r="http://schemas.openxmlformats.org/officeDocument/2006/relationships" xmlns:m="http://schemas.openxmlformats.org/officeDocument/2006/math" xmlns:v="urn:schemas-microsoft-com:vml" xmlns:wp14="http://schemas.microsoft.com/office/word/2010/wordprocessingDrawing" xmlns:wp="http://schemas.openxmlformats.org/drawingml/2006/wordprocessingDrawing" xmlns:w10="urn:schemas-microsoft-com:office:word" xmlns:w="http://schemas.openxmlformats.org/wordprocessingml/2006/main" xmlns:w14="http://schemas.microsoft.com/office/word/2010/wordml" xmlns:w15="http://schemas.microsoft.com/office/word/2012/wordml" xmlns:w16cex="http://schemas.microsoft.com/office/word/2018/wordml/cex" xmlns:w16cid="http://schemas.microsoft.com/office/word/2016/wordml/cid" xmlns:w16="http://schemas.microsoft.com/office/word/2018/wordml" xmlns:w16du="http://schemas.microsoft.com/office/word/2023/wordml/word16du" xmlns:w16sdtdh="http://schemas.microsoft.com/office/word/2020/wordml/sdtdatahash" xmlns:w16se="http://schemas.microsoft.com/office/word/2015/wordml/symex" xmlns:wpg="http://schemas.microsoft.com/office/word/2010/wordprocessingGroup" xmlns:wpi="http://schemas.microsoft.com/office/word/2010/wordprocessingInk" xmlns:wne="http://schemas.microsoft.com/office/word/2006/wordml" xmlns:wps="http://schemas.microsoft.com/office/word/2010/wordprocessingShape" mc:Ignorable="w14 w15 w16se w16cid w16 w16cex w16sdtdh w16du wp14">
   <w:abstractNum w:abstractNumId="0" w15:restartNumberingAfterBreak="0">
     <w:nsid w:val="0EAE5AFB"/>
     <w:multiLevelType w:val="hybridMultilevel"/>
@@ -14404,7 +12752,7 @@
 </file>
 
 <file path=word/styles.xml><?xml version="1.0" encoding="utf-8"?>
-<w:styles xmlns:mc="http://schemas.openxmlformats.org/markup-compatibility/2006" xmlns:r="http://schemas.openxmlformats.org/officeDocument/2006/relationships" xmlns:w="http://schemas.openxmlformats.org/wordprocessingml/2006/main" xmlns:w14="http://schemas.microsoft.com/office/word/2010/wordml" xmlns:w15="http://schemas.microsoft.com/office/word/2012/wordml" xmlns:w16cex="http://schemas.microsoft.com/office/word/2018/wordml/cex" xmlns:w16cid="http://schemas.microsoft.com/office/word/2016/wordml/cid" xmlns:w16="http://schemas.microsoft.com/office/word/2018/wordml" xmlns:w16sdtdh="http://schemas.microsoft.com/office/word/2020/wordml/sdtdatahash" xmlns:w16se="http://schemas.microsoft.com/office/word/2015/wordml/symex" mc:Ignorable="w14 w15 w16se w16cid w16 w16cex w16sdtdh">
+<w:styles xmlns:mc="http://schemas.openxmlformats.org/markup-compatibility/2006" xmlns:r="http://schemas.openxmlformats.org/officeDocument/2006/relationships" xmlns:w="http://schemas.openxmlformats.org/wordprocessingml/2006/main" xmlns:w14="http://schemas.microsoft.com/office/word/2010/wordml" xmlns:w15="http://schemas.microsoft.com/office/word/2012/wordml" xmlns:w16cex="http://schemas.microsoft.com/office/word/2018/wordml/cex" xmlns:w16cid="http://schemas.microsoft.com/office/word/2016/wordml/cid" xmlns:w16="http://schemas.microsoft.com/office/word/2018/wordml" xmlns:w16du="http://schemas.microsoft.com/office/word/2023/wordml/word16du" xmlns:w16sdtdh="http://schemas.microsoft.com/office/word/2020/wordml/sdtdatahash" xmlns:w16se="http://schemas.microsoft.com/office/word/2015/wordml/symex" mc:Ignorable="w14 w15 w16se w16cid w16 w16cex w16sdtdh w16du">
   <w:docDefaults>
     <w:rPrDefault>
       <w:rPr>
@@ -15920,134 +14268,6 @@
 </file>
 
 <file path=customXml/item1.xml><?xml version="1.0" encoding="utf-8"?>
-<p:properties xmlns:p="http://schemas.microsoft.com/office/2006/metadata/properties" xmlns:xsi="http://www.w3.org/2001/XMLSchema-instance" xmlns:pc="http://schemas.microsoft.com/office/infopath/2007/PartnerControls">
-  <documentManagement>
-    <AcquiredFrom xmlns="6d93d202-47fc-4405-873a-cab67cc5f1b2">Internal MS</AcquiredFrom>
-    <IsSearchable xmlns="6d93d202-47fc-4405-873a-cab67cc5f1b2">false</IsSearchable>
-    <EditorialStatus xmlns="6d93d202-47fc-4405-873a-cab67cc5f1b2">Complete</EditorialStatus>
-    <OriginAsset xmlns="6d93d202-47fc-4405-873a-cab67cc5f1b2" xsi:nil="true"/>
-    <ThumbnailAssetId xmlns="6d93d202-47fc-4405-873a-cab67cc5f1b2" xsi:nil="true"/>
-    <TrustLevel xmlns="6d93d202-47fc-4405-873a-cab67cc5f1b2">1 Microsoft Managed Content</TrustLevel>
-    <MarketSpecific xmlns="6d93d202-47fc-4405-873a-cab67cc5f1b2">false</MarketSpecific>
-    <LocManualTestRequired xmlns="6d93d202-47fc-4405-873a-cab67cc5f1b2">false</LocManualTestRequired>
-    <LocalizationTagsTaxHTField0 xmlns="6d93d202-47fc-4405-873a-cab67cc5f1b2">
-      <Terms xmlns="http://schemas.microsoft.com/office/infopath/2007/PartnerControls"/>
-    </LocalizationTagsTaxHTField0>
-    <TPNamespace xmlns="6d93d202-47fc-4405-873a-cab67cc5f1b2" xsi:nil="true"/>
-    <CampaignTagsTaxHTField0 xmlns="6d93d202-47fc-4405-873a-cab67cc5f1b2">
-      <Terms xmlns="http://schemas.microsoft.com/office/infopath/2007/PartnerControls"/>
-    </CampaignTagsTaxHTField0>
-    <DirectSourceMarket xmlns="6d93d202-47fc-4405-873a-cab67cc5f1b2" xsi:nil="true"/>
-    <LocLastLocAttemptVersionLookup xmlns="6d93d202-47fc-4405-873a-cab67cc5f1b2">249344</LocLastLocAttemptVersionLookup>
-    <MachineTranslated xmlns="6d93d202-47fc-4405-873a-cab67cc5f1b2">false</MachineTranslated>
-    <PlannedPubDate xmlns="6d93d202-47fc-4405-873a-cab67cc5f1b2" xsi:nil="true"/>
-    <SubmitterId xmlns="6d93d202-47fc-4405-873a-cab67cc5f1b2" xsi:nil="true"/>
-    <Downloads xmlns="6d93d202-47fc-4405-873a-cab67cc5f1b2">0</Downloads>
-    <OriginalSourceMarket xmlns="6d93d202-47fc-4405-873a-cab67cc5f1b2" xsi:nil="true"/>
-    <PublishTargets xmlns="6d93d202-47fc-4405-873a-cab67cc5f1b2">OfficeOnlineVNext</PublishTargets>
-    <ArtSampleDocs xmlns="6d93d202-47fc-4405-873a-cab67cc5f1b2" xsi:nil="true"/>
-    <ApprovalLog xmlns="6d93d202-47fc-4405-873a-cab67cc5f1b2" xsi:nil="true"/>
-    <ApprovalStatus xmlns="6d93d202-47fc-4405-873a-cab67cc5f1b2">InProgress</ApprovalStatus>
-    <TPComponent xmlns="6d93d202-47fc-4405-873a-cab67cc5f1b2" xsi:nil="true"/>
-    <EditorialTags xmlns="6d93d202-47fc-4405-873a-cab67cc5f1b2" xsi:nil="true"/>
-    <TPExecutable xmlns="6d93d202-47fc-4405-873a-cab67cc5f1b2" xsi:nil="true"/>
-    <InternalTagsTaxHTField0 xmlns="6d93d202-47fc-4405-873a-cab67cc5f1b2">
-      <Terms xmlns="http://schemas.microsoft.com/office/infopath/2007/PartnerControls"/>
-    </InternalTagsTaxHTField0>
-    <LastHandOff xmlns="6d93d202-47fc-4405-873a-cab67cc5f1b2" xsi:nil="true"/>
-    <LocRecommendedHandoff xmlns="6d93d202-47fc-4405-873a-cab67cc5f1b2" xsi:nil="true"/>
-    <BusinessGroup xmlns="6d93d202-47fc-4405-873a-cab67cc5f1b2" xsi:nil="true"/>
-    <TPAppVersion xmlns="6d93d202-47fc-4405-873a-cab67cc5f1b2" xsi:nil="true"/>
-    <VoteCount xmlns="6d93d202-47fc-4405-873a-cab67cc5f1b2" xsi:nil="true"/>
-    <APAuthor xmlns="6d93d202-47fc-4405-873a-cab67cc5f1b2">
-      <UserInfo>
-        <DisplayName/>
-        <AccountId>1229</AccountId>
-        <AccountType/>
-      </UserInfo>
-    </APAuthor>
-    <TPCommandLine xmlns="6d93d202-47fc-4405-873a-cab67cc5f1b2" xsi:nil="true"/>
-    <UACurrentWords xmlns="6d93d202-47fc-4405-873a-cab67cc5f1b2" xsi:nil="true"/>
-    <AssetId xmlns="6d93d202-47fc-4405-873a-cab67cc5f1b2">TP104319191</AssetId>
-    <Manager xmlns="6d93d202-47fc-4405-873a-cab67cc5f1b2" xsi:nil="true"/>
-    <NumericId xmlns="6d93d202-47fc-4405-873a-cab67cc5f1b2" xsi:nil="true"/>
-    <HandoffToMSDN xmlns="6d93d202-47fc-4405-873a-cab67cc5f1b2" xsi:nil="true"/>
-    <Markets xmlns="6d93d202-47fc-4405-873a-cab67cc5f1b2"/>
-    <UALocComments xmlns="6d93d202-47fc-4405-873a-cab67cc5f1b2" xsi:nil="true"/>
-    <UALocRecommendation xmlns="6d93d202-47fc-4405-873a-cab67cc5f1b2">Localize</UALocRecommendation>
-    <Component xmlns="64acb2c5-0a2b-4bda-bd34-58e36cbb80d2" xsi:nil="true"/>
-    <AssetStart xmlns="6d93d202-47fc-4405-873a-cab67cc5f1b2">2014-05-01T08:44:17+00:00</AssetStart>
-    <CrawlForDependencies xmlns="6d93d202-47fc-4405-873a-cab67cc5f1b2">false</CrawlForDependencies>
-    <LastModifiedDateTime xmlns="6d93d202-47fc-4405-873a-cab67cc5f1b2" xsi:nil="true"/>
-    <LocMarketGroupTiers2 xmlns="6d93d202-47fc-4405-873a-cab67cc5f1b2" xsi:nil="true"/>
-    <PublishStatusLookup xmlns="6d93d202-47fc-4405-873a-cab67cc5f1b2">
-      <Value>612320</Value>
-    </PublishStatusLookup>
-    <AverageRating xmlns="6d93d202-47fc-4405-873a-cab67cc5f1b2" xsi:nil="true"/>
-    <CSXUpdate xmlns="6d93d202-47fc-4405-873a-cab67cc5f1b2">false</CSXUpdate>
-    <UAProjectedTotalWords xmlns="6d93d202-47fc-4405-873a-cab67cc5f1b2" xsi:nil="true"/>
-    <AssetExpire xmlns="6d93d202-47fc-4405-873a-cab67cc5f1b2">2029-01-01T00:00:00+00:00</AssetExpire>
-    <AssetType xmlns="6d93d202-47fc-4405-873a-cab67cc5f1b2" xsi:nil="true"/>
-    <IntlLangReviewDate xmlns="6d93d202-47fc-4405-873a-cab67cc5f1b2" xsi:nil="true"/>
-    <TPFriendlyName xmlns="6d93d202-47fc-4405-873a-cab67cc5f1b2" xsi:nil="true"/>
-    <IntlLangReview xmlns="6d93d202-47fc-4405-873a-cab67cc5f1b2">false</IntlLangReview>
-    <OOCacheId xmlns="6d93d202-47fc-4405-873a-cab67cc5f1b2" xsi:nil="true"/>
-    <PolicheckWords xmlns="6d93d202-47fc-4405-873a-cab67cc5f1b2" xsi:nil="true"/>
-    <TemplateStatus xmlns="6d93d202-47fc-4405-873a-cab67cc5f1b2">Complete</TemplateStatus>
-    <CSXSubmissionMarket xmlns="6d93d202-47fc-4405-873a-cab67cc5f1b2" xsi:nil="true"/>
-    <BlockPublish xmlns="6d93d202-47fc-4405-873a-cab67cc5f1b2">false</BlockPublish>
-    <FriendlyTitle xmlns="6d93d202-47fc-4405-873a-cab67cc5f1b2" xsi:nil="true"/>
-    <TPLaunchHelpLinkType xmlns="6d93d202-47fc-4405-873a-cab67cc5f1b2">Template</TPLaunchHelpLinkType>
-    <LocComments xmlns="6d93d202-47fc-4405-873a-cab67cc5f1b2" xsi:nil="true"/>
-    <Providers xmlns="6d93d202-47fc-4405-873a-cab67cc5f1b2" xsi:nil="true"/>
-    <SourceTitle xmlns="6d93d202-47fc-4405-873a-cab67cc5f1b2" xsi:nil="true"/>
-    <TemplateTemplateType xmlns="6d93d202-47fc-4405-873a-cab67cc5f1b2">Word Document Template</TemplateTemplateType>
-    <TimesCloned xmlns="6d93d202-47fc-4405-873a-cab67cc5f1b2" xsi:nil="true"/>
-    <ClipArtFilename xmlns="6d93d202-47fc-4405-873a-cab67cc5f1b2" xsi:nil="true"/>
-    <APDescription xmlns="6d93d202-47fc-4405-873a-cab67cc5f1b2">Utilisez ce modèle de page de garde "Business" pour mettre en valeur vos rapports professionnels de façon percutante et qualitative.</APDescription>
-    <TaxCatchAll xmlns="6d93d202-47fc-4405-873a-cab67cc5f1b2"/>
-    <TPApplication xmlns="6d93d202-47fc-4405-873a-cab67cc5f1b2" xsi:nil="true"/>
-    <CSXHash xmlns="6d93d202-47fc-4405-873a-cab67cc5f1b2" xsi:nil="true"/>
-    <PrimaryImageGen xmlns="6d93d202-47fc-4405-873a-cab67cc5f1b2">true</PrimaryImageGen>
-    <ContentItem xmlns="6d93d202-47fc-4405-873a-cab67cc5f1b2" xsi:nil="true"/>
-    <IsDeleted xmlns="6d93d202-47fc-4405-873a-cab67cc5f1b2">false</IsDeleted>
-    <ShowIn xmlns="6d93d202-47fc-4405-873a-cab67cc5f1b2">Show everywhere</ShowIn>
-    <BugNumber xmlns="6d93d202-47fc-4405-873a-cab67cc5f1b2" xsi:nil="true"/>
-    <LegacyData xmlns="6d93d202-47fc-4405-873a-cab67cc5f1b2" xsi:nil="true"/>
-    <TPLaunchHelpLink xmlns="6d93d202-47fc-4405-873a-cab67cc5f1b2" xsi:nil="true"/>
-    <Milestone xmlns="6d93d202-47fc-4405-873a-cab67cc5f1b2" xsi:nil="true"/>
-    <OriginalRelease xmlns="6d93d202-47fc-4405-873a-cab67cc5f1b2">15</OriginalRelease>
-    <RecommendationsModifier xmlns="6d93d202-47fc-4405-873a-cab67cc5f1b2" xsi:nil="true"/>
-    <ScenarioTagsTaxHTField0 xmlns="6d93d202-47fc-4405-873a-cab67cc5f1b2">
-      <Terms xmlns="http://schemas.microsoft.com/office/infopath/2007/PartnerControls"/>
-    </ScenarioTagsTaxHTField0>
-    <UANotes xmlns="6d93d202-47fc-4405-873a-cab67cc5f1b2" xsi:nil="true"/>
-    <FeatureTagsTaxHTField0 xmlns="6d93d202-47fc-4405-873a-cab67cc5f1b2">
-      <Terms xmlns="http://schemas.microsoft.com/office/infopath/2007/PartnerControls"/>
-    </FeatureTagsTaxHTField0>
-    <IntlLangReviewer xmlns="6d93d202-47fc-4405-873a-cab67cc5f1b2" xsi:nil="true"/>
-    <IntlLocPriority xmlns="6d93d202-47fc-4405-873a-cab67cc5f1b2" xsi:nil="true"/>
-    <OpenTemplate xmlns="6d93d202-47fc-4405-873a-cab67cc5f1b2">true</OpenTemplate>
-    <Provider xmlns="6d93d202-47fc-4405-873a-cab67cc5f1b2" xsi:nil="true"/>
-    <CSXSubmissionDate xmlns="6d93d202-47fc-4405-873a-cab67cc5f1b2" xsi:nil="true"/>
-    <Description0 xmlns="64acb2c5-0a2b-4bda-bd34-58e36cbb80d2" xsi:nil="true"/>
-    <TPClientViewer xmlns="6d93d202-47fc-4405-873a-cab67cc5f1b2" xsi:nil="true"/>
-    <DSATActionTaken xmlns="6d93d202-47fc-4405-873a-cab67cc5f1b2" xsi:nil="true"/>
-    <APEditor xmlns="6d93d202-47fc-4405-873a-cab67cc5f1b2">
-      <UserInfo>
-        <DisplayName/>
-        <AccountId xsi:nil="true"/>
-        <AccountType/>
-      </UserInfo>
-    </APEditor>
-    <TPInstallLocation xmlns="6d93d202-47fc-4405-873a-cab67cc5f1b2" xsi:nil="true"/>
-    <OutputCachingOn xmlns="6d93d202-47fc-4405-873a-cab67cc5f1b2">false</OutputCachingOn>
-    <ParentAssetId xmlns="6d93d202-47fc-4405-873a-cab67cc5f1b2" xsi:nil="true"/>
-  </documentManagement>
-</p:properties>
-</file>
-
-<file path=customXml/item2.xml><?xml version="1.0" encoding="utf-8"?>
 <ct:contentTypeSchema xmlns:ct="http://schemas.microsoft.com/office/2006/metadata/contentType" xmlns:ma="http://schemas.microsoft.com/office/2006/metadata/properties/metaAttributes" ct:_="" ma:_="" ma:contentTypeName="TemplateFile" ma:contentTypeID="0x01010069924D1ECC420D47A2456556BC94F7370400BDF4491DEA4973499845289601F88B9F" ma:contentTypeVersion="55" ma:contentTypeDescription="Create a new document." ma:contentTypeScope="" ma:versionID="41eb558a2b826e6e4f9defd990175bec">
   <xsd:schema xmlns:xsd="http://www.w3.org/2001/XMLSchema" xmlns:xs="http://www.w3.org/2001/XMLSchema" xmlns:p="http://schemas.microsoft.com/office/2006/metadata/properties" xmlns:ns2="6d93d202-47fc-4405-873a-cab67cc5f1b2" xmlns:ns3="64acb2c5-0a2b-4bda-bd34-58e36cbb80d2" targetNamespace="http://schemas.microsoft.com/office/2006/metadata/properties" ma:root="true" ma:fieldsID="19deea0185cf7bc57eee9b90b1ba2ace" ns2:_="" ns3:_="">
     <xsd:import namespace="6d93d202-47fc-4405-873a-cab67cc5f1b2"/>
@@ -17106,7 +15326,7 @@
 </ct:contentTypeSchema>
 </file>
 
-<file path=customXml/item3.xml><?xml version="1.0" encoding="utf-8"?>
+<file path=customXml/item2.xml><?xml version="1.0" encoding="utf-8"?>
 <?mso-contentType ?>
 <FormTemplates xmlns="http://schemas.microsoft.com/sharepoint/v3/contenttype/forms">
   <Display>DocumentLibraryForm</Display>
@@ -17115,22 +15335,139 @@
 </FormTemplates>
 </file>
 
+<file path=customXml/item3.xml><?xml version="1.0" encoding="utf-8"?>
+<p:properties xmlns:p="http://schemas.microsoft.com/office/2006/metadata/properties" xmlns:xsi="http://www.w3.org/2001/XMLSchema-instance" xmlns:pc="http://schemas.microsoft.com/office/infopath/2007/PartnerControls">
+  <documentManagement>
+    <AcquiredFrom xmlns="6d93d202-47fc-4405-873a-cab67cc5f1b2">Internal MS</AcquiredFrom>
+    <IsSearchable xmlns="6d93d202-47fc-4405-873a-cab67cc5f1b2">false</IsSearchable>
+    <EditorialStatus xmlns="6d93d202-47fc-4405-873a-cab67cc5f1b2">Complete</EditorialStatus>
+    <OriginAsset xmlns="6d93d202-47fc-4405-873a-cab67cc5f1b2" xsi:nil="true"/>
+    <ThumbnailAssetId xmlns="6d93d202-47fc-4405-873a-cab67cc5f1b2" xsi:nil="true"/>
+    <TrustLevel xmlns="6d93d202-47fc-4405-873a-cab67cc5f1b2">1 Microsoft Managed Content</TrustLevel>
+    <MarketSpecific xmlns="6d93d202-47fc-4405-873a-cab67cc5f1b2">false</MarketSpecific>
+    <LocManualTestRequired xmlns="6d93d202-47fc-4405-873a-cab67cc5f1b2">false</LocManualTestRequired>
+    <LocalizationTagsTaxHTField0 xmlns="6d93d202-47fc-4405-873a-cab67cc5f1b2">
+      <Terms xmlns="http://schemas.microsoft.com/office/infopath/2007/PartnerControls"/>
+    </LocalizationTagsTaxHTField0>
+    <TPNamespace xmlns="6d93d202-47fc-4405-873a-cab67cc5f1b2" xsi:nil="true"/>
+    <CampaignTagsTaxHTField0 xmlns="6d93d202-47fc-4405-873a-cab67cc5f1b2">
+      <Terms xmlns="http://schemas.microsoft.com/office/infopath/2007/PartnerControls"/>
+    </CampaignTagsTaxHTField0>
+    <DirectSourceMarket xmlns="6d93d202-47fc-4405-873a-cab67cc5f1b2" xsi:nil="true"/>
+    <LocLastLocAttemptVersionLookup xmlns="6d93d202-47fc-4405-873a-cab67cc5f1b2">249344</LocLastLocAttemptVersionLookup>
+    <MachineTranslated xmlns="6d93d202-47fc-4405-873a-cab67cc5f1b2">false</MachineTranslated>
+    <PlannedPubDate xmlns="6d93d202-47fc-4405-873a-cab67cc5f1b2" xsi:nil="true"/>
+    <SubmitterId xmlns="6d93d202-47fc-4405-873a-cab67cc5f1b2" xsi:nil="true"/>
+    <Downloads xmlns="6d93d202-47fc-4405-873a-cab67cc5f1b2">0</Downloads>
+    <OriginalSourceMarket xmlns="6d93d202-47fc-4405-873a-cab67cc5f1b2" xsi:nil="true"/>
+    <PublishTargets xmlns="6d93d202-47fc-4405-873a-cab67cc5f1b2">OfficeOnlineVNext</PublishTargets>
+    <ArtSampleDocs xmlns="6d93d202-47fc-4405-873a-cab67cc5f1b2" xsi:nil="true"/>
+    <ApprovalLog xmlns="6d93d202-47fc-4405-873a-cab67cc5f1b2" xsi:nil="true"/>
+    <ApprovalStatus xmlns="6d93d202-47fc-4405-873a-cab67cc5f1b2">InProgress</ApprovalStatus>
+    <TPComponent xmlns="6d93d202-47fc-4405-873a-cab67cc5f1b2" xsi:nil="true"/>
+    <EditorialTags xmlns="6d93d202-47fc-4405-873a-cab67cc5f1b2" xsi:nil="true"/>
+    <TPExecutable xmlns="6d93d202-47fc-4405-873a-cab67cc5f1b2" xsi:nil="true"/>
+    <InternalTagsTaxHTField0 xmlns="6d93d202-47fc-4405-873a-cab67cc5f1b2">
+      <Terms xmlns="http://schemas.microsoft.com/office/infopath/2007/PartnerControls"/>
+    </InternalTagsTaxHTField0>
+    <LastHandOff xmlns="6d93d202-47fc-4405-873a-cab67cc5f1b2" xsi:nil="true"/>
+    <LocRecommendedHandoff xmlns="6d93d202-47fc-4405-873a-cab67cc5f1b2" xsi:nil="true"/>
+    <BusinessGroup xmlns="6d93d202-47fc-4405-873a-cab67cc5f1b2" xsi:nil="true"/>
+    <TPAppVersion xmlns="6d93d202-47fc-4405-873a-cab67cc5f1b2" xsi:nil="true"/>
+    <VoteCount xmlns="6d93d202-47fc-4405-873a-cab67cc5f1b2" xsi:nil="true"/>
+    <APAuthor xmlns="6d93d202-47fc-4405-873a-cab67cc5f1b2">
+      <UserInfo>
+        <DisplayName/>
+        <AccountId>1229</AccountId>
+        <AccountType/>
+      </UserInfo>
+    </APAuthor>
+    <TPCommandLine xmlns="6d93d202-47fc-4405-873a-cab67cc5f1b2" xsi:nil="true"/>
+    <UACurrentWords xmlns="6d93d202-47fc-4405-873a-cab67cc5f1b2" xsi:nil="true"/>
+    <AssetId xmlns="6d93d202-47fc-4405-873a-cab67cc5f1b2">TP104319191</AssetId>
+    <Manager xmlns="6d93d202-47fc-4405-873a-cab67cc5f1b2" xsi:nil="true"/>
+    <NumericId xmlns="6d93d202-47fc-4405-873a-cab67cc5f1b2" xsi:nil="true"/>
+    <HandoffToMSDN xmlns="6d93d202-47fc-4405-873a-cab67cc5f1b2" xsi:nil="true"/>
+    <Markets xmlns="6d93d202-47fc-4405-873a-cab67cc5f1b2"/>
+    <UALocComments xmlns="6d93d202-47fc-4405-873a-cab67cc5f1b2" xsi:nil="true"/>
+    <UALocRecommendation xmlns="6d93d202-47fc-4405-873a-cab67cc5f1b2">Localize</UALocRecommendation>
+    <Component xmlns="64acb2c5-0a2b-4bda-bd34-58e36cbb80d2" xsi:nil="true"/>
+    <AssetStart xmlns="6d93d202-47fc-4405-873a-cab67cc5f1b2">2014-05-01T08:44:17+00:00</AssetStart>
+    <CrawlForDependencies xmlns="6d93d202-47fc-4405-873a-cab67cc5f1b2">false</CrawlForDependencies>
+    <LastModifiedDateTime xmlns="6d93d202-47fc-4405-873a-cab67cc5f1b2" xsi:nil="true"/>
+    <LocMarketGroupTiers2 xmlns="6d93d202-47fc-4405-873a-cab67cc5f1b2" xsi:nil="true"/>
+    <PublishStatusLookup xmlns="6d93d202-47fc-4405-873a-cab67cc5f1b2">
+      <Value>612320</Value>
+    </PublishStatusLookup>
+    <AverageRating xmlns="6d93d202-47fc-4405-873a-cab67cc5f1b2" xsi:nil="true"/>
+    <CSXUpdate xmlns="6d93d202-47fc-4405-873a-cab67cc5f1b2">false</CSXUpdate>
+    <UAProjectedTotalWords xmlns="6d93d202-47fc-4405-873a-cab67cc5f1b2" xsi:nil="true"/>
+    <AssetExpire xmlns="6d93d202-47fc-4405-873a-cab67cc5f1b2">2029-01-01T00:00:00+00:00</AssetExpire>
+    <AssetType xmlns="6d93d202-47fc-4405-873a-cab67cc5f1b2" xsi:nil="true"/>
+    <IntlLangReviewDate xmlns="6d93d202-47fc-4405-873a-cab67cc5f1b2" xsi:nil="true"/>
+    <TPFriendlyName xmlns="6d93d202-47fc-4405-873a-cab67cc5f1b2" xsi:nil="true"/>
+    <IntlLangReview xmlns="6d93d202-47fc-4405-873a-cab67cc5f1b2">false</IntlLangReview>
+    <OOCacheId xmlns="6d93d202-47fc-4405-873a-cab67cc5f1b2" xsi:nil="true"/>
+    <PolicheckWords xmlns="6d93d202-47fc-4405-873a-cab67cc5f1b2" xsi:nil="true"/>
+    <TemplateStatus xmlns="6d93d202-47fc-4405-873a-cab67cc5f1b2">Complete</TemplateStatus>
+    <CSXSubmissionMarket xmlns="6d93d202-47fc-4405-873a-cab67cc5f1b2" xsi:nil="true"/>
+    <BlockPublish xmlns="6d93d202-47fc-4405-873a-cab67cc5f1b2">false</BlockPublish>
+    <FriendlyTitle xmlns="6d93d202-47fc-4405-873a-cab67cc5f1b2" xsi:nil="true"/>
+    <TPLaunchHelpLinkType xmlns="6d93d202-47fc-4405-873a-cab67cc5f1b2">Template</TPLaunchHelpLinkType>
+    <LocComments xmlns="6d93d202-47fc-4405-873a-cab67cc5f1b2" xsi:nil="true"/>
+    <Providers xmlns="6d93d202-47fc-4405-873a-cab67cc5f1b2" xsi:nil="true"/>
+    <SourceTitle xmlns="6d93d202-47fc-4405-873a-cab67cc5f1b2" xsi:nil="true"/>
+    <TemplateTemplateType xmlns="6d93d202-47fc-4405-873a-cab67cc5f1b2">Word Document Template</TemplateTemplateType>
+    <TimesCloned xmlns="6d93d202-47fc-4405-873a-cab67cc5f1b2" xsi:nil="true"/>
+    <ClipArtFilename xmlns="6d93d202-47fc-4405-873a-cab67cc5f1b2" xsi:nil="true"/>
+    <APDescription xmlns="6d93d202-47fc-4405-873a-cab67cc5f1b2">Utilisez ce modèle de page de garde "Business" pour mettre en valeur vos rapports professionnels de façon percutante et qualitative.</APDescription>
+    <TaxCatchAll xmlns="6d93d202-47fc-4405-873a-cab67cc5f1b2"/>
+    <TPApplication xmlns="6d93d202-47fc-4405-873a-cab67cc5f1b2" xsi:nil="true"/>
+    <CSXHash xmlns="6d93d202-47fc-4405-873a-cab67cc5f1b2" xsi:nil="true"/>
+    <PrimaryImageGen xmlns="6d93d202-47fc-4405-873a-cab67cc5f1b2">true</PrimaryImageGen>
+    <ContentItem xmlns="6d93d202-47fc-4405-873a-cab67cc5f1b2" xsi:nil="true"/>
+    <IsDeleted xmlns="6d93d202-47fc-4405-873a-cab67cc5f1b2">false</IsDeleted>
+    <ShowIn xmlns="6d93d202-47fc-4405-873a-cab67cc5f1b2">Show everywhere</ShowIn>
+    <BugNumber xmlns="6d93d202-47fc-4405-873a-cab67cc5f1b2" xsi:nil="true"/>
+    <LegacyData xmlns="6d93d202-47fc-4405-873a-cab67cc5f1b2" xsi:nil="true"/>
+    <TPLaunchHelpLink xmlns="6d93d202-47fc-4405-873a-cab67cc5f1b2" xsi:nil="true"/>
+    <Milestone xmlns="6d93d202-47fc-4405-873a-cab67cc5f1b2" xsi:nil="true"/>
+    <OriginalRelease xmlns="6d93d202-47fc-4405-873a-cab67cc5f1b2">15</OriginalRelease>
+    <RecommendationsModifier xmlns="6d93d202-47fc-4405-873a-cab67cc5f1b2" xsi:nil="true"/>
+    <ScenarioTagsTaxHTField0 xmlns="6d93d202-47fc-4405-873a-cab67cc5f1b2">
+      <Terms xmlns="http://schemas.microsoft.com/office/infopath/2007/PartnerControls"/>
+    </ScenarioTagsTaxHTField0>
+    <UANotes xmlns="6d93d202-47fc-4405-873a-cab67cc5f1b2" xsi:nil="true"/>
+    <FeatureTagsTaxHTField0 xmlns="6d93d202-47fc-4405-873a-cab67cc5f1b2">
+      <Terms xmlns="http://schemas.microsoft.com/office/infopath/2007/PartnerControls"/>
+    </FeatureTagsTaxHTField0>
+    <IntlLangReviewer xmlns="6d93d202-47fc-4405-873a-cab67cc5f1b2" xsi:nil="true"/>
+    <IntlLocPriority xmlns="6d93d202-47fc-4405-873a-cab67cc5f1b2" xsi:nil="true"/>
+    <OpenTemplate xmlns="6d93d202-47fc-4405-873a-cab67cc5f1b2">true</OpenTemplate>
+    <Provider xmlns="6d93d202-47fc-4405-873a-cab67cc5f1b2" xsi:nil="true"/>
+    <CSXSubmissionDate xmlns="6d93d202-47fc-4405-873a-cab67cc5f1b2" xsi:nil="true"/>
+    <Description0 xmlns="64acb2c5-0a2b-4bda-bd34-58e36cbb80d2" xsi:nil="true"/>
+    <TPClientViewer xmlns="6d93d202-47fc-4405-873a-cab67cc5f1b2" xsi:nil="true"/>
+    <DSATActionTaken xmlns="6d93d202-47fc-4405-873a-cab67cc5f1b2" xsi:nil="true"/>
+    <APEditor xmlns="6d93d202-47fc-4405-873a-cab67cc5f1b2">
+      <UserInfo>
+        <DisplayName/>
+        <AccountId xsi:nil="true"/>
+        <AccountType/>
+      </UserInfo>
+    </APEditor>
+    <TPInstallLocation xmlns="6d93d202-47fc-4405-873a-cab67cc5f1b2" xsi:nil="true"/>
+    <OutputCachingOn xmlns="6d93d202-47fc-4405-873a-cab67cc5f1b2">false</OutputCachingOn>
+    <ParentAssetId xmlns="6d93d202-47fc-4405-873a-cab67cc5f1b2" xsi:nil="true"/>
+  </documentManagement>
+</p:properties>
+</file>
+
 <file path=customXml/item4.xml><?xml version="1.0" encoding="utf-8"?>
 <b:Sources xmlns:b="http://schemas.openxmlformats.org/officeDocument/2006/bibliography" xmlns="http://schemas.openxmlformats.org/officeDocument/2006/bibliography" SelectedStyle="\APASixthEditionOfficeOnline.xsl" StyleName="APA" Version="6"/>
 </file>
 
 <file path=customXml/itemProps1.xml><?xml version="1.0" encoding="utf-8"?>
-<ds:datastoreItem xmlns:ds="http://schemas.openxmlformats.org/officeDocument/2006/customXml" ds:itemID="{AF2C2748-23F5-44E5-8D9D-BE217C6CFB06}">
-  <ds:schemaRefs>
-    <ds:schemaRef ds:uri="http://schemas.microsoft.com/office/2006/metadata/properties"/>
-    <ds:schemaRef ds:uri="http://schemas.microsoft.com/office/infopath/2007/PartnerControls"/>
-    <ds:schemaRef ds:uri="6d93d202-47fc-4405-873a-cab67cc5f1b2"/>
-    <ds:schemaRef ds:uri="64acb2c5-0a2b-4bda-bd34-58e36cbb80d2"/>
-  </ds:schemaRefs>
-</ds:datastoreItem>
-</file>
-
-<file path=customXml/itemProps2.xml><?xml version="1.0" encoding="utf-8"?>
 <ds:datastoreItem xmlns:ds="http://schemas.openxmlformats.org/officeDocument/2006/customXml" ds:itemID="{7F40C45B-ED93-4F61-AA6F-729ED9638BB7}">
   <ds:schemaRefs>
     <ds:schemaRef ds:uri="http://schemas.microsoft.com/office/2006/metadata/contentType"/>
@@ -17149,10 +15486,21 @@
 </ds:datastoreItem>
 </file>
 
-<file path=customXml/itemProps3.xml><?xml version="1.0" encoding="utf-8"?>
+<file path=customXml/itemProps2.xml><?xml version="1.0" encoding="utf-8"?>
 <ds:datastoreItem xmlns:ds="http://schemas.openxmlformats.org/officeDocument/2006/customXml" ds:itemID="{ACC027B1-4BA3-4888-AAB4-DAC04C19B44D}">
   <ds:schemaRefs>
     <ds:schemaRef ds:uri="http://schemas.microsoft.com/sharepoint/v3/contenttype/forms"/>
+  </ds:schemaRefs>
+</ds:datastoreItem>
+</file>
+
+<file path=customXml/itemProps3.xml><?xml version="1.0" encoding="utf-8"?>
+<ds:datastoreItem xmlns:ds="http://schemas.openxmlformats.org/officeDocument/2006/customXml" ds:itemID="{AF2C2748-23F5-44E5-8D9D-BE217C6CFB06}">
+  <ds:schemaRefs>
+    <ds:schemaRef ds:uri="http://schemas.microsoft.com/office/2006/metadata/properties"/>
+    <ds:schemaRef ds:uri="http://schemas.microsoft.com/office/infopath/2007/PartnerControls"/>
+    <ds:schemaRef ds:uri="6d93d202-47fc-4405-873a-cab67cc5f1b2"/>
+    <ds:schemaRef ds:uri="64acb2c5-0a2b-4bda-bd34-58e36cbb80d2"/>
   </ds:schemaRefs>
 </ds:datastoreItem>
 </file>

--- a/assets/documentation/gsb/Installation et configuration de Proxmox VE.docx
+++ b/assets/documentation/gsb/Installation et configuration de Proxmox VE.docx
@@ -112,7 +112,29 @@
                                 <w:sz w:val="68"/>
                                 <w:szCs w:val="68"/>
                               </w:rPr>
-                              <w:t xml:space="preserve"> et configuration de Proxmox VE</w:t>
+                              <w:t xml:space="preserve"> et configuration de </w:t>
+                            </w:r>
+                            <w:proofErr w:type="spellStart"/>
+                            <w:r>
+                              <w:rPr>
+                                <w:rFonts w:ascii="Gill Sans MT" w:hAnsi="Gill Sans MT"/>
+                                <w:b/>
+                                <w:color w:val="0070C0"/>
+                                <w:sz w:val="68"/>
+                                <w:szCs w:val="68"/>
+                              </w:rPr>
+                              <w:t>Proxmox</w:t>
+                            </w:r>
+                            <w:proofErr w:type="spellEnd"/>
+                            <w:r>
+                              <w:rPr>
+                                <w:rFonts w:ascii="Gill Sans MT" w:hAnsi="Gill Sans MT"/>
+                                <w:b/>
+                                <w:color w:val="0070C0"/>
+                                <w:sz w:val="68"/>
+                                <w:szCs w:val="68"/>
+                              </w:rPr>
+                              <w:t xml:space="preserve"> VE</w:t>
                             </w:r>
                           </w:p>
                         </w:txbxContent>
@@ -572,13 +594,13 @@
         <mc:AlternateContent>
           <mc:Choice Requires="wps">
             <w:drawing>
-              <wp:anchor distT="0" distB="0" distL="114300" distR="114300" simplePos="0" relativeHeight="251675136" behindDoc="0" locked="0" layoutInCell="1" allowOverlap="1" wp14:anchorId="4DB8E11E" wp14:editId="4978F7BA">
+              <wp:anchor distT="0" distB="0" distL="114300" distR="114300" simplePos="0" relativeHeight="251675136" behindDoc="0" locked="0" layoutInCell="1" allowOverlap="1" wp14:anchorId="4DB8E11E" wp14:editId="0F750C8D">
                 <wp:simplePos x="0" y="0"/>
                 <wp:positionH relativeFrom="column">
                   <wp:posOffset>3062605</wp:posOffset>
                 </wp:positionH>
                 <wp:positionV relativeFrom="paragraph">
-                  <wp:posOffset>2209165</wp:posOffset>
+                  <wp:posOffset>1993034</wp:posOffset>
                 </wp:positionV>
                 <wp:extent cx="3414395" cy="342900"/>
                 <wp:effectExtent l="0" t="0" r="0" b="0"/>
@@ -664,7 +686,11 @@
           </mc:Choice>
           <mc:Fallback>
             <w:pict>
-              <v:shape w14:anchorId="4DB8E11E" id="Zone de texte 10" o:spid="_x0000_s1028" type="#_x0000_t202" style="position:absolute;left:0;text-align:left;margin-left:241.15pt;margin-top:173.95pt;width:268.85pt;height:27pt;z-index:251675136;visibility:visible;mso-wrap-style:square;mso-width-percent:0;mso-height-percent:0;mso-wrap-distance-left:9pt;mso-wrap-distance-top:0;mso-wrap-distance-right:9pt;mso-wrap-distance-bottom:0;mso-position-horizontal:absolute;mso-position-horizontal-relative:text;mso-position-vertical:absolute;mso-position-vertical-relative:text;mso-width-percent:0;mso-height-percent:0;mso-width-relative:margin;mso-height-relative:margin;v-text-anchor:top" o:gfxdata="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" filled="f" stroked="f">
+              <v:shapetype w14:anchorId="4DB8E11E" id="_x0000_t202" coordsize="21600,21600" o:spt="202" path="m,l,21600r21600,l21600,xe">
+                <v:stroke joinstyle="miter"/>
+                <v:path gradientshapeok="t" o:connecttype="rect"/>
+              </v:shapetype>
+              <v:shape id="Zone de texte 10" o:spid="_x0000_s1028" type="#_x0000_t202" style="position:absolute;left:0;text-align:left;margin-left:241.15pt;margin-top:156.95pt;width:268.85pt;height:27pt;z-index:251675136;visibility:visible;mso-wrap-style:square;mso-width-percent:0;mso-height-percent:0;mso-wrap-distance-left:9pt;mso-wrap-distance-top:0;mso-wrap-distance-right:9pt;mso-wrap-distance-bottom:0;mso-position-horizontal:absolute;mso-position-horizontal-relative:text;mso-position-vertical:absolute;mso-position-vertical-relative:text;mso-width-percent:0;mso-height-percent:0;mso-width-relative:margin;mso-height-relative:margin;v-text-anchor:top" o:gfxdata="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" filled="f" stroked="f">
                 <v:textbox>
                   <w:txbxContent>
                     <w:p>
@@ -2207,7 +2233,15 @@
       </w:pPr>
       <w:bookmarkStart w:id="3" w:name="_Toc150783936"/>
       <w:r>
-        <w:t>Installation du système d’exploitation Debian 12 « Bookworm »</w:t>
+        <w:t>Installation du système d’exploitation Debian 12 « </w:t>
+      </w:r>
+      <w:proofErr w:type="spellStart"/>
+      <w:r>
+        <w:t>Bookworm</w:t>
+      </w:r>
+      <w:proofErr w:type="spellEnd"/>
+      <w:r>
+        <w:t> »</w:t>
       </w:r>
       <w:bookmarkEnd w:id="3"/>
     </w:p>
@@ -2226,7 +2260,14 @@
         <w:rPr>
           <w:szCs w:val="22"/>
         </w:rPr>
-        <w:t>Dans un premier temps, nous allons installer sur notre routeur un système d’exploitation. Pour ce projet, nous avons choisi « B</w:t>
+        <w:t>Dans un premier temps, nous allons installer sur notre routeur un système d’exploitation. Pour ce projet, nous avons choisi « </w:t>
+      </w:r>
+      <w:proofErr w:type="spellStart"/>
+      <w:r>
+        <w:rPr>
+          <w:szCs w:val="22"/>
+        </w:rPr>
+        <w:t>B</w:t>
       </w:r>
       <w:r>
         <w:rPr>
@@ -2234,6 +2275,7 @@
         </w:rPr>
         <w:t>ookworm</w:t>
       </w:r>
+      <w:proofErr w:type="spellEnd"/>
       <w:r>
         <w:rPr>
           <w:szCs w:val="22"/>
@@ -2975,7 +3017,21 @@
           <w:szCs w:val="22"/>
         </w:rPr>
         <w:lastRenderedPageBreak/>
-        <w:t>Après avoir sélectionné l’option Boot Device et avoir démarré notre clé USB, n</w:t>
+        <w:t xml:space="preserve">Après avoir sélectionné l’option Boot </w:t>
+      </w:r>
+      <w:proofErr w:type="spellStart"/>
+      <w:r>
+        <w:rPr>
+          <w:szCs w:val="22"/>
+        </w:rPr>
+        <w:t>Device</w:t>
+      </w:r>
+      <w:proofErr w:type="spellEnd"/>
+      <w:r>
+        <w:rPr>
+          <w:szCs w:val="22"/>
+        </w:rPr>
+        <w:t xml:space="preserve"> et avoir démarré notre clé USB, n</w:t>
       </w:r>
       <w:r>
         <w:rPr>
@@ -3619,7 +3675,27 @@
           <w:sz w:val="18"/>
           <w:szCs w:val="18"/>
         </w:rPr>
-        <w:t xml:space="preserve"> (srv-asie)</w:t>
+        <w:t xml:space="preserve"> (</w:t>
+      </w:r>
+      <w:proofErr w:type="spellStart"/>
+      <w:r>
+        <w:rPr>
+          <w:i/>
+          <w:iCs/>
+          <w:sz w:val="18"/>
+          <w:szCs w:val="18"/>
+        </w:rPr>
+        <w:t>srv-asie</w:t>
+      </w:r>
+      <w:proofErr w:type="spellEnd"/>
+      <w:r>
+        <w:rPr>
+          <w:i/>
+          <w:iCs/>
+          <w:sz w:val="18"/>
+          <w:szCs w:val="18"/>
+        </w:rPr>
+        <w:t>)</w:t>
       </w:r>
     </w:p>
     <w:p>
@@ -5733,7 +5809,27 @@
           <w:sz w:val="18"/>
           <w:szCs w:val="18"/>
         </w:rPr>
-        <w:t xml:space="preserve"> ( décocher environnement de bureau Debian, Xfce)</w:t>
+        <w:t xml:space="preserve"> ( décocher environnement de bureau Debian, </w:t>
+      </w:r>
+      <w:proofErr w:type="spellStart"/>
+      <w:r>
+        <w:rPr>
+          <w:i/>
+          <w:iCs/>
+          <w:sz w:val="18"/>
+          <w:szCs w:val="18"/>
+        </w:rPr>
+        <w:t>Xfce</w:t>
+      </w:r>
+      <w:proofErr w:type="spellEnd"/>
+      <w:r>
+        <w:rPr>
+          <w:i/>
+          <w:iCs/>
+          <w:sz w:val="18"/>
+          <w:szCs w:val="18"/>
+        </w:rPr>
+        <w:t>)</w:t>
       </w:r>
     </w:p>
     <w:p/>
@@ -5913,8 +6009,9 @@
           <w:bdr w:val="none" w:sz="0" w:space="0" w:color="auto" w:frame="1"/>
           <w:lang w:val="en-US"/>
         </w:rPr>
-        <w:t>iptables tcpdump net-tools vim nano inetutils-pin</w:t>
-      </w:r>
+        <w:t xml:space="preserve">iptables </w:t>
+      </w:r>
+      <w:proofErr w:type="spellStart"/>
       <w:r>
         <w:rPr>
           <w:rStyle w:val="CodeHTML"/>
@@ -5925,8 +6022,9 @@
           <w:bdr w:val="none" w:sz="0" w:space="0" w:color="auto" w:frame="1"/>
           <w:lang w:val="en-US"/>
         </w:rPr>
-        <w:t xml:space="preserve">g </w:t>
-      </w:r>
+        <w:t>tcpdump</w:t>
+      </w:r>
+      <w:proofErr w:type="spellEnd"/>
       <w:r>
         <w:rPr>
           <w:rStyle w:val="CodeHTML"/>
@@ -5937,8 +6035,9 @@
           <w:bdr w:val="none" w:sz="0" w:space="0" w:color="auto" w:frame="1"/>
           <w:lang w:val="en-US"/>
         </w:rPr>
-        <w:t>sud</w:t>
-      </w:r>
+        <w:t xml:space="preserve"> net-tools vim nano </w:t>
+      </w:r>
+      <w:proofErr w:type="spellStart"/>
       <w:r>
         <w:rPr>
           <w:rStyle w:val="CodeHTML"/>
@@ -5949,8 +6048,9 @@
           <w:bdr w:val="none" w:sz="0" w:space="0" w:color="auto" w:frame="1"/>
           <w:lang w:val="en-US"/>
         </w:rPr>
-        <w:t>o l</w:t>
-      </w:r>
+        <w:t>inetutils</w:t>
+      </w:r>
+      <w:proofErr w:type="spellEnd"/>
       <w:r>
         <w:rPr>
           <w:rStyle w:val="CodeHTML"/>
@@ -5961,7 +6061,7 @@
           <w:bdr w:val="none" w:sz="0" w:space="0" w:color="auto" w:frame="1"/>
           <w:lang w:val="en-US"/>
         </w:rPr>
-        <w:t>es</w:t>
+        <w:t>-pin</w:t>
       </w:r>
       <w:r>
         <w:rPr>
@@ -5973,8 +6073,9 @@
           <w:bdr w:val="none" w:sz="0" w:space="0" w:color="auto" w:frame="1"/>
           <w:lang w:val="en-US"/>
         </w:rPr>
-        <w:t xml:space="preserve">s </w:t>
-      </w:r>
+        <w:t xml:space="preserve">g </w:t>
+      </w:r>
+      <w:proofErr w:type="spellStart"/>
       <w:r>
         <w:rPr>
           <w:rStyle w:val="CodeHTML"/>
@@ -5985,7 +6086,7 @@
           <w:bdr w:val="none" w:sz="0" w:space="0" w:color="auto" w:frame="1"/>
           <w:lang w:val="en-US"/>
         </w:rPr>
-        <w:t>cro</w:t>
+        <w:t>sud</w:t>
       </w:r>
       <w:r>
         <w:rPr>
@@ -5997,8 +6098,9 @@
           <w:bdr w:val="none" w:sz="0" w:space="0" w:color="auto" w:frame="1"/>
           <w:lang w:val="en-US"/>
         </w:rPr>
-        <w:t xml:space="preserve">n </w:t>
-      </w:r>
+        <w:t>o</w:t>
+      </w:r>
+      <w:proofErr w:type="spellEnd"/>
       <w:r>
         <w:rPr>
           <w:rStyle w:val="CodeHTML"/>
@@ -6009,16 +6111,7 @@
           <w:bdr w:val="none" w:sz="0" w:space="0" w:color="auto" w:frame="1"/>
           <w:lang w:val="en-US"/>
         </w:rPr>
-        <w:t>wget logrotate netcat-traditional ntpdate dnsutils rsyslog traceroute</w:t>
-      </w:r>
-      <w:r>
-        <w:rPr>
-          <w:color w:val="FFFFFF" w:themeColor="background1"/>
-          <w:szCs w:val="22"/>
-          <w:shd w:val="clear" w:color="auto" w:fill="FFFFFF"/>
-          <w:lang w:val="en-US"/>
-        </w:rPr>
-        <w:t xml:space="preserve"> </w:t>
+        <w:t xml:space="preserve"> l</w:t>
       </w:r>
       <w:r>
         <w:rPr>
@@ -6030,7 +6123,7 @@
           <w:bdr w:val="none" w:sz="0" w:space="0" w:color="auto" w:frame="1"/>
           <w:lang w:val="en-US"/>
         </w:rPr>
-        <w:t>nmap</w:t>
+        <w:t>es</w:t>
       </w:r>
       <w:r>
         <w:rPr>
@@ -6042,14 +6135,259 @@
           <w:bdr w:val="none" w:sz="0" w:space="0" w:color="auto" w:frame="1"/>
           <w:lang w:val="en-US"/>
         </w:rPr>
-        <w:t xml:space="preserve"> rsync</w:t>
-      </w:r>
-    </w:p>
-    <w:p>
-      <w:pPr>
-        <w:rPr>
+        <w:t xml:space="preserve">s </w:t>
+      </w:r>
+      <w:proofErr w:type="spellStart"/>
+      <w:r>
+        <w:rPr>
+          <w:rStyle w:val="CodeHTML"/>
+          <w:rFonts w:asciiTheme="minorHAnsi" w:eastAsiaTheme="minorEastAsia" w:hAnsiTheme="minorHAnsi"/>
+          <w:color w:val="FFFFFF" w:themeColor="background1"/>
+          <w:sz w:val="22"/>
+          <w:szCs w:val="22"/>
+          <w:bdr w:val="none" w:sz="0" w:space="0" w:color="auto" w:frame="1"/>
           <w:lang w:val="en-US"/>
         </w:rPr>
+        <w:t>cro</w:t>
+      </w:r>
+      <w:r>
+        <w:rPr>
+          <w:rStyle w:val="CodeHTML"/>
+          <w:rFonts w:asciiTheme="minorHAnsi" w:eastAsiaTheme="minorEastAsia" w:hAnsiTheme="minorHAnsi"/>
+          <w:color w:val="FFFFFF" w:themeColor="background1"/>
+          <w:sz w:val="22"/>
+          <w:szCs w:val="22"/>
+          <w:bdr w:val="none" w:sz="0" w:space="0" w:color="auto" w:frame="1"/>
+          <w:lang w:val="en-US"/>
+        </w:rPr>
+        <w:t>n</w:t>
+      </w:r>
+      <w:proofErr w:type="spellEnd"/>
+      <w:r>
+        <w:rPr>
+          <w:rStyle w:val="CodeHTML"/>
+          <w:rFonts w:asciiTheme="minorHAnsi" w:eastAsiaTheme="minorEastAsia" w:hAnsiTheme="minorHAnsi"/>
+          <w:color w:val="FFFFFF" w:themeColor="background1"/>
+          <w:sz w:val="22"/>
+          <w:szCs w:val="22"/>
+          <w:bdr w:val="none" w:sz="0" w:space="0" w:color="auto" w:frame="1"/>
+          <w:lang w:val="en-US"/>
+        </w:rPr>
+        <w:t xml:space="preserve"> </w:t>
+      </w:r>
+      <w:proofErr w:type="spellStart"/>
+      <w:r>
+        <w:rPr>
+          <w:rStyle w:val="CodeHTML"/>
+          <w:rFonts w:asciiTheme="minorHAnsi" w:eastAsiaTheme="minorEastAsia" w:hAnsiTheme="minorHAnsi"/>
+          <w:color w:val="FFFFFF" w:themeColor="background1"/>
+          <w:sz w:val="22"/>
+          <w:szCs w:val="22"/>
+          <w:bdr w:val="none" w:sz="0" w:space="0" w:color="auto" w:frame="1"/>
+          <w:lang w:val="en-US"/>
+        </w:rPr>
+        <w:t>wget</w:t>
+      </w:r>
+      <w:proofErr w:type="spellEnd"/>
+      <w:r>
+        <w:rPr>
+          <w:rStyle w:val="CodeHTML"/>
+          <w:rFonts w:asciiTheme="minorHAnsi" w:eastAsiaTheme="minorEastAsia" w:hAnsiTheme="minorHAnsi"/>
+          <w:color w:val="FFFFFF" w:themeColor="background1"/>
+          <w:sz w:val="22"/>
+          <w:szCs w:val="22"/>
+          <w:bdr w:val="none" w:sz="0" w:space="0" w:color="auto" w:frame="1"/>
+          <w:lang w:val="en-US"/>
+        </w:rPr>
+        <w:t xml:space="preserve"> </w:t>
+      </w:r>
+      <w:proofErr w:type="spellStart"/>
+      <w:r>
+        <w:rPr>
+          <w:rStyle w:val="CodeHTML"/>
+          <w:rFonts w:asciiTheme="minorHAnsi" w:eastAsiaTheme="minorEastAsia" w:hAnsiTheme="minorHAnsi"/>
+          <w:color w:val="FFFFFF" w:themeColor="background1"/>
+          <w:sz w:val="22"/>
+          <w:szCs w:val="22"/>
+          <w:bdr w:val="none" w:sz="0" w:space="0" w:color="auto" w:frame="1"/>
+          <w:lang w:val="en-US"/>
+        </w:rPr>
+        <w:t>logrotate</w:t>
+      </w:r>
+      <w:proofErr w:type="spellEnd"/>
+      <w:r>
+        <w:rPr>
+          <w:rStyle w:val="CodeHTML"/>
+          <w:rFonts w:asciiTheme="minorHAnsi" w:eastAsiaTheme="minorEastAsia" w:hAnsiTheme="minorHAnsi"/>
+          <w:color w:val="FFFFFF" w:themeColor="background1"/>
+          <w:sz w:val="22"/>
+          <w:szCs w:val="22"/>
+          <w:bdr w:val="none" w:sz="0" w:space="0" w:color="auto" w:frame="1"/>
+          <w:lang w:val="en-US"/>
+        </w:rPr>
+        <w:t xml:space="preserve"> </w:t>
+      </w:r>
+      <w:proofErr w:type="spellStart"/>
+      <w:r>
+        <w:rPr>
+          <w:rStyle w:val="CodeHTML"/>
+          <w:rFonts w:asciiTheme="minorHAnsi" w:eastAsiaTheme="minorEastAsia" w:hAnsiTheme="minorHAnsi"/>
+          <w:color w:val="FFFFFF" w:themeColor="background1"/>
+          <w:sz w:val="22"/>
+          <w:szCs w:val="22"/>
+          <w:bdr w:val="none" w:sz="0" w:space="0" w:color="auto" w:frame="1"/>
+          <w:lang w:val="en-US"/>
+        </w:rPr>
+        <w:t>netcat</w:t>
+      </w:r>
+      <w:proofErr w:type="spellEnd"/>
+      <w:r>
+        <w:rPr>
+          <w:rStyle w:val="CodeHTML"/>
+          <w:rFonts w:asciiTheme="minorHAnsi" w:eastAsiaTheme="minorEastAsia" w:hAnsiTheme="minorHAnsi"/>
+          <w:color w:val="FFFFFF" w:themeColor="background1"/>
+          <w:sz w:val="22"/>
+          <w:szCs w:val="22"/>
+          <w:bdr w:val="none" w:sz="0" w:space="0" w:color="auto" w:frame="1"/>
+          <w:lang w:val="en-US"/>
+        </w:rPr>
+        <w:t xml:space="preserve">-traditional </w:t>
+      </w:r>
+      <w:proofErr w:type="spellStart"/>
+      <w:r>
+        <w:rPr>
+          <w:rStyle w:val="CodeHTML"/>
+          <w:rFonts w:asciiTheme="minorHAnsi" w:eastAsiaTheme="minorEastAsia" w:hAnsiTheme="minorHAnsi"/>
+          <w:color w:val="FFFFFF" w:themeColor="background1"/>
+          <w:sz w:val="22"/>
+          <w:szCs w:val="22"/>
+          <w:bdr w:val="none" w:sz="0" w:space="0" w:color="auto" w:frame="1"/>
+          <w:lang w:val="en-US"/>
+        </w:rPr>
+        <w:t>ntpdate</w:t>
+      </w:r>
+      <w:proofErr w:type="spellEnd"/>
+      <w:r>
+        <w:rPr>
+          <w:rStyle w:val="CodeHTML"/>
+          <w:rFonts w:asciiTheme="minorHAnsi" w:eastAsiaTheme="minorEastAsia" w:hAnsiTheme="minorHAnsi"/>
+          <w:color w:val="FFFFFF" w:themeColor="background1"/>
+          <w:sz w:val="22"/>
+          <w:szCs w:val="22"/>
+          <w:bdr w:val="none" w:sz="0" w:space="0" w:color="auto" w:frame="1"/>
+          <w:lang w:val="en-US"/>
+        </w:rPr>
+        <w:t xml:space="preserve"> </w:t>
+      </w:r>
+      <w:proofErr w:type="spellStart"/>
+      <w:r>
+        <w:rPr>
+          <w:rStyle w:val="CodeHTML"/>
+          <w:rFonts w:asciiTheme="minorHAnsi" w:eastAsiaTheme="minorEastAsia" w:hAnsiTheme="minorHAnsi"/>
+          <w:color w:val="FFFFFF" w:themeColor="background1"/>
+          <w:sz w:val="22"/>
+          <w:szCs w:val="22"/>
+          <w:bdr w:val="none" w:sz="0" w:space="0" w:color="auto" w:frame="1"/>
+          <w:lang w:val="en-US"/>
+        </w:rPr>
+        <w:t>dnsutils</w:t>
+      </w:r>
+      <w:proofErr w:type="spellEnd"/>
+      <w:r>
+        <w:rPr>
+          <w:rStyle w:val="CodeHTML"/>
+          <w:rFonts w:asciiTheme="minorHAnsi" w:eastAsiaTheme="minorEastAsia" w:hAnsiTheme="minorHAnsi"/>
+          <w:color w:val="FFFFFF" w:themeColor="background1"/>
+          <w:sz w:val="22"/>
+          <w:szCs w:val="22"/>
+          <w:bdr w:val="none" w:sz="0" w:space="0" w:color="auto" w:frame="1"/>
+          <w:lang w:val="en-US"/>
+        </w:rPr>
+        <w:t xml:space="preserve"> </w:t>
+      </w:r>
+      <w:proofErr w:type="spellStart"/>
+      <w:r>
+        <w:rPr>
+          <w:rStyle w:val="CodeHTML"/>
+          <w:rFonts w:asciiTheme="minorHAnsi" w:eastAsiaTheme="minorEastAsia" w:hAnsiTheme="minorHAnsi"/>
+          <w:color w:val="FFFFFF" w:themeColor="background1"/>
+          <w:sz w:val="22"/>
+          <w:szCs w:val="22"/>
+          <w:bdr w:val="none" w:sz="0" w:space="0" w:color="auto" w:frame="1"/>
+          <w:lang w:val="en-US"/>
+        </w:rPr>
+        <w:t>rsyslog</w:t>
+      </w:r>
+      <w:proofErr w:type="spellEnd"/>
+      <w:r>
+        <w:rPr>
+          <w:rStyle w:val="CodeHTML"/>
+          <w:rFonts w:asciiTheme="minorHAnsi" w:eastAsiaTheme="minorEastAsia" w:hAnsiTheme="minorHAnsi"/>
+          <w:color w:val="FFFFFF" w:themeColor="background1"/>
+          <w:sz w:val="22"/>
+          <w:szCs w:val="22"/>
+          <w:bdr w:val="none" w:sz="0" w:space="0" w:color="auto" w:frame="1"/>
+          <w:lang w:val="en-US"/>
+        </w:rPr>
+        <w:t xml:space="preserve"> traceroute</w:t>
+      </w:r>
+      <w:r>
+        <w:rPr>
+          <w:color w:val="FFFFFF" w:themeColor="background1"/>
+          <w:szCs w:val="22"/>
+          <w:shd w:val="clear" w:color="auto" w:fill="FFFFFF"/>
+          <w:lang w:val="en-US"/>
+        </w:rPr>
+        <w:t xml:space="preserve"> </w:t>
+      </w:r>
+      <w:proofErr w:type="spellStart"/>
+      <w:r>
+        <w:rPr>
+          <w:rStyle w:val="CodeHTML"/>
+          <w:rFonts w:asciiTheme="minorHAnsi" w:eastAsiaTheme="minorEastAsia" w:hAnsiTheme="minorHAnsi"/>
+          <w:color w:val="FFFFFF" w:themeColor="background1"/>
+          <w:sz w:val="22"/>
+          <w:szCs w:val="22"/>
+          <w:bdr w:val="none" w:sz="0" w:space="0" w:color="auto" w:frame="1"/>
+          <w:lang w:val="en-US"/>
+        </w:rPr>
+        <w:t>nmap</w:t>
+      </w:r>
+      <w:proofErr w:type="spellEnd"/>
+      <w:r>
+        <w:rPr>
+          <w:rStyle w:val="CodeHTML"/>
+          <w:rFonts w:asciiTheme="minorHAnsi" w:eastAsiaTheme="minorEastAsia" w:hAnsiTheme="minorHAnsi"/>
+          <w:color w:val="FFFFFF" w:themeColor="background1"/>
+          <w:sz w:val="22"/>
+          <w:szCs w:val="22"/>
+          <w:bdr w:val="none" w:sz="0" w:space="0" w:color="auto" w:frame="1"/>
+          <w:lang w:val="en-US"/>
+        </w:rPr>
+        <w:t xml:space="preserve"> </w:t>
+      </w:r>
+      <w:proofErr w:type="spellStart"/>
+      <w:proofErr w:type="gramStart"/>
+      <w:r>
+        <w:rPr>
+          <w:rStyle w:val="CodeHTML"/>
+          <w:rFonts w:asciiTheme="minorHAnsi" w:eastAsiaTheme="minorEastAsia" w:hAnsiTheme="minorHAnsi"/>
+          <w:color w:val="FFFFFF" w:themeColor="background1"/>
+          <w:sz w:val="22"/>
+          <w:szCs w:val="22"/>
+          <w:bdr w:val="none" w:sz="0" w:space="0" w:color="auto" w:frame="1"/>
+          <w:lang w:val="en-US"/>
+        </w:rPr>
+        <w:t>rsync</w:t>
+      </w:r>
+      <w:proofErr w:type="spellEnd"/>
+      <w:proofErr w:type="gramEnd"/>
+    </w:p>
+    <w:p>
+      <w:pPr>
+        <w:rPr>
+          <w:lang w:val="en-US"/>
+        </w:rPr>
       </w:pPr>
     </w:p>
     <w:p>
@@ -6076,7 +6414,21 @@
         <w:rPr>
           <w:szCs w:val="22"/>
         </w:rPr>
-        <w:t>Nous configurons maintenant le fichier /etc/network/interfaces. Dans ce dernier, nous configurerons nos différentes interfaces avec leurs adresses IP et leurs masques, ainsi que leur passerelle par défaut :</w:t>
+        <w:t>Nous configurons maintenant le fichier /</w:t>
+      </w:r>
+      <w:proofErr w:type="spellStart"/>
+      <w:r>
+        <w:rPr>
+          <w:szCs w:val="22"/>
+        </w:rPr>
+        <w:t>etc</w:t>
+      </w:r>
+      <w:proofErr w:type="spellEnd"/>
+      <w:r>
+        <w:rPr>
+          <w:szCs w:val="22"/>
+        </w:rPr>
+        <w:t>/network/interfaces. Dans ce dernier, nous configurerons nos différentes interfaces avec leurs adresses IP et leurs masques, ainsi que leur passerelle par défaut :</w:t>
       </w:r>
     </w:p>
     <w:p>
@@ -6165,7 +6517,25 @@
           <w:szCs w:val="22"/>
           <w:lang w:val="en-US"/>
         </w:rPr>
-        <w:t>nano /etc/network/interfaces</w:t>
+        <w:t>nano /</w:t>
+      </w:r>
+      <w:proofErr w:type="spellStart"/>
+      <w:r>
+        <w:rPr>
+          <w:color w:val="FFFFFF" w:themeColor="background1"/>
+          <w:szCs w:val="22"/>
+          <w:lang w:val="en-US"/>
+        </w:rPr>
+        <w:t>etc</w:t>
+      </w:r>
+      <w:proofErr w:type="spellEnd"/>
+      <w:r>
+        <w:rPr>
+          <w:color w:val="FFFFFF" w:themeColor="background1"/>
+          <w:szCs w:val="22"/>
+          <w:lang w:val="en-US"/>
+        </w:rPr>
+        <w:t>/network/interfaces</w:t>
       </w:r>
     </w:p>
     <w:p>
@@ -6288,7 +6658,43 @@
           <w:szCs w:val="22"/>
           <w:lang w:val="en-US"/>
         </w:rPr>
-        <w:t>source /etc/network/interfaces.d/*</w:t>
+        <w:t>source /</w:t>
+      </w:r>
+      <w:proofErr w:type="spellStart"/>
+      <w:r>
+        <w:rPr>
+          <w:color w:val="FFFFFF" w:themeColor="background1"/>
+          <w:szCs w:val="22"/>
+          <w:lang w:val="en-US"/>
+        </w:rPr>
+        <w:t>etc</w:t>
+      </w:r>
+      <w:proofErr w:type="spellEnd"/>
+      <w:r>
+        <w:rPr>
+          <w:color w:val="FFFFFF" w:themeColor="background1"/>
+          <w:szCs w:val="22"/>
+          <w:lang w:val="en-US"/>
+        </w:rPr>
+        <w:t>/network/</w:t>
+      </w:r>
+      <w:proofErr w:type="spellStart"/>
+      <w:r>
+        <w:rPr>
+          <w:color w:val="FFFFFF" w:themeColor="background1"/>
+          <w:szCs w:val="22"/>
+          <w:lang w:val="en-US"/>
+        </w:rPr>
+        <w:t>interfaces.d</w:t>
+      </w:r>
+      <w:proofErr w:type="spellEnd"/>
+      <w:r>
+        <w:rPr>
+          <w:color w:val="FFFFFF" w:themeColor="background1"/>
+          <w:szCs w:val="22"/>
+          <w:lang w:val="en-US"/>
+        </w:rPr>
+        <w:t>/*</w:t>
       </w:r>
     </w:p>
     <w:p>
@@ -6346,13 +6752,41 @@
           <w:lang w:val="en-US"/>
         </w:rPr>
       </w:pPr>
+      <w:proofErr w:type="spellStart"/>
       <w:r>
         <w:rPr>
           <w:color w:val="FFFFFF" w:themeColor="background1"/>
           <w:szCs w:val="22"/>
           <w:lang w:val="en-US"/>
         </w:rPr>
-        <w:t>iface lo inet loopback</w:t>
+        <w:t>iface</w:t>
+      </w:r>
+      <w:proofErr w:type="spellEnd"/>
+      <w:r>
+        <w:rPr>
+          <w:color w:val="FFFFFF" w:themeColor="background1"/>
+          <w:szCs w:val="22"/>
+          <w:lang w:val="en-US"/>
+        </w:rPr>
+        <w:t xml:space="preserve"> lo </w:t>
+      </w:r>
+      <w:proofErr w:type="spellStart"/>
+      <w:r>
+        <w:rPr>
+          <w:color w:val="FFFFFF" w:themeColor="background1"/>
+          <w:szCs w:val="22"/>
+          <w:lang w:val="en-US"/>
+        </w:rPr>
+        <w:t>inet</w:t>
+      </w:r>
+      <w:proofErr w:type="spellEnd"/>
+      <w:r>
+        <w:rPr>
+          <w:color w:val="FFFFFF" w:themeColor="background1"/>
+          <w:szCs w:val="22"/>
+          <w:lang w:val="en-US"/>
+        </w:rPr>
+        <w:t xml:space="preserve"> loopback</w:t>
       </w:r>
     </w:p>
     <w:p>
@@ -6408,13 +6842,41 @@
           <w:lang w:val="en-US"/>
         </w:rPr>
       </w:pPr>
+      <w:proofErr w:type="spellStart"/>
       <w:r>
         <w:rPr>
           <w:color w:val="FFFFFF" w:themeColor="background1"/>
           <w:szCs w:val="22"/>
           <w:lang w:val="en-US"/>
         </w:rPr>
-        <w:t>iface enp2s0 inet static</w:t>
+        <w:t>iface</w:t>
+      </w:r>
+      <w:proofErr w:type="spellEnd"/>
+      <w:r>
+        <w:rPr>
+          <w:color w:val="FFFFFF" w:themeColor="background1"/>
+          <w:szCs w:val="22"/>
+          <w:lang w:val="en-US"/>
+        </w:rPr>
+        <w:t xml:space="preserve"> enp2s0 </w:t>
+      </w:r>
+      <w:proofErr w:type="spellStart"/>
+      <w:r>
+        <w:rPr>
+          <w:color w:val="FFFFFF" w:themeColor="background1"/>
+          <w:szCs w:val="22"/>
+          <w:lang w:val="en-US"/>
+        </w:rPr>
+        <w:t>inet</w:t>
+      </w:r>
+      <w:proofErr w:type="spellEnd"/>
+      <w:r>
+        <w:rPr>
+          <w:color w:val="FFFFFF" w:themeColor="background1"/>
+          <w:szCs w:val="22"/>
+          <w:lang w:val="en-US"/>
+        </w:rPr>
+        <w:t xml:space="preserve"> static</w:t>
       </w:r>
     </w:p>
     <w:p>
@@ -6433,12 +6895,21 @@
         </w:rPr>
         <w:tab/>
       </w:r>
+      <w:proofErr w:type="spellStart"/>
       <w:r>
         <w:rPr>
           <w:color w:val="FFFFFF" w:themeColor="background1"/>
           <w:szCs w:val="22"/>
         </w:rPr>
-        <w:t>address 172.31.176.254/16</w:t>
+        <w:t>address</w:t>
+      </w:r>
+      <w:proofErr w:type="spellEnd"/>
+      <w:r>
+        <w:rPr>
+          <w:color w:val="FFFFFF" w:themeColor="background1"/>
+          <w:szCs w:val="22"/>
+        </w:rPr>
+        <w:t xml:space="preserve"> 172.31.176.254/16</w:t>
       </w:r>
     </w:p>
     <w:p>
@@ -6455,7 +6926,22 @@
           <w:szCs w:val="22"/>
         </w:rPr>
         <w:tab/>
-        <w:t xml:space="preserve">gateway 172.31.0.1 </w:t>
+      </w:r>
+      <w:proofErr w:type="spellStart"/>
+      <w:r>
+        <w:rPr>
+          <w:color w:val="FFFFFF" w:themeColor="background1"/>
+          <w:szCs w:val="22"/>
+        </w:rPr>
+        <w:t>gateway</w:t>
+      </w:r>
+      <w:proofErr w:type="spellEnd"/>
+      <w:r>
+        <w:rPr>
+          <w:color w:val="FFFFFF" w:themeColor="background1"/>
+          <w:szCs w:val="22"/>
+        </w:rPr>
+        <w:t xml:space="preserve"> 172.31.0.1 </w:t>
       </w:r>
     </w:p>
     <w:p>
@@ -6510,13 +6996,41 @@
           <w:lang w:val="en-US"/>
         </w:rPr>
       </w:pPr>
+      <w:proofErr w:type="spellStart"/>
       <w:r>
         <w:rPr>
           <w:color w:val="FFFFFF" w:themeColor="background1"/>
           <w:szCs w:val="22"/>
           <w:lang w:val="en-US"/>
         </w:rPr>
-        <w:t>iface enp4s0 inet static</w:t>
+        <w:t>iface</w:t>
+      </w:r>
+      <w:proofErr w:type="spellEnd"/>
+      <w:r>
+        <w:rPr>
+          <w:color w:val="FFFFFF" w:themeColor="background1"/>
+          <w:szCs w:val="22"/>
+          <w:lang w:val="en-US"/>
+        </w:rPr>
+        <w:t xml:space="preserve"> enp4s0 </w:t>
+      </w:r>
+      <w:proofErr w:type="spellStart"/>
+      <w:r>
+        <w:rPr>
+          <w:color w:val="FFFFFF" w:themeColor="background1"/>
+          <w:szCs w:val="22"/>
+          <w:lang w:val="en-US"/>
+        </w:rPr>
+        <w:t>inet</w:t>
+      </w:r>
+      <w:proofErr w:type="spellEnd"/>
+      <w:r>
+        <w:rPr>
+          <w:color w:val="FFFFFF" w:themeColor="background1"/>
+          <w:szCs w:val="22"/>
+          <w:lang w:val="en-US"/>
+        </w:rPr>
+        <w:t xml:space="preserve"> static</w:t>
       </w:r>
     </w:p>
     <w:p>
@@ -6535,12 +7049,21 @@
         </w:rPr>
         <w:tab/>
       </w:r>
+      <w:proofErr w:type="spellStart"/>
       <w:r>
         <w:rPr>
           <w:color w:val="FFFFFF" w:themeColor="background1"/>
           <w:szCs w:val="22"/>
         </w:rPr>
-        <w:t>address 10.31.179.254/22</w:t>
+        <w:t>address</w:t>
+      </w:r>
+      <w:proofErr w:type="spellEnd"/>
+      <w:r>
+        <w:rPr>
+          <w:color w:val="FFFFFF" w:themeColor="background1"/>
+          <w:szCs w:val="22"/>
+        </w:rPr>
+        <w:t xml:space="preserve"> 10.31.179.254/22</w:t>
       </w:r>
     </w:p>
     <w:p>
@@ -6602,13 +7125,41 @@
           <w:lang w:val="en-US"/>
         </w:rPr>
       </w:pPr>
+      <w:proofErr w:type="spellStart"/>
       <w:r>
         <w:rPr>
           <w:color w:val="FFFFFF" w:themeColor="background1"/>
           <w:szCs w:val="22"/>
           <w:lang w:val="en-US"/>
         </w:rPr>
-        <w:t>iface enp5s0 inet static</w:t>
+        <w:t>iface</w:t>
+      </w:r>
+      <w:proofErr w:type="spellEnd"/>
+      <w:r>
+        <w:rPr>
+          <w:color w:val="FFFFFF" w:themeColor="background1"/>
+          <w:szCs w:val="22"/>
+          <w:lang w:val="en-US"/>
+        </w:rPr>
+        <w:t xml:space="preserve"> enp5s0 </w:t>
+      </w:r>
+      <w:proofErr w:type="spellStart"/>
+      <w:r>
+        <w:rPr>
+          <w:color w:val="FFFFFF" w:themeColor="background1"/>
+          <w:szCs w:val="22"/>
+          <w:lang w:val="en-US"/>
+        </w:rPr>
+        <w:t>inet</w:t>
+      </w:r>
+      <w:proofErr w:type="spellEnd"/>
+      <w:r>
+        <w:rPr>
+          <w:color w:val="FFFFFF" w:themeColor="background1"/>
+          <w:szCs w:val="22"/>
+          <w:lang w:val="en-US"/>
+        </w:rPr>
+        <w:t xml:space="preserve"> static</w:t>
       </w:r>
     </w:p>
     <w:p>
@@ -6627,12 +7178,21 @@
         </w:rPr>
         <w:tab/>
       </w:r>
+      <w:proofErr w:type="spellStart"/>
       <w:r>
         <w:rPr>
           <w:color w:val="FFFFFF" w:themeColor="background1"/>
           <w:szCs w:val="22"/>
         </w:rPr>
-        <w:t>address 10.31.187.254/22</w:t>
+        <w:t>address</w:t>
+      </w:r>
+      <w:proofErr w:type="spellEnd"/>
+      <w:r>
+        <w:rPr>
+          <w:color w:val="FFFFFF" w:themeColor="background1"/>
+          <w:szCs w:val="22"/>
+        </w:rPr>
+        <w:t xml:space="preserve"> 10.31.187.254/22</w:t>
       </w:r>
     </w:p>
     <w:p>
@@ -6687,7 +7247,21 @@
           <w:szCs w:val="22"/>
         </w:rPr>
         <w:tab/>
-        <w:t>Dans le fichier rc.local que nous créerons, nous configurerons une règle de pare-feu, une adresse DNS et nous activerons le routage de la machine :</w:t>
+        <w:t xml:space="preserve">Dans le fichier </w:t>
+      </w:r>
+      <w:proofErr w:type="spellStart"/>
+      <w:r>
+        <w:rPr>
+          <w:szCs w:val="22"/>
+        </w:rPr>
+        <w:t>rc.local</w:t>
+      </w:r>
+      <w:proofErr w:type="spellEnd"/>
+      <w:r>
+        <w:rPr>
+          <w:szCs w:val="22"/>
+        </w:rPr>
+        <w:t xml:space="preserve"> que nous créerons, nous configurerons une règle de pare-feu, une adresse DNS et nous activerons le routage de la machine :</w:t>
       </w:r>
     </w:p>
     <w:p>
@@ -6781,8 +7355,33 @@
           <w:color w:val="FFFFFF" w:themeColor="background1"/>
           <w:szCs w:val="22"/>
         </w:rPr>
-        <w:t>nano /etc/rc.local</w:t>
-      </w:r>
+        <w:t>nano /</w:t>
+      </w:r>
+      <w:proofErr w:type="spellStart"/>
+      <w:r>
+        <w:rPr>
+          <w:color w:val="FFFFFF" w:themeColor="background1"/>
+          <w:szCs w:val="22"/>
+        </w:rPr>
+        <w:t>etc</w:t>
+      </w:r>
+      <w:proofErr w:type="spellEnd"/>
+      <w:r>
+        <w:rPr>
+          <w:color w:val="FFFFFF" w:themeColor="background1"/>
+          <w:szCs w:val="22"/>
+        </w:rPr>
+        <w:t>/</w:t>
+      </w:r>
+      <w:proofErr w:type="spellStart"/>
+      <w:r>
+        <w:rPr>
+          <w:color w:val="FFFFFF" w:themeColor="background1"/>
+          <w:szCs w:val="22"/>
+        </w:rPr>
+        <w:t>rc.local</w:t>
+      </w:r>
+      <w:proofErr w:type="spellEnd"/>
     </w:p>
     <w:p>
       <w:pPr>
@@ -6883,7 +7482,23 @@
           <w:color w:val="9BBB59" w:themeColor="accent3"/>
           <w:szCs w:val="22"/>
         </w:rPr>
-        <w:t># !/bin/bash -e</w:t>
+        <w:t># !/bin/</w:t>
+      </w:r>
+      <w:proofErr w:type="spellStart"/>
+      <w:r>
+        <w:rPr>
+          <w:color w:val="9BBB59" w:themeColor="accent3"/>
+          <w:szCs w:val="22"/>
+        </w:rPr>
+        <w:t>bash</w:t>
+      </w:r>
+      <w:proofErr w:type="spellEnd"/>
+      <w:r>
+        <w:rPr>
+          <w:color w:val="9BBB59" w:themeColor="accent3"/>
+          <w:szCs w:val="22"/>
+        </w:rPr>
+        <w:t xml:space="preserve"> -e</w:t>
       </w:r>
     </w:p>
     <w:p>
@@ -6926,12 +7541,37 @@
           <w:szCs w:val="22"/>
         </w:rPr>
       </w:pPr>
+      <w:proofErr w:type="spellStart"/>
       <w:r>
         <w:rPr>
           <w:color w:val="FFFFFF" w:themeColor="background1"/>
           <w:szCs w:val="22"/>
         </w:rPr>
-        <w:t>iptables -t nat -A POSTROUTING -s 10.31.176.254/20 -j MASQUERADE</w:t>
+        <w:t>iptables</w:t>
+      </w:r>
+      <w:proofErr w:type="spellEnd"/>
+      <w:r>
+        <w:rPr>
+          <w:color w:val="FFFFFF" w:themeColor="background1"/>
+          <w:szCs w:val="22"/>
+        </w:rPr>
+        <w:t xml:space="preserve"> -t </w:t>
+      </w:r>
+      <w:proofErr w:type="spellStart"/>
+      <w:r>
+        <w:rPr>
+          <w:color w:val="FFFFFF" w:themeColor="background1"/>
+          <w:szCs w:val="22"/>
+        </w:rPr>
+        <w:t>nat</w:t>
+      </w:r>
+      <w:proofErr w:type="spellEnd"/>
+      <w:r>
+        <w:rPr>
+          <w:color w:val="FFFFFF" w:themeColor="background1"/>
+          <w:szCs w:val="22"/>
+        </w:rPr>
+        <w:t xml:space="preserve"> -A POSTROUTING -s 10.31.176.254/20 -j MASQUERADE</w:t>
       </w:r>
     </w:p>
     <w:p>
@@ -6965,6 +7605,47 @@
         <w:rPr>
           <w:color w:val="FFFFFF" w:themeColor="background1"/>
           <w:szCs w:val="22"/>
+        </w:rPr>
+      </w:pPr>
+      <w:r>
+        <w:rPr>
+          <w:color w:val="FFFFFF" w:themeColor="background1"/>
+          <w:szCs w:val="22"/>
+        </w:rPr>
+        <w:t>echo 1 &gt; /proc/sys/net/ipv4/ip_forward</w:t>
+      </w:r>
+    </w:p>
+    <w:p>
+      <w:pPr>
+        <w:spacing w:after="0"/>
+        <w:rPr>
+          <w:color w:val="FFFFFF" w:themeColor="background1"/>
+          <w:szCs w:val="22"/>
+        </w:rPr>
+      </w:pPr>
+    </w:p>
+    <w:p>
+      <w:pPr>
+        <w:spacing w:after="0"/>
+        <w:rPr>
+          <w:color w:val="9BBB59" w:themeColor="accent3"/>
+          <w:szCs w:val="22"/>
+        </w:rPr>
+      </w:pPr>
+      <w:r>
+        <w:rPr>
+          <w:color w:val="9BBB59" w:themeColor="accent3"/>
+          <w:szCs w:val="22"/>
+        </w:rPr>
+        <w:t># Choix du DNS</w:t>
+      </w:r>
+    </w:p>
+    <w:p>
+      <w:pPr>
+        <w:spacing w:after="0"/>
+        <w:rPr>
+          <w:color w:val="FFFFFF" w:themeColor="background1"/>
+          <w:szCs w:val="22"/>
           <w:lang w:val="en-US"/>
         </w:rPr>
       </w:pPr>
@@ -6974,7 +7655,15 @@
           <w:szCs w:val="22"/>
           <w:lang w:val="en-US"/>
         </w:rPr>
-        <w:t>echo 1 &gt; /proc/sys/net/ipv4/ip_forward</w:t>
+        <w:t>echo “nameserver 8.8.8.8” &gt;</w:t>
+      </w:r>
+      <w:r>
+        <w:rPr>
+          <w:color w:val="FFFFFF" w:themeColor="background1"/>
+          <w:szCs w:val="22"/>
+          <w:lang w:val="en-US"/>
+        </w:rPr>
+        <w:t xml:space="preserve"> /etc/resolv.conf</w:t>
       </w:r>
     </w:p>
     <w:p>
@@ -6991,85 +7680,42 @@
       <w:pPr>
         <w:spacing w:after="0"/>
         <w:rPr>
-          <w:color w:val="9BBB59" w:themeColor="accent3"/>
-          <w:szCs w:val="22"/>
-        </w:rPr>
-      </w:pPr>
-      <w:r>
-        <w:rPr>
-          <w:color w:val="9BBB59" w:themeColor="accent3"/>
-          <w:szCs w:val="22"/>
-        </w:rPr>
-        <w:t># Choix du DNS</w:t>
+          <w:color w:val="FFFFFF" w:themeColor="background1"/>
+          <w:szCs w:val="22"/>
+          <w:lang w:val="en-US"/>
+        </w:rPr>
+      </w:pPr>
+      <w:r>
+        <w:rPr>
+          <w:color w:val="FFFFFF" w:themeColor="background1"/>
+          <w:szCs w:val="22"/>
+          <w:lang w:val="en-US"/>
+        </w:rPr>
+        <w:t>exit 0</w:t>
       </w:r>
     </w:p>
     <w:p>
       <w:pPr>
         <w:spacing w:after="0"/>
         <w:rPr>
-          <w:color w:val="FFFFFF" w:themeColor="background1"/>
-          <w:szCs w:val="22"/>
-        </w:rPr>
-      </w:pPr>
-      <w:r>
-        <w:rPr>
-          <w:color w:val="FFFFFF" w:themeColor="background1"/>
-          <w:szCs w:val="22"/>
-        </w:rPr>
-        <w:t>echo “nameserver 8.8.8.8” &gt;</w:t>
-      </w:r>
-      <w:r>
-        <w:rPr>
-          <w:color w:val="FFFFFF" w:themeColor="background1"/>
-          <w:szCs w:val="22"/>
-        </w:rPr>
-        <w:t xml:space="preserve"> /etc/resolv.conf</w:t>
+          <w:szCs w:val="22"/>
+          <w:lang w:val="en-US"/>
+        </w:rPr>
+      </w:pPr>
+      <w:r>
+        <w:rPr>
+          <w:szCs w:val="22"/>
+          <w:lang w:val="en-US"/>
+        </w:rPr>
+        <w:t xml:space="preserve"> </w:t>
       </w:r>
     </w:p>
     <w:p>
       <w:pPr>
         <w:spacing w:after="0"/>
         <w:rPr>
-          <w:color w:val="FFFFFF" w:themeColor="background1"/>
-          <w:szCs w:val="22"/>
-        </w:rPr>
-      </w:pPr>
-    </w:p>
-    <w:p>
-      <w:pPr>
-        <w:spacing w:after="0"/>
-        <w:rPr>
-          <w:color w:val="FFFFFF" w:themeColor="background1"/>
-          <w:szCs w:val="22"/>
-        </w:rPr>
-      </w:pPr>
-      <w:r>
-        <w:rPr>
-          <w:color w:val="FFFFFF" w:themeColor="background1"/>
-          <w:szCs w:val="22"/>
-        </w:rPr>
-        <w:t>exit 0</w:t>
-      </w:r>
-    </w:p>
-    <w:p>
-      <w:pPr>
-        <w:spacing w:after="0"/>
-        <w:rPr>
-          <w:szCs w:val="22"/>
-        </w:rPr>
-      </w:pPr>
-      <w:r>
-        <w:rPr>
-          <w:szCs w:val="22"/>
-        </w:rPr>
-        <w:t xml:space="preserve"> </w:t>
-      </w:r>
-    </w:p>
-    <w:p>
-      <w:pPr>
-        <w:spacing w:after="0"/>
-        <w:rPr>
-          <w:szCs w:val="22"/>
+          <w:szCs w:val="22"/>
+          <w:lang w:val="en-US"/>
         </w:rPr>
       </w:pPr>
     </w:p>
@@ -7194,8 +7840,17 @@
           <w:color w:val="9BBB59" w:themeColor="accent3"/>
           <w:szCs w:val="22"/>
         </w:rPr>
-        <w:t># Droits d’exécution du fichier rc.local</w:t>
-      </w:r>
+        <w:t xml:space="preserve"># Droits d’exécution du fichier </w:t>
+      </w:r>
+      <w:proofErr w:type="spellStart"/>
+      <w:r>
+        <w:rPr>
+          <w:color w:val="9BBB59" w:themeColor="accent3"/>
+          <w:szCs w:val="22"/>
+        </w:rPr>
+        <w:t>rc.local</w:t>
+      </w:r>
+      <w:proofErr w:type="spellEnd"/>
     </w:p>
     <w:p>
       <w:pPr>
@@ -7214,8 +7869,33 @@
           <w:color w:val="FFFFFF" w:themeColor="background1"/>
           <w:szCs w:val="22"/>
         </w:rPr>
-        <w:t>chmod +x /etc/rc.local</w:t>
-      </w:r>
+        <w:t>chmod +x /</w:t>
+      </w:r>
+      <w:proofErr w:type="spellStart"/>
+      <w:r>
+        <w:rPr>
+          <w:color w:val="FFFFFF" w:themeColor="background1"/>
+          <w:szCs w:val="22"/>
+        </w:rPr>
+        <w:t>etc</w:t>
+      </w:r>
+      <w:proofErr w:type="spellEnd"/>
+      <w:r>
+        <w:rPr>
+          <w:color w:val="FFFFFF" w:themeColor="background1"/>
+          <w:szCs w:val="22"/>
+        </w:rPr>
+        <w:t>/</w:t>
+      </w:r>
+      <w:proofErr w:type="spellStart"/>
+      <w:r>
+        <w:rPr>
+          <w:color w:val="FFFFFF" w:themeColor="background1"/>
+          <w:szCs w:val="22"/>
+        </w:rPr>
+        <w:t>rc.local</w:t>
+      </w:r>
+      <w:proofErr w:type="spellEnd"/>
     </w:p>
     <w:p>
       <w:pPr>
@@ -7247,8 +7927,17 @@
           <w:color w:val="9BBB59" w:themeColor="accent3"/>
           <w:szCs w:val="22"/>
         </w:rPr>
-        <w:t># Activer le fichier rc-local.service</w:t>
-      </w:r>
+        <w:t xml:space="preserve"># Activer le fichier </w:t>
+      </w:r>
+      <w:proofErr w:type="spellStart"/>
+      <w:r>
+        <w:rPr>
+          <w:color w:val="9BBB59" w:themeColor="accent3"/>
+          <w:szCs w:val="22"/>
+        </w:rPr>
+        <w:t>rc-local.service</w:t>
+      </w:r>
+      <w:proofErr w:type="spellEnd"/>
     </w:p>
     <w:p>
       <w:pPr>
@@ -7262,13 +7951,31 @@
           <w:szCs w:val="22"/>
         </w:rPr>
       </w:pPr>
+      <w:proofErr w:type="spellStart"/>
       <w:r>
         <w:rPr>
           <w:color w:val="FFFFFF" w:themeColor="background1"/>
           <w:szCs w:val="22"/>
         </w:rPr>
-        <w:t>systemctl enable rc-local.service</w:t>
-      </w:r>
+        <w:t>systemctl</w:t>
+      </w:r>
+      <w:proofErr w:type="spellEnd"/>
+      <w:r>
+        <w:rPr>
+          <w:color w:val="FFFFFF" w:themeColor="background1"/>
+          <w:szCs w:val="22"/>
+        </w:rPr>
+        <w:t xml:space="preserve"> enable </w:t>
+      </w:r>
+      <w:proofErr w:type="spellStart"/>
+      <w:r>
+        <w:rPr>
+          <w:color w:val="FFFFFF" w:themeColor="background1"/>
+          <w:szCs w:val="22"/>
+        </w:rPr>
+        <w:t>rc-local.service</w:t>
+      </w:r>
+      <w:proofErr w:type="spellEnd"/>
     </w:p>
     <w:p>
       <w:pPr>
@@ -7300,8 +8007,17 @@
           <w:color w:val="9BBB59" w:themeColor="accent3"/>
           <w:szCs w:val="22"/>
         </w:rPr>
-        <w:t># Lancer le fichier rc-local.service</w:t>
-      </w:r>
+        <w:t xml:space="preserve"># Lancer le fichier </w:t>
+      </w:r>
+      <w:proofErr w:type="spellStart"/>
+      <w:r>
+        <w:rPr>
+          <w:color w:val="9BBB59" w:themeColor="accent3"/>
+          <w:szCs w:val="22"/>
+        </w:rPr>
+        <w:t>rc-local.service</w:t>
+      </w:r>
+      <w:proofErr w:type="spellEnd"/>
     </w:p>
     <w:p>
       <w:pPr>
@@ -7315,13 +8031,31 @@
           <w:szCs w:val="22"/>
         </w:rPr>
       </w:pPr>
+      <w:proofErr w:type="spellStart"/>
       <w:r>
         <w:rPr>
           <w:color w:val="FFFFFF" w:themeColor="background1"/>
           <w:szCs w:val="22"/>
         </w:rPr>
-        <w:t>systemctl start rc-local.service</w:t>
-      </w:r>
+        <w:t>systemctl</w:t>
+      </w:r>
+      <w:proofErr w:type="spellEnd"/>
+      <w:r>
+        <w:rPr>
+          <w:color w:val="FFFFFF" w:themeColor="background1"/>
+          <w:szCs w:val="22"/>
+        </w:rPr>
+        <w:t xml:space="preserve"> start </w:t>
+      </w:r>
+      <w:proofErr w:type="spellStart"/>
+      <w:r>
+        <w:rPr>
+          <w:color w:val="FFFFFF" w:themeColor="background1"/>
+          <w:szCs w:val="22"/>
+        </w:rPr>
+        <w:t>rc-local.service</w:t>
+      </w:r>
+      <w:proofErr w:type="spellEnd"/>
     </w:p>
     <w:p>
       <w:pPr>
@@ -7353,7 +8087,23 @@
           <w:color w:val="9BBB59" w:themeColor="accent3"/>
           <w:szCs w:val="22"/>
         </w:rPr>
-        <w:t># Connaitre le comportement du fichier rc-local.service (détection d’erreurs)</w:t>
+        <w:t xml:space="preserve"># Connaitre le comportement du fichier </w:t>
+      </w:r>
+      <w:proofErr w:type="spellStart"/>
+      <w:r>
+        <w:rPr>
+          <w:color w:val="9BBB59" w:themeColor="accent3"/>
+          <w:szCs w:val="22"/>
+        </w:rPr>
+        <w:t>rc-local.service</w:t>
+      </w:r>
+      <w:proofErr w:type="spellEnd"/>
+      <w:r>
+        <w:rPr>
+          <w:color w:val="9BBB59" w:themeColor="accent3"/>
+          <w:szCs w:val="22"/>
+        </w:rPr>
+        <w:t xml:space="preserve"> (détection d’erreurs)</w:t>
       </w:r>
     </w:p>
     <w:p>
@@ -7368,13 +8118,47 @@
           <w:szCs w:val="22"/>
         </w:rPr>
       </w:pPr>
+      <w:proofErr w:type="spellStart"/>
       <w:r>
         <w:rPr>
           <w:color w:val="FFFFFF" w:themeColor="background1"/>
           <w:szCs w:val="22"/>
         </w:rPr>
-        <w:t>systemctl status rc-local.service</w:t>
-      </w:r>
+        <w:t>systemctl</w:t>
+      </w:r>
+      <w:proofErr w:type="spellEnd"/>
+      <w:r>
+        <w:rPr>
+          <w:color w:val="FFFFFF" w:themeColor="background1"/>
+          <w:szCs w:val="22"/>
+        </w:rPr>
+        <w:t xml:space="preserve"> </w:t>
+      </w:r>
+      <w:proofErr w:type="spellStart"/>
+      <w:r>
+        <w:rPr>
+          <w:color w:val="FFFFFF" w:themeColor="background1"/>
+          <w:szCs w:val="22"/>
+        </w:rPr>
+        <w:t>status</w:t>
+      </w:r>
+      <w:proofErr w:type="spellEnd"/>
+      <w:r>
+        <w:rPr>
+          <w:color w:val="FFFFFF" w:themeColor="background1"/>
+          <w:szCs w:val="22"/>
+        </w:rPr>
+        <w:t xml:space="preserve"> </w:t>
+      </w:r>
+      <w:proofErr w:type="spellStart"/>
+      <w:r>
+        <w:rPr>
+          <w:color w:val="FFFFFF" w:themeColor="background1"/>
+          <w:szCs w:val="22"/>
+        </w:rPr>
+        <w:t>rc-local.service</w:t>
+      </w:r>
+      <w:proofErr w:type="spellEnd"/>
     </w:p>
     <w:p>
       <w:pPr>
@@ -7416,7 +8200,15 @@
         <w:pStyle w:val="Titre2"/>
       </w:pPr>
       <w:r>
-        <w:t>Qu’est-ce que Proxmox VE ?</w:t>
+        <w:t xml:space="preserve">Qu’est-ce que </w:t>
+      </w:r>
+      <w:proofErr w:type="spellStart"/>
+      <w:r>
+        <w:t>Proxmox</w:t>
+      </w:r>
+      <w:proofErr w:type="spellEnd"/>
+      <w:r>
+        <w:t xml:space="preserve"> VE ?</w:t>
       </w:r>
     </w:p>
     <w:p>
@@ -7434,11 +8226,47 @@
       <w:r>
         <w:tab/>
       </w:r>
-      <w:r>
-        <w:rPr>
-          <w:szCs w:val="22"/>
-        </w:rPr>
-        <w:t xml:space="preserve">Proxmox Virtual Environment (VE) est une plateforme de virtualisation open source qui combine deux technologies majeures : la virtualisation de serveurs basée sur conteneurs (LXC) et la virtualisation matérielle complète (KVM - Kernel-based Virtual Machine). </w:t>
+      <w:proofErr w:type="spellStart"/>
+      <w:r>
+        <w:rPr>
+          <w:szCs w:val="22"/>
+        </w:rPr>
+        <w:t>Proxmox</w:t>
+      </w:r>
+      <w:proofErr w:type="spellEnd"/>
+      <w:r>
+        <w:rPr>
+          <w:szCs w:val="22"/>
+        </w:rPr>
+        <w:t xml:space="preserve"> Virtual </w:t>
+      </w:r>
+      <w:proofErr w:type="spellStart"/>
+      <w:r>
+        <w:rPr>
+          <w:szCs w:val="22"/>
+        </w:rPr>
+        <w:t>Environment</w:t>
+      </w:r>
+      <w:proofErr w:type="spellEnd"/>
+      <w:r>
+        <w:rPr>
+          <w:szCs w:val="22"/>
+        </w:rPr>
+        <w:t xml:space="preserve"> (VE) est une plateforme de virtualisation open source qui combine deux technologies majeures : la virtualisation de serveurs basée sur conteneurs (LXC) et la virtualisation matérielle complète (KVM - Kernel-</w:t>
+      </w:r>
+      <w:proofErr w:type="spellStart"/>
+      <w:r>
+        <w:rPr>
+          <w:szCs w:val="22"/>
+        </w:rPr>
+        <w:t>based</w:t>
+      </w:r>
+      <w:proofErr w:type="spellEnd"/>
+      <w:r>
+        <w:rPr>
+          <w:szCs w:val="22"/>
+        </w:rPr>
+        <w:t xml:space="preserve"> Virtual Machine). </w:t>
       </w:r>
     </w:p>
     <w:p>
@@ -7472,7 +8300,15 @@
       </w:pPr>
       <w:bookmarkStart w:id="6" w:name="_Toc150783939"/>
       <w:r>
-        <w:t>Installation du système d’exploitation Proxmox VE</w:t>
+        <w:t xml:space="preserve">Installation du système d’exploitation </w:t>
+      </w:r>
+      <w:proofErr w:type="spellStart"/>
+      <w:r>
+        <w:t>Proxmox</w:t>
+      </w:r>
+      <w:proofErr w:type="spellEnd"/>
+      <w:r>
+        <w:t xml:space="preserve"> VE</w:t>
       </w:r>
       <w:bookmarkEnd w:id="6"/>
     </w:p>
@@ -7562,7 +8398,21 @@
         <w:rPr>
           <w:szCs w:val="22"/>
         </w:rPr>
-        <w:t xml:space="preserve"> Proxmox sur </w:t>
+        <w:t xml:space="preserve"> </w:t>
+      </w:r>
+      <w:proofErr w:type="spellStart"/>
+      <w:r>
+        <w:rPr>
+          <w:szCs w:val="22"/>
+        </w:rPr>
+        <w:t>Proxmox</w:t>
+      </w:r>
+      <w:proofErr w:type="spellEnd"/>
+      <w:r>
+        <w:rPr>
+          <w:szCs w:val="22"/>
+        </w:rPr>
+        <w:t xml:space="preserve"> sur </w:t>
       </w:r>
       <w:hyperlink r:id="rId41" w:history="1">
         <w:r>
@@ -7570,8 +8420,17 @@
             <w:rStyle w:val="Lienhypertexte"/>
             <w:szCs w:val="22"/>
           </w:rPr>
-          <w:t>le site officiel de Proxmox</w:t>
+          <w:t xml:space="preserve">le site officiel de </w:t>
         </w:r>
+        <w:proofErr w:type="spellStart"/>
+        <w:r>
+          <w:rPr>
+            <w:rStyle w:val="Lienhypertexte"/>
+            <w:szCs w:val="22"/>
+          </w:rPr>
+          <w:t>Proxmox</w:t>
+        </w:r>
+        <w:proofErr w:type="spellEnd"/>
       </w:hyperlink>
       <w:r>
         <w:rPr>
@@ -7671,7 +8530,27 @@
           <w:sz w:val="18"/>
           <w:szCs w:val="18"/>
         </w:rPr>
-        <w:t>Téléchargement de l’ISO de Proxmox VE 8.0</w:t>
+        <w:t xml:space="preserve">Téléchargement de l’ISO de </w:t>
+      </w:r>
+      <w:proofErr w:type="spellStart"/>
+      <w:r>
+        <w:rPr>
+          <w:i/>
+          <w:iCs/>
+          <w:sz w:val="18"/>
+          <w:szCs w:val="18"/>
+        </w:rPr>
+        <w:t>Proxmox</w:t>
+      </w:r>
+      <w:proofErr w:type="spellEnd"/>
+      <w:r>
+        <w:rPr>
+          <w:i/>
+          <w:iCs/>
+          <w:sz w:val="18"/>
+          <w:szCs w:val="18"/>
+        </w:rPr>
+        <w:t xml:space="preserve"> VE 8.0</w:t>
       </w:r>
     </w:p>
     <w:p>
@@ -7883,7 +8762,27 @@
           <w:sz w:val="18"/>
           <w:szCs w:val="18"/>
         </w:rPr>
-        <w:t>Conditions d’utilisation de Proxmox VE</w:t>
+        <w:t xml:space="preserve">Conditions d’utilisation de </w:t>
+      </w:r>
+      <w:proofErr w:type="spellStart"/>
+      <w:r>
+        <w:rPr>
+          <w:i/>
+          <w:iCs/>
+          <w:sz w:val="18"/>
+          <w:szCs w:val="18"/>
+        </w:rPr>
+        <w:t>Proxmox</w:t>
+      </w:r>
+      <w:proofErr w:type="spellEnd"/>
+      <w:r>
+        <w:rPr>
+          <w:i/>
+          <w:iCs/>
+          <w:sz w:val="18"/>
+          <w:szCs w:val="18"/>
+        </w:rPr>
+        <w:t xml:space="preserve"> VE</w:t>
       </w:r>
     </w:p>
     <w:p/>
@@ -8282,8 +9181,19 @@
           <w:sz w:val="18"/>
           <w:szCs w:val="18"/>
         </w:rPr>
-        <w:t>Choix du mot de passe administrateur et de l’adresse mail</w:t>
-      </w:r>
+        <w:t xml:space="preserve">Choix du mot de passe administrateur et de l’adresse </w:t>
+      </w:r>
+      <w:proofErr w:type="gramStart"/>
+      <w:r>
+        <w:rPr>
+          <w:i/>
+          <w:iCs/>
+          <w:sz w:val="18"/>
+          <w:szCs w:val="18"/>
+        </w:rPr>
+        <w:t>mail</w:t>
+      </w:r>
+      <w:proofErr w:type="gramEnd"/>
     </w:p>
     <w:p>
       <w:pPr>
@@ -8702,7 +9612,27 @@
           <w:sz w:val="18"/>
           <w:szCs w:val="18"/>
         </w:rPr>
-        <w:t>Installation de Proxmox VE</w:t>
+        <w:t xml:space="preserve">Installation de </w:t>
+      </w:r>
+      <w:proofErr w:type="spellStart"/>
+      <w:r>
+        <w:rPr>
+          <w:i/>
+          <w:iCs/>
+          <w:sz w:val="18"/>
+          <w:szCs w:val="18"/>
+        </w:rPr>
+        <w:t>Proxmox</w:t>
+      </w:r>
+      <w:proofErr w:type="spellEnd"/>
+      <w:r>
+        <w:rPr>
+          <w:i/>
+          <w:iCs/>
+          <w:sz w:val="18"/>
+          <w:szCs w:val="18"/>
+        </w:rPr>
+        <w:t xml:space="preserve"> VE</w:t>
       </w:r>
     </w:p>
     <w:p>
@@ -8749,11 +9679,19 @@
         </w:rPr>
         <w:t xml:space="preserve">Lorsque notre système d’exploitation est installé, nous pouvons accéder à l’interface graphique de </w:t>
       </w:r>
-      <w:r>
-        <w:rPr>
-          <w:szCs w:val="22"/>
-        </w:rPr>
-        <w:t>Proxmox VE depuis l’adresse https://10.31.176.1:8006. Toutes nos configurations se feront à partir de cette interface web. Nous nous connectons avec le compte root :</w:t>
+      <w:proofErr w:type="spellStart"/>
+      <w:r>
+        <w:rPr>
+          <w:szCs w:val="22"/>
+        </w:rPr>
+        <w:t>Proxmox</w:t>
+      </w:r>
+      <w:proofErr w:type="spellEnd"/>
+      <w:r>
+        <w:rPr>
+          <w:szCs w:val="22"/>
+        </w:rPr>
+        <w:t xml:space="preserve"> VE depuis l’adresse https://10.31.176.1:8006. Toutes nos configurations se feront à partir de cette interface web. Nous nous connectons avec le compte root :</w:t>
       </w:r>
     </w:p>
     <w:p>
@@ -8874,7 +9812,27 @@
           <w:sz w:val="18"/>
           <w:szCs w:val="18"/>
         </w:rPr>
-        <w:t>Interface de connexion de Proxmox VE</w:t>
+        <w:t xml:space="preserve">Interface de connexion de </w:t>
+      </w:r>
+      <w:proofErr w:type="spellStart"/>
+      <w:r>
+        <w:rPr>
+          <w:i/>
+          <w:iCs/>
+          <w:sz w:val="18"/>
+          <w:szCs w:val="18"/>
+        </w:rPr>
+        <w:t>Proxmox</w:t>
+      </w:r>
+      <w:proofErr w:type="spellEnd"/>
+      <w:r>
+        <w:rPr>
+          <w:i/>
+          <w:iCs/>
+          <w:sz w:val="18"/>
+          <w:szCs w:val="18"/>
+        </w:rPr>
+        <w:t xml:space="preserve"> VE</w:t>
       </w:r>
     </w:p>
     <w:p>
@@ -8914,7 +9872,35 @@
         <w:rPr>
           <w:szCs w:val="22"/>
         </w:rPr>
-        <w:t>Grâce à Proxmox, nous pouvons voir la fiche technique du serveur en cliquant dans le menu à droite sur « PVE », puis « Summary » :</w:t>
+        <w:t xml:space="preserve">Grâce à </w:t>
+      </w:r>
+      <w:proofErr w:type="spellStart"/>
+      <w:r>
+        <w:rPr>
+          <w:szCs w:val="22"/>
+        </w:rPr>
+        <w:t>Proxmox</w:t>
+      </w:r>
+      <w:proofErr w:type="spellEnd"/>
+      <w:r>
+        <w:rPr>
+          <w:szCs w:val="22"/>
+        </w:rPr>
+        <w:t>, nous pouvons voir la fiche technique du serveur en cliquant dans le menu à droite sur « PVE », puis « </w:t>
+      </w:r>
+      <w:proofErr w:type="spellStart"/>
+      <w:r>
+        <w:rPr>
+          <w:szCs w:val="22"/>
+        </w:rPr>
+        <w:t>Summary</w:t>
+      </w:r>
+      <w:proofErr w:type="spellEnd"/>
+      <w:r>
+        <w:rPr>
+          <w:szCs w:val="22"/>
+        </w:rPr>
+        <w:t> » :</w:t>
       </w:r>
     </w:p>
     <w:p>
@@ -9102,7 +10088,21 @@
         <w:rPr>
           <w:szCs w:val="22"/>
         </w:rPr>
-        <w:t> », et enfin sur le bouton « Create » -&gt; Linux Bridge. Nous créons deux ponts :</w:t>
+        <w:t> », et enfin sur le bouton « </w:t>
+      </w:r>
+      <w:proofErr w:type="spellStart"/>
+      <w:r>
+        <w:rPr>
+          <w:szCs w:val="22"/>
+        </w:rPr>
+        <w:t>Create</w:t>
+      </w:r>
+      <w:proofErr w:type="spellEnd"/>
+      <w:r>
+        <w:rPr>
+          <w:szCs w:val="22"/>
+        </w:rPr>
+        <w:t> » -&gt; Linux Bridge. Nous créons deux ponts :</w:t>
       </w:r>
     </w:p>
     <w:p>
@@ -9270,7 +10270,21 @@
         <w:rPr>
           <w:szCs w:val="22"/>
         </w:rPr>
-        <w:t>Nous pouvons vérifier la configuration de notre serveur en ouvrant un shell et en entrant la commande suivante :</w:t>
+        <w:t xml:space="preserve">Nous pouvons vérifier la configuration de notre serveur en ouvrant un </w:t>
+      </w:r>
+      <w:proofErr w:type="spellStart"/>
+      <w:r>
+        <w:rPr>
+          <w:szCs w:val="22"/>
+        </w:rPr>
+        <w:t>shell</w:t>
+      </w:r>
+      <w:proofErr w:type="spellEnd"/>
+      <w:r>
+        <w:rPr>
+          <w:szCs w:val="22"/>
+        </w:rPr>
+        <w:t xml:space="preserve"> et en entrant la commande suivante :</w:t>
       </w:r>
     </w:p>
     <w:p>
@@ -9355,12 +10369,14 @@
           <w:color w:val="FFFFFF" w:themeColor="background1"/>
         </w:rPr>
       </w:pPr>
+      <w:proofErr w:type="spellStart"/>
       <w:r>
         <w:rPr>
           <w:color w:val="FFFFFF" w:themeColor="background1"/>
         </w:rPr>
         <w:t>ifconfig</w:t>
       </w:r>
+      <w:proofErr w:type="spellEnd"/>
     </w:p>
     <w:p>
       <w:pPr>
@@ -9509,8 +10525,19 @@
           <w:sz w:val="18"/>
           <w:szCs w:val="18"/>
         </w:rPr>
-        <w:t>Résultat de la commande ifconfig</w:t>
-      </w:r>
+        <w:t xml:space="preserve">Résultat de la commande </w:t>
+      </w:r>
+      <w:proofErr w:type="spellStart"/>
+      <w:r>
+        <w:rPr>
+          <w:i/>
+          <w:iCs/>
+          <w:sz w:val="18"/>
+          <w:szCs w:val="18"/>
+        </w:rPr>
+        <w:t>ifconfig</w:t>
+      </w:r>
+      <w:proofErr w:type="spellEnd"/>
     </w:p>
     <w:p/>
     <w:p>
@@ -9570,11 +10597,19 @@
           <w:szCs w:val="22"/>
         </w:rPr>
       </w:pPr>
-      <w:r>
-        <w:rPr>
-          <w:szCs w:val="22"/>
-        </w:rPr>
-        <w:t>priv-ct : nos conteneurs privés</w:t>
+      <w:proofErr w:type="spellStart"/>
+      <w:r>
+        <w:rPr>
+          <w:szCs w:val="22"/>
+        </w:rPr>
+        <w:t>priv</w:t>
+      </w:r>
+      <w:proofErr w:type="spellEnd"/>
+      <w:r>
+        <w:rPr>
+          <w:szCs w:val="22"/>
+        </w:rPr>
+        <w:t>-ct : nos conteneurs privés</w:t>
       </w:r>
     </w:p>
     <w:p>
@@ -9593,7 +10628,21 @@
         <w:rPr>
           <w:szCs w:val="22"/>
         </w:rPr>
-        <w:t>pub-vm : nos machines virtuelles publiques</w:t>
+        <w:t>pub-</w:t>
+      </w:r>
+      <w:proofErr w:type="spellStart"/>
+      <w:r>
+        <w:rPr>
+          <w:szCs w:val="22"/>
+        </w:rPr>
+        <w:t>vm</w:t>
+      </w:r>
+      <w:proofErr w:type="spellEnd"/>
+      <w:r>
+        <w:rPr>
+          <w:szCs w:val="22"/>
+        </w:rPr>
+        <w:t> : nos machines virtuelles publiques</w:t>
       </w:r>
     </w:p>
     <w:p>
@@ -9608,11 +10657,19 @@
           <w:szCs w:val="22"/>
         </w:rPr>
       </w:pPr>
-      <w:r>
-        <w:rPr>
-          <w:szCs w:val="22"/>
-        </w:rPr>
-        <w:t>priv-vm : nos machines virtuelles privées</w:t>
+      <w:proofErr w:type="spellStart"/>
+      <w:r>
+        <w:rPr>
+          <w:szCs w:val="22"/>
+        </w:rPr>
+        <w:t>priv-vm</w:t>
+      </w:r>
+      <w:proofErr w:type="spellEnd"/>
+      <w:r>
+        <w:rPr>
+          <w:szCs w:val="22"/>
+        </w:rPr>
+        <w:t> : nos machines virtuelles privées</w:t>
       </w:r>
     </w:p>
     <w:p>
@@ -9627,11 +10684,33 @@
           <w:szCs w:val="22"/>
         </w:rPr>
       </w:pPr>
-      <w:r>
-        <w:rPr>
-          <w:szCs w:val="22"/>
-        </w:rPr>
-        <w:t>template : un template pour nos conteneurs et nos machines virtuelles</w:t>
+      <w:proofErr w:type="spellStart"/>
+      <w:r>
+        <w:rPr>
+          <w:szCs w:val="22"/>
+        </w:rPr>
+        <w:t>template</w:t>
+      </w:r>
+      <w:proofErr w:type="spellEnd"/>
+      <w:r>
+        <w:rPr>
+          <w:szCs w:val="22"/>
+        </w:rPr>
+        <w:t xml:space="preserve"> : un </w:t>
+      </w:r>
+      <w:proofErr w:type="spellStart"/>
+      <w:r>
+        <w:rPr>
+          <w:szCs w:val="22"/>
+        </w:rPr>
+        <w:t>template</w:t>
+      </w:r>
+      <w:proofErr w:type="spellEnd"/>
+      <w:r>
+        <w:rPr>
+          <w:szCs w:val="22"/>
+        </w:rPr>
+        <w:t xml:space="preserve"> pour nos conteneurs et nos machines virtuelles</w:t>
       </w:r>
     </w:p>
     <w:p>
@@ -9654,13 +10733,55 @@
           <w:szCs w:val="22"/>
         </w:rPr>
         <w:tab/>
-        <w:t>Dans un premier temps, nous nous plaçons dans la vue des pools en cliquant sur « Server View »</w:t>
-      </w:r>
-      <w:r>
-        <w:rPr>
-          <w:szCs w:val="22"/>
-        </w:rPr>
-        <w:t xml:space="preserve"> et en sélectionnant « Pool View ». Dans le menu des permissions, nous sélectionnons « Pool », puis « Create ». Nous entrons le nom de notre pool puis nous validons. </w:t>
+        <w:t xml:space="preserve">Dans un premier temps, nous nous plaçons dans la vue des pools en cliquant sur « Server </w:t>
+      </w:r>
+      <w:proofErr w:type="spellStart"/>
+      <w:r>
+        <w:rPr>
+          <w:szCs w:val="22"/>
+        </w:rPr>
+        <w:t>View</w:t>
+      </w:r>
+      <w:proofErr w:type="spellEnd"/>
+      <w:r>
+        <w:rPr>
+          <w:szCs w:val="22"/>
+        </w:rPr>
+        <w:t> »</w:t>
+      </w:r>
+      <w:r>
+        <w:rPr>
+          <w:szCs w:val="22"/>
+        </w:rPr>
+        <w:t xml:space="preserve"> et en sélectionnant « Pool </w:t>
+      </w:r>
+      <w:proofErr w:type="spellStart"/>
+      <w:r>
+        <w:rPr>
+          <w:szCs w:val="22"/>
+        </w:rPr>
+        <w:t>View</w:t>
+      </w:r>
+      <w:proofErr w:type="spellEnd"/>
+      <w:r>
+        <w:rPr>
+          <w:szCs w:val="22"/>
+        </w:rPr>
+        <w:t> ». Dans le menu des permissions, nous sélectionnons « Pool », puis « </w:t>
+      </w:r>
+      <w:proofErr w:type="spellStart"/>
+      <w:r>
+        <w:rPr>
+          <w:szCs w:val="22"/>
+        </w:rPr>
+        <w:t>Create</w:t>
+      </w:r>
+      <w:proofErr w:type="spellEnd"/>
+      <w:r>
+        <w:rPr>
+          <w:szCs w:val="22"/>
+        </w:rPr>
+        <w:t xml:space="preserve"> ». Nous entrons le nom de notre pool puis nous validons. </w:t>
       </w:r>
     </w:p>
     <w:p>
@@ -9921,8 +11042,13 @@
         <w:pStyle w:val="Titre2"/>
       </w:pPr>
       <w:r>
-        <w:t>Création du conteneur template</w:t>
-      </w:r>
+        <w:t xml:space="preserve">Création du conteneur </w:t>
+      </w:r>
+      <w:proofErr w:type="spellStart"/>
+      <w:r>
+        <w:t>template</w:t>
+      </w:r>
+      <w:proofErr w:type="spellEnd"/>
     </w:p>
     <w:p/>
     <w:p>
@@ -9936,7 +11062,21 @@
         <w:rPr>
           <w:szCs w:val="22"/>
         </w:rPr>
-        <w:t>Pour créer un conteneur template, nous allons tout d’abord télécharger l’image D</w:t>
+        <w:t xml:space="preserve">Pour créer un conteneur </w:t>
+      </w:r>
+      <w:proofErr w:type="spellStart"/>
+      <w:r>
+        <w:rPr>
+          <w:szCs w:val="22"/>
+        </w:rPr>
+        <w:t>template</w:t>
+      </w:r>
+      <w:proofErr w:type="spellEnd"/>
+      <w:r>
+        <w:rPr>
+          <w:szCs w:val="22"/>
+        </w:rPr>
+        <w:t>, nous allons tout d’abord télécharger l’image D</w:t>
       </w:r>
       <w:r>
         <w:rPr>
@@ -9948,7 +11088,63 @@
         <w:rPr>
           <w:szCs w:val="22"/>
         </w:rPr>
-        <w:t>bian 12. Pour ce faire, nous nous replaçons en « Server View », puis sélectionnons « local (pve) ». Dans les menus disponibles, nous sélectionnons « CT Templates », puis nous cliquons sur le bouton « Templates » et sélectionnons la version debian-12-standard.</w:t>
+        <w:t xml:space="preserve">bian 12. Pour ce faire, nous nous replaçons en « Server </w:t>
+      </w:r>
+      <w:proofErr w:type="spellStart"/>
+      <w:r>
+        <w:rPr>
+          <w:szCs w:val="22"/>
+        </w:rPr>
+        <w:t>View</w:t>
+      </w:r>
+      <w:proofErr w:type="spellEnd"/>
+      <w:r>
+        <w:rPr>
+          <w:szCs w:val="22"/>
+        </w:rPr>
+        <w:t> », puis sélectionnons « local (</w:t>
+      </w:r>
+      <w:proofErr w:type="spellStart"/>
+      <w:r>
+        <w:rPr>
+          <w:szCs w:val="22"/>
+        </w:rPr>
+        <w:t>pve</w:t>
+      </w:r>
+      <w:proofErr w:type="spellEnd"/>
+      <w:r>
+        <w:rPr>
+          <w:szCs w:val="22"/>
+        </w:rPr>
+        <w:t xml:space="preserve">) ». Dans les menus disponibles, nous sélectionnons « CT </w:t>
+      </w:r>
+      <w:proofErr w:type="spellStart"/>
+      <w:r>
+        <w:rPr>
+          <w:szCs w:val="22"/>
+        </w:rPr>
+        <w:t>Templates</w:t>
+      </w:r>
+      <w:proofErr w:type="spellEnd"/>
+      <w:r>
+        <w:rPr>
+          <w:szCs w:val="22"/>
+        </w:rPr>
+        <w:t> », puis nous cliquons sur le bouton « </w:t>
+      </w:r>
+      <w:proofErr w:type="spellStart"/>
+      <w:r>
+        <w:rPr>
+          <w:szCs w:val="22"/>
+        </w:rPr>
+        <w:t>Templates</w:t>
+      </w:r>
+      <w:proofErr w:type="spellEnd"/>
+      <w:r>
+        <w:rPr>
+          <w:szCs w:val="22"/>
+        </w:rPr>
+        <w:t> » et sélectionnons la version debian-12-standard.</w:t>
       </w:r>
     </w:p>
     <w:p>
@@ -10088,7 +11284,21 @@
           <w:szCs w:val="22"/>
         </w:rPr>
         <w:tab/>
-        <w:t>Nous pouvons maintenant créer notre conteneur en cliquant sur le bouton « Create CT ». Voici les différentes informations que nous devons entrer :</w:t>
+        <w:t>Nous pouvons maintenant créer notre conteneur en cliquant sur le bouton « </w:t>
+      </w:r>
+      <w:proofErr w:type="spellStart"/>
+      <w:r>
+        <w:rPr>
+          <w:szCs w:val="22"/>
+        </w:rPr>
+        <w:t>Create</w:t>
+      </w:r>
+      <w:proofErr w:type="spellEnd"/>
+      <w:r>
+        <w:rPr>
+          <w:szCs w:val="22"/>
+        </w:rPr>
+        <w:t xml:space="preserve"> CT ». Voici les différentes informations que nous devons entrer :</w:t>
       </w:r>
     </w:p>
     <w:p>
@@ -10126,8 +11336,16 @@
         <w:rPr>
           <w:szCs w:val="22"/>
         </w:rPr>
-        <w:t>Node : pve</w:t>
-      </w:r>
+        <w:t xml:space="preserve">Node : </w:t>
+      </w:r>
+      <w:proofErr w:type="spellStart"/>
+      <w:r>
+        <w:rPr>
+          <w:szCs w:val="22"/>
+        </w:rPr>
+        <w:t>pve</w:t>
+      </w:r>
+      <w:proofErr w:type="spellEnd"/>
     </w:p>
     <w:p>
       <w:pPr>
@@ -10141,11 +11359,33 @@
           <w:szCs w:val="22"/>
         </w:rPr>
       </w:pPr>
-      <w:r>
-        <w:rPr>
-          <w:szCs w:val="22"/>
-        </w:rPr>
-        <w:t>Hostname : template-ct</w:t>
+      <w:proofErr w:type="spellStart"/>
+      <w:r>
+        <w:rPr>
+          <w:szCs w:val="22"/>
+        </w:rPr>
+        <w:t>Hostname</w:t>
+      </w:r>
+      <w:proofErr w:type="spellEnd"/>
+      <w:r>
+        <w:rPr>
+          <w:szCs w:val="22"/>
+        </w:rPr>
+        <w:t xml:space="preserve"> : </w:t>
+      </w:r>
+      <w:proofErr w:type="spellStart"/>
+      <w:r>
+        <w:rPr>
+          <w:szCs w:val="22"/>
+        </w:rPr>
+        <w:t>template</w:t>
+      </w:r>
+      <w:proofErr w:type="spellEnd"/>
+      <w:r>
+        <w:rPr>
+          <w:szCs w:val="22"/>
+        </w:rPr>
+        <w:t>-ct</w:t>
       </w:r>
     </w:p>
     <w:p>
@@ -10164,8 +11404,16 @@
         <w:rPr>
           <w:szCs w:val="22"/>
         </w:rPr>
-        <w:t>Resource Pool : template</w:t>
-      </w:r>
+        <w:t xml:space="preserve">Resource Pool : </w:t>
+      </w:r>
+      <w:proofErr w:type="spellStart"/>
+      <w:r>
+        <w:rPr>
+          <w:szCs w:val="22"/>
+        </w:rPr>
+        <w:t>template</w:t>
+      </w:r>
+      <w:proofErr w:type="spellEnd"/>
     </w:p>
     <w:p>
       <w:pPr>
@@ -10179,12 +11427,28 @@
           <w:szCs w:val="22"/>
         </w:rPr>
       </w:pPr>
-      <w:r>
-        <w:rPr>
-          <w:szCs w:val="22"/>
-        </w:rPr>
-        <w:t>Password : password</w:t>
-      </w:r>
+      <w:proofErr w:type="spellStart"/>
+      <w:r>
+        <w:rPr>
+          <w:szCs w:val="22"/>
+        </w:rPr>
+        <w:t>Password</w:t>
+      </w:r>
+      <w:proofErr w:type="spellEnd"/>
+      <w:r>
+        <w:rPr>
+          <w:szCs w:val="22"/>
+        </w:rPr>
+        <w:t xml:space="preserve"> : </w:t>
+      </w:r>
+      <w:proofErr w:type="spellStart"/>
+      <w:r>
+        <w:rPr>
+          <w:szCs w:val="22"/>
+        </w:rPr>
+        <w:t>password</w:t>
+      </w:r>
+      <w:proofErr w:type="spellEnd"/>
     </w:p>
     <w:p>
       <w:pPr>
@@ -10245,11 +11509,19 @@
           <w:szCs w:val="22"/>
         </w:rPr>
       </w:pPr>
-      <w:r>
-        <w:rPr>
-          <w:szCs w:val="22"/>
-        </w:rPr>
-        <w:t>Disks :</w:t>
+      <w:proofErr w:type="spellStart"/>
+      <w:r>
+        <w:rPr>
+          <w:szCs w:val="22"/>
+        </w:rPr>
+        <w:t>Disks</w:t>
+      </w:r>
+      <w:proofErr w:type="spellEnd"/>
+      <w:r>
+        <w:rPr>
+          <w:szCs w:val="22"/>
+        </w:rPr>
+        <w:t> :</w:t>
       </w:r>
     </w:p>
     <w:p>
@@ -10268,8 +11540,16 @@
         <w:rPr>
           <w:szCs w:val="22"/>
         </w:rPr>
-        <w:t>Storage : local-lvm</w:t>
-      </w:r>
+        <w:t>Storage : local-</w:t>
+      </w:r>
+      <w:proofErr w:type="spellStart"/>
+      <w:r>
+        <w:rPr>
+          <w:szCs w:val="22"/>
+        </w:rPr>
+        <w:t>lvm</w:t>
+      </w:r>
+      <w:proofErr w:type="spellEnd"/>
     </w:p>
     <w:p>
       <w:pPr>
@@ -10320,11 +11600,19 @@
           <w:szCs w:val="22"/>
         </w:rPr>
       </w:pPr>
-      <w:r>
-        <w:rPr>
-          <w:szCs w:val="22"/>
-        </w:rPr>
-        <w:t>Cores : 1</w:t>
+      <w:proofErr w:type="spellStart"/>
+      <w:r>
+        <w:rPr>
+          <w:szCs w:val="22"/>
+        </w:rPr>
+        <w:t>Cores</w:t>
+      </w:r>
+      <w:proofErr w:type="spellEnd"/>
+      <w:r>
+        <w:rPr>
+          <w:szCs w:val="22"/>
+        </w:rPr>
+        <w:t> : 1</w:t>
       </w:r>
     </w:p>
     <w:p>
@@ -10519,7 +11807,21 @@
         <w:rPr>
           <w:szCs w:val="22"/>
         </w:rPr>
-        <w:t>DNS domain : 8.8.8.8</w:t>
+        <w:t>DNS </w:t>
+      </w:r>
+      <w:proofErr w:type="spellStart"/>
+      <w:r>
+        <w:rPr>
+          <w:szCs w:val="22"/>
+        </w:rPr>
+        <w:t>domain</w:t>
+      </w:r>
+      <w:proofErr w:type="spellEnd"/>
+      <w:r>
+        <w:rPr>
+          <w:szCs w:val="22"/>
+        </w:rPr>
+        <w:t> : 8.8.8.8</w:t>
       </w:r>
     </w:p>
     <w:p>
@@ -11041,7 +12343,21 @@
         <w:rPr>
           <w:szCs w:val="22"/>
         </w:rPr>
-        <w:t>(insérer screens de cette config là)</w:t>
+        <w:t xml:space="preserve">(insérer screens de cette </w:t>
+      </w:r>
+      <w:proofErr w:type="spellStart"/>
+      <w:r>
+        <w:rPr>
+          <w:szCs w:val="22"/>
+        </w:rPr>
+        <w:t>config là</w:t>
+      </w:r>
+      <w:proofErr w:type="spellEnd"/>
+      <w:r>
+        <w:rPr>
+          <w:szCs w:val="22"/>
+        </w:rPr>
+        <w:t>)</w:t>
       </w:r>
     </w:p>
     <w:p>
@@ -11049,7 +12365,15 @@
         <w:pStyle w:val="Titre2"/>
       </w:pPr>
       <w:r>
-        <w:t xml:space="preserve">Création de la machine virtuelle template </w:t>
+        <w:t xml:space="preserve">Création de la machine virtuelle </w:t>
+      </w:r>
+      <w:proofErr w:type="spellStart"/>
+      <w:r>
+        <w:t>template</w:t>
+      </w:r>
+      <w:proofErr w:type="spellEnd"/>
+      <w:r>
+        <w:t xml:space="preserve"> </w:t>
       </w:r>
     </w:p>
     <w:p>
@@ -11071,13 +12395,55 @@
           <w:szCs w:val="22"/>
         </w:rPr>
         <w:tab/>
-        <w:t xml:space="preserve">Pour créer une machine virtuelle template, nous </w:t>
-      </w:r>
-      <w:r>
-        <w:rPr>
-          <w:szCs w:val="22"/>
-        </w:rPr>
-        <w:t xml:space="preserve">téléchargeons dans un premier temps l’image Debian. Pour ce faire, nous cliquons sur notre serveur PVE, puis sélectionnons « local (pve) ». Dans les menus disponibles, nous sélectionnons « ISO Image », puis nous cliquons sur le bouton « Upload » </w:t>
+        <w:t xml:space="preserve">Pour créer une machine virtuelle </w:t>
+      </w:r>
+      <w:proofErr w:type="spellStart"/>
+      <w:r>
+        <w:rPr>
+          <w:szCs w:val="22"/>
+        </w:rPr>
+        <w:t>template</w:t>
+      </w:r>
+      <w:proofErr w:type="spellEnd"/>
+      <w:r>
+        <w:rPr>
+          <w:szCs w:val="22"/>
+        </w:rPr>
+        <w:t xml:space="preserve">, nous </w:t>
+      </w:r>
+      <w:r>
+        <w:rPr>
+          <w:szCs w:val="22"/>
+        </w:rPr>
+        <w:t>téléchargeons dans un premier temps l’image Debian. Pour ce faire, nous cliquons sur notre serveur PVE, puis sélectionnons « local (</w:t>
+      </w:r>
+      <w:proofErr w:type="spellStart"/>
+      <w:r>
+        <w:rPr>
+          <w:szCs w:val="22"/>
+        </w:rPr>
+        <w:t>pve</w:t>
+      </w:r>
+      <w:proofErr w:type="spellEnd"/>
+      <w:r>
+        <w:rPr>
+          <w:szCs w:val="22"/>
+        </w:rPr>
+        <w:t>) ». Dans les menus disponibles, nous sélectionnons « ISO Image », puis nous cliquons sur le bouton « </w:t>
+      </w:r>
+      <w:proofErr w:type="spellStart"/>
+      <w:r>
+        <w:rPr>
+          <w:szCs w:val="22"/>
+        </w:rPr>
+        <w:t>Upload</w:t>
+      </w:r>
+      <w:proofErr w:type="spellEnd"/>
+      <w:r>
+        <w:rPr>
+          <w:szCs w:val="22"/>
+        </w:rPr>
+        <w:t xml:space="preserve"> » </w:t>
       </w:r>
     </w:p>
     <w:p/>
@@ -11151,8 +12517,21 @@
           <w:numId w:val="7"/>
         </w:numPr>
       </w:pPr>
-      <w:r>
-        <w:t>iptables : iptables permet d'écrire des règles de pare-feu.</w:t>
+      <w:proofErr w:type="spellStart"/>
+      <w:r>
+        <w:t>iptables</w:t>
+      </w:r>
+      <w:proofErr w:type="spellEnd"/>
+      <w:r>
+        <w:t xml:space="preserve"> : </w:t>
+      </w:r>
+      <w:proofErr w:type="spellStart"/>
+      <w:r>
+        <w:t>iptables</w:t>
+      </w:r>
+      <w:proofErr w:type="spellEnd"/>
+      <w:r>
+        <w:t xml:space="preserve"> permet d'écrire des règles de pare-feu.</w:t>
       </w:r>
     </w:p>
     <w:p>
@@ -11163,8 +12542,21 @@
           <w:numId w:val="7"/>
         </w:numPr>
       </w:pPr>
-      <w:r>
-        <w:t>tcpdump : tcpdump permet de capturer les trames d'une interface réseau.</w:t>
+      <w:proofErr w:type="spellStart"/>
+      <w:r>
+        <w:t>tcpdump</w:t>
+      </w:r>
+      <w:proofErr w:type="spellEnd"/>
+      <w:r>
+        <w:t xml:space="preserve"> : </w:t>
+      </w:r>
+      <w:proofErr w:type="spellStart"/>
+      <w:r>
+        <w:t>tcpdump</w:t>
+      </w:r>
+      <w:proofErr w:type="spellEnd"/>
+      <w:r>
+        <w:t xml:space="preserve"> permet de capturer les trames d'une interface réseau.</w:t>
       </w:r>
     </w:p>
     <w:p>
@@ -11176,7 +12568,23 @@
         </w:numPr>
       </w:pPr>
       <w:r>
-        <w:t>net-tools : net-tools contient un ensemble d'outils importants pour contrôler le sous-système réseau du noyau Linux.</w:t>
+        <w:t>net-</w:t>
+      </w:r>
+      <w:proofErr w:type="spellStart"/>
+      <w:r>
+        <w:t>tools</w:t>
+      </w:r>
+      <w:proofErr w:type="spellEnd"/>
+      <w:r>
+        <w:t xml:space="preserve"> : net-</w:t>
+      </w:r>
+      <w:proofErr w:type="spellStart"/>
+      <w:r>
+        <w:t>tools</w:t>
+      </w:r>
+      <w:proofErr w:type="spellEnd"/>
+      <w:r>
+        <w:t xml:space="preserve"> contient un ensemble d'outils importants pour contrôler le sous-système réseau du noyau Linux.</w:t>
       </w:r>
     </w:p>
     <w:p>
@@ -11187,8 +12595,21 @@
           <w:numId w:val="7"/>
         </w:numPr>
       </w:pPr>
-      <w:r>
-        <w:t>vim : vim est un éditeur de texte en ligne de commande, qui offre beaucoup plus de fonctionnalités que l'éditeur nano.</w:t>
+      <w:proofErr w:type="spellStart"/>
+      <w:r>
+        <w:t>vim</w:t>
+      </w:r>
+      <w:proofErr w:type="spellEnd"/>
+      <w:r>
+        <w:t xml:space="preserve"> : </w:t>
+      </w:r>
+      <w:proofErr w:type="spellStart"/>
+      <w:r>
+        <w:t>vim</w:t>
+      </w:r>
+      <w:proofErr w:type="spellEnd"/>
+      <w:r>
+        <w:t xml:space="preserve"> est un éditeur de texte en ligne de commande, qui offre beaucoup plus de fonctionnalités que l'éditeur nano.</w:t>
       </w:r>
     </w:p>
     <w:p>
@@ -11211,8 +12632,21 @@
           <w:numId w:val="7"/>
         </w:numPr>
       </w:pPr>
-      <w:r>
-        <w:t>inetutils-ping : inetutils-ping permet de vérifier la communication d'une machine avec la commande ping.</w:t>
+      <w:proofErr w:type="spellStart"/>
+      <w:r>
+        <w:t>inetutils</w:t>
+      </w:r>
+      <w:proofErr w:type="spellEnd"/>
+      <w:r>
+        <w:t xml:space="preserve">-ping : </w:t>
+      </w:r>
+      <w:proofErr w:type="spellStart"/>
+      <w:r>
+        <w:t>inetutils</w:t>
+      </w:r>
+      <w:proofErr w:type="spellEnd"/>
+      <w:r>
+        <w:t>-ping permet de vérifier la communication d'une machine avec la commande ping.</w:t>
       </w:r>
     </w:p>
     <w:p>
@@ -11223,8 +12657,29 @@
           <w:numId w:val="7"/>
         </w:numPr>
       </w:pPr>
-      <w:r>
-        <w:t>sudo : sudo permet d'exécuter des commandes avec les droits superutilisateurs.</w:t>
+      <w:proofErr w:type="spellStart"/>
+      <w:r>
+        <w:t>sudo</w:t>
+      </w:r>
+      <w:proofErr w:type="spellEnd"/>
+      <w:r>
+        <w:t xml:space="preserve"> : </w:t>
+      </w:r>
+      <w:proofErr w:type="spellStart"/>
+      <w:r>
+        <w:t>sudo</w:t>
+      </w:r>
+      <w:proofErr w:type="spellEnd"/>
+      <w:r>
+        <w:t xml:space="preserve"> permet d'exécuter des commandes avec les droits </w:t>
+      </w:r>
+      <w:proofErr w:type="spellStart"/>
+      <w:r>
+        <w:t>superutilisateurs</w:t>
+      </w:r>
+      <w:proofErr w:type="spellEnd"/>
+      <w:r>
+        <w:t>.</w:t>
       </w:r>
     </w:p>
     <w:p>
@@ -11235,8 +12690,21 @@
           <w:numId w:val="7"/>
         </w:numPr>
       </w:pPr>
-      <w:r>
-        <w:t>less : less est utilisé pour afficher des longs textes grâce au fait de pouvoir revenir sur la page précédente.</w:t>
+      <w:proofErr w:type="spellStart"/>
+      <w:r>
+        <w:t>less</w:t>
+      </w:r>
+      <w:proofErr w:type="spellEnd"/>
+      <w:r>
+        <w:t xml:space="preserve"> : </w:t>
+      </w:r>
+      <w:proofErr w:type="spellStart"/>
+      <w:r>
+        <w:t>less</w:t>
+      </w:r>
+      <w:proofErr w:type="spellEnd"/>
+      <w:r>
+        <w:t xml:space="preserve"> est utilisé pour afficher des longs textes grâce au fait de pouvoir revenir sur la page précédente.</w:t>
       </w:r>
     </w:p>
     <w:p>
@@ -11247,8 +12715,21 @@
           <w:numId w:val="7"/>
         </w:numPr>
       </w:pPr>
-      <w:r>
-        <w:t>cron : cron est un programme permettant de planifier l'exécution de certaines commandes ou scripts.</w:t>
+      <w:proofErr w:type="spellStart"/>
+      <w:r>
+        <w:t>cron</w:t>
+      </w:r>
+      <w:proofErr w:type="spellEnd"/>
+      <w:r>
+        <w:t xml:space="preserve"> : </w:t>
+      </w:r>
+      <w:proofErr w:type="spellStart"/>
+      <w:r>
+        <w:t>cron</w:t>
+      </w:r>
+      <w:proofErr w:type="spellEnd"/>
+      <w:r>
+        <w:t xml:space="preserve"> est un programme permettant de planifier l'exécution de certaines commandes ou scripts.</w:t>
       </w:r>
     </w:p>
     <w:p>
@@ -11259,8 +12740,21 @@
           <w:numId w:val="7"/>
         </w:numPr>
       </w:pPr>
-      <w:r>
-        <w:t>wget : wget permet de télécharger des fichiers via http, https et ftp en ligne de commande.</w:t>
+      <w:proofErr w:type="spellStart"/>
+      <w:r>
+        <w:t>wget</w:t>
+      </w:r>
+      <w:proofErr w:type="spellEnd"/>
+      <w:r>
+        <w:t xml:space="preserve"> : </w:t>
+      </w:r>
+      <w:proofErr w:type="spellStart"/>
+      <w:r>
+        <w:t>wget</w:t>
+      </w:r>
+      <w:proofErr w:type="spellEnd"/>
+      <w:r>
+        <w:t xml:space="preserve"> permet de télécharger des fichiers via http, https et ftp en ligne de commande.</w:t>
       </w:r>
     </w:p>
     <w:p>
@@ -11271,8 +12765,21 @@
           <w:numId w:val="7"/>
         </w:numPr>
       </w:pPr>
-      <w:r>
-        <w:t>logrotate : logrotate permet de limiter la taille des fichiers journaux présents dans /var/log.</w:t>
+      <w:proofErr w:type="spellStart"/>
+      <w:r>
+        <w:t>logrotate</w:t>
+      </w:r>
+      <w:proofErr w:type="spellEnd"/>
+      <w:r>
+        <w:t xml:space="preserve"> : </w:t>
+      </w:r>
+      <w:proofErr w:type="spellStart"/>
+      <w:r>
+        <w:t>logrotate</w:t>
+      </w:r>
+      <w:proofErr w:type="spellEnd"/>
+      <w:r>
+        <w:t xml:space="preserve"> permet de limiter la taille des fichiers journaux présents dans /var/log.</w:t>
       </w:r>
     </w:p>
     <w:p>
@@ -11283,8 +12790,21 @@
           <w:numId w:val="7"/>
         </w:numPr>
       </w:pPr>
-      <w:r>
-        <w:t>netcat-traditional : netcat est un outil permettant d'ouvrir des connexions TCP et UDP.</w:t>
+      <w:proofErr w:type="spellStart"/>
+      <w:r>
+        <w:t>netcat-traditional</w:t>
+      </w:r>
+      <w:proofErr w:type="spellEnd"/>
+      <w:r>
+        <w:t xml:space="preserve"> : </w:t>
+      </w:r>
+      <w:proofErr w:type="spellStart"/>
+      <w:r>
+        <w:t>netcat</w:t>
+      </w:r>
+      <w:proofErr w:type="spellEnd"/>
+      <w:r>
+        <w:t xml:space="preserve"> est un outil permettant d'ouvrir des connexions TCP et UDP.</w:t>
       </w:r>
     </w:p>
     <w:p>
@@ -11295,8 +12815,21 @@
           <w:numId w:val="7"/>
         </w:numPr>
       </w:pPr>
-      <w:r>
-        <w:t>ntpdate : ntpdate permet de synchroniser l'heure de la machine à chaque démarrage.</w:t>
+      <w:proofErr w:type="spellStart"/>
+      <w:r>
+        <w:t>ntpdate</w:t>
+      </w:r>
+      <w:proofErr w:type="spellEnd"/>
+      <w:r>
+        <w:t xml:space="preserve"> : </w:t>
+      </w:r>
+      <w:proofErr w:type="spellStart"/>
+      <w:r>
+        <w:t>ntpdate</w:t>
+      </w:r>
+      <w:proofErr w:type="spellEnd"/>
+      <w:r>
+        <w:t xml:space="preserve"> permet de synchroniser l'heure de la machine à chaque démarrage.</w:t>
       </w:r>
     </w:p>
     <w:p>
@@ -11307,8 +12840,29 @@
           <w:numId w:val="7"/>
         </w:numPr>
       </w:pPr>
-      <w:r>
-        <w:t>dnsutils : dnsutils permet de tester et dépanner des problèmes de DNS. Il inclut par exemple la commande dig qui permet d'interroger des serveurs DNS.</w:t>
+      <w:proofErr w:type="spellStart"/>
+      <w:r>
+        <w:t>dnsutils</w:t>
+      </w:r>
+      <w:proofErr w:type="spellEnd"/>
+      <w:r>
+        <w:t xml:space="preserve"> : </w:t>
+      </w:r>
+      <w:proofErr w:type="spellStart"/>
+      <w:r>
+        <w:t>dnsutils</w:t>
+      </w:r>
+      <w:proofErr w:type="spellEnd"/>
+      <w:r>
+        <w:t xml:space="preserve"> permet de tester et dépanner des problèmes de DNS. Il inclut par exemple la commande </w:t>
+      </w:r>
+      <w:proofErr w:type="spellStart"/>
+      <w:r>
+        <w:t>dig</w:t>
+      </w:r>
+      <w:proofErr w:type="spellEnd"/>
+      <w:r>
+        <w:t xml:space="preserve"> qui permet d'interroger des serveurs DNS.</w:t>
       </w:r>
     </w:p>
     <w:p>
@@ -11319,8 +12873,21 @@
           <w:numId w:val="7"/>
         </w:numPr>
       </w:pPr>
-      <w:r>
-        <w:t>rsyslog : rsyslog permet de centraliser des logs.</w:t>
+      <w:proofErr w:type="spellStart"/>
+      <w:r>
+        <w:t>rsyslog</w:t>
+      </w:r>
+      <w:proofErr w:type="spellEnd"/>
+      <w:r>
+        <w:t xml:space="preserve"> : </w:t>
+      </w:r>
+      <w:proofErr w:type="spellStart"/>
+      <w:r>
+        <w:t>rsyslog</w:t>
+      </w:r>
+      <w:proofErr w:type="spellEnd"/>
+      <w:r>
+        <w:t xml:space="preserve"> permet de centraliser des logs.</w:t>
       </w:r>
     </w:p>
     <w:p>
@@ -11331,8 +12898,21 @@
           <w:numId w:val="7"/>
         </w:numPr>
       </w:pPr>
-      <w:r>
-        <w:t>traceroute : traceroute est une commande permettant de suivre les chemins de paquets de données.</w:t>
+      <w:proofErr w:type="spellStart"/>
+      <w:r>
+        <w:t>traceroute</w:t>
+      </w:r>
+      <w:proofErr w:type="spellEnd"/>
+      <w:r>
+        <w:t xml:space="preserve"> : </w:t>
+      </w:r>
+      <w:proofErr w:type="spellStart"/>
+      <w:r>
+        <w:t>traceroute</w:t>
+      </w:r>
+      <w:proofErr w:type="spellEnd"/>
+      <w:r>
+        <w:t xml:space="preserve"> est une commande permettant de suivre les chemins de paquets de données.</w:t>
       </w:r>
     </w:p>
     <w:p>
@@ -11343,8 +12923,21 @@
           <w:numId w:val="7"/>
         </w:numPr>
       </w:pPr>
-      <w:r>
-        <w:t>nmap : nmap est principalement un scanneur de ports, mais peut également détecter l'OS d'une machine, et exécuter des scripts conçus pour tester la sécurité d'un service.</w:t>
+      <w:proofErr w:type="spellStart"/>
+      <w:r>
+        <w:t>nmap</w:t>
+      </w:r>
+      <w:proofErr w:type="spellEnd"/>
+      <w:r>
+        <w:t xml:space="preserve"> : </w:t>
+      </w:r>
+      <w:proofErr w:type="spellStart"/>
+      <w:r>
+        <w:t>nmap</w:t>
+      </w:r>
+      <w:proofErr w:type="spellEnd"/>
+      <w:r>
+        <w:t xml:space="preserve"> est principalement un scanneur de ports, mais peut également détecter l'OS d'une machine, et exécuter des scripts conçus pour tester la sécurité d'un service.</w:t>
       </w:r>
     </w:p>
     <w:p>
@@ -11355,11 +12948,24 @@
           <w:numId w:val="7"/>
         </w:numPr>
       </w:pPr>
-      <w:r>
-        <w:t>rsync :</w:t>
-      </w:r>
-      <w:r>
-        <w:t xml:space="preserve"> rsync </w:t>
+      <w:proofErr w:type="spellStart"/>
+      <w:r>
+        <w:t>rsync</w:t>
+      </w:r>
+      <w:proofErr w:type="spellEnd"/>
+      <w:r>
+        <w:t> :</w:t>
+      </w:r>
+      <w:r>
+        <w:t xml:space="preserve"> </w:t>
+      </w:r>
+      <w:proofErr w:type="spellStart"/>
+      <w:r>
+        <w:t>rsync</w:t>
+      </w:r>
+      <w:proofErr w:type="spellEnd"/>
+      <w:r>
+        <w:t xml:space="preserve"> </w:t>
       </w:r>
       <w:r>
         <w:t>permet</w:t>
@@ -14268,6 +15874,134 @@
 </file>
 
 <file path=customXml/item1.xml><?xml version="1.0" encoding="utf-8"?>
+<p:properties xmlns:p="http://schemas.microsoft.com/office/2006/metadata/properties" xmlns:xsi="http://www.w3.org/2001/XMLSchema-instance" xmlns:pc="http://schemas.microsoft.com/office/infopath/2007/PartnerControls">
+  <documentManagement>
+    <AcquiredFrom xmlns="6d93d202-47fc-4405-873a-cab67cc5f1b2">Internal MS</AcquiredFrom>
+    <IsSearchable xmlns="6d93d202-47fc-4405-873a-cab67cc5f1b2">false</IsSearchable>
+    <EditorialStatus xmlns="6d93d202-47fc-4405-873a-cab67cc5f1b2">Complete</EditorialStatus>
+    <OriginAsset xmlns="6d93d202-47fc-4405-873a-cab67cc5f1b2" xsi:nil="true"/>
+    <ThumbnailAssetId xmlns="6d93d202-47fc-4405-873a-cab67cc5f1b2" xsi:nil="true"/>
+    <TrustLevel xmlns="6d93d202-47fc-4405-873a-cab67cc5f1b2">1 Microsoft Managed Content</TrustLevel>
+    <MarketSpecific xmlns="6d93d202-47fc-4405-873a-cab67cc5f1b2">false</MarketSpecific>
+    <LocManualTestRequired xmlns="6d93d202-47fc-4405-873a-cab67cc5f1b2">false</LocManualTestRequired>
+    <LocalizationTagsTaxHTField0 xmlns="6d93d202-47fc-4405-873a-cab67cc5f1b2">
+      <Terms xmlns="http://schemas.microsoft.com/office/infopath/2007/PartnerControls"/>
+    </LocalizationTagsTaxHTField0>
+    <TPNamespace xmlns="6d93d202-47fc-4405-873a-cab67cc5f1b2" xsi:nil="true"/>
+    <CampaignTagsTaxHTField0 xmlns="6d93d202-47fc-4405-873a-cab67cc5f1b2">
+      <Terms xmlns="http://schemas.microsoft.com/office/infopath/2007/PartnerControls"/>
+    </CampaignTagsTaxHTField0>
+    <DirectSourceMarket xmlns="6d93d202-47fc-4405-873a-cab67cc5f1b2" xsi:nil="true"/>
+    <LocLastLocAttemptVersionLookup xmlns="6d93d202-47fc-4405-873a-cab67cc5f1b2">249344</LocLastLocAttemptVersionLookup>
+    <MachineTranslated xmlns="6d93d202-47fc-4405-873a-cab67cc5f1b2">false</MachineTranslated>
+    <PlannedPubDate xmlns="6d93d202-47fc-4405-873a-cab67cc5f1b2" xsi:nil="true"/>
+    <SubmitterId xmlns="6d93d202-47fc-4405-873a-cab67cc5f1b2" xsi:nil="true"/>
+    <Downloads xmlns="6d93d202-47fc-4405-873a-cab67cc5f1b2">0</Downloads>
+    <OriginalSourceMarket xmlns="6d93d202-47fc-4405-873a-cab67cc5f1b2" xsi:nil="true"/>
+    <PublishTargets xmlns="6d93d202-47fc-4405-873a-cab67cc5f1b2">OfficeOnlineVNext</PublishTargets>
+    <ArtSampleDocs xmlns="6d93d202-47fc-4405-873a-cab67cc5f1b2" xsi:nil="true"/>
+    <ApprovalLog xmlns="6d93d202-47fc-4405-873a-cab67cc5f1b2" xsi:nil="true"/>
+    <ApprovalStatus xmlns="6d93d202-47fc-4405-873a-cab67cc5f1b2">InProgress</ApprovalStatus>
+    <TPComponent xmlns="6d93d202-47fc-4405-873a-cab67cc5f1b2" xsi:nil="true"/>
+    <EditorialTags xmlns="6d93d202-47fc-4405-873a-cab67cc5f1b2" xsi:nil="true"/>
+    <TPExecutable xmlns="6d93d202-47fc-4405-873a-cab67cc5f1b2" xsi:nil="true"/>
+    <InternalTagsTaxHTField0 xmlns="6d93d202-47fc-4405-873a-cab67cc5f1b2">
+      <Terms xmlns="http://schemas.microsoft.com/office/infopath/2007/PartnerControls"/>
+    </InternalTagsTaxHTField0>
+    <LastHandOff xmlns="6d93d202-47fc-4405-873a-cab67cc5f1b2" xsi:nil="true"/>
+    <LocRecommendedHandoff xmlns="6d93d202-47fc-4405-873a-cab67cc5f1b2" xsi:nil="true"/>
+    <BusinessGroup xmlns="6d93d202-47fc-4405-873a-cab67cc5f1b2" xsi:nil="true"/>
+    <TPAppVersion xmlns="6d93d202-47fc-4405-873a-cab67cc5f1b2" xsi:nil="true"/>
+    <VoteCount xmlns="6d93d202-47fc-4405-873a-cab67cc5f1b2" xsi:nil="true"/>
+    <APAuthor xmlns="6d93d202-47fc-4405-873a-cab67cc5f1b2">
+      <UserInfo>
+        <DisplayName/>
+        <AccountId>1229</AccountId>
+        <AccountType/>
+      </UserInfo>
+    </APAuthor>
+    <TPCommandLine xmlns="6d93d202-47fc-4405-873a-cab67cc5f1b2" xsi:nil="true"/>
+    <UACurrentWords xmlns="6d93d202-47fc-4405-873a-cab67cc5f1b2" xsi:nil="true"/>
+    <AssetId xmlns="6d93d202-47fc-4405-873a-cab67cc5f1b2">TP104319191</AssetId>
+    <Manager xmlns="6d93d202-47fc-4405-873a-cab67cc5f1b2" xsi:nil="true"/>
+    <NumericId xmlns="6d93d202-47fc-4405-873a-cab67cc5f1b2" xsi:nil="true"/>
+    <HandoffToMSDN xmlns="6d93d202-47fc-4405-873a-cab67cc5f1b2" xsi:nil="true"/>
+    <Markets xmlns="6d93d202-47fc-4405-873a-cab67cc5f1b2"/>
+    <UALocComments xmlns="6d93d202-47fc-4405-873a-cab67cc5f1b2" xsi:nil="true"/>
+    <UALocRecommendation xmlns="6d93d202-47fc-4405-873a-cab67cc5f1b2">Localize</UALocRecommendation>
+    <Component xmlns="64acb2c5-0a2b-4bda-bd34-58e36cbb80d2" xsi:nil="true"/>
+    <AssetStart xmlns="6d93d202-47fc-4405-873a-cab67cc5f1b2">2014-05-01T08:44:17+00:00</AssetStart>
+    <CrawlForDependencies xmlns="6d93d202-47fc-4405-873a-cab67cc5f1b2">false</CrawlForDependencies>
+    <LastModifiedDateTime xmlns="6d93d202-47fc-4405-873a-cab67cc5f1b2" xsi:nil="true"/>
+    <LocMarketGroupTiers2 xmlns="6d93d202-47fc-4405-873a-cab67cc5f1b2" xsi:nil="true"/>
+    <PublishStatusLookup xmlns="6d93d202-47fc-4405-873a-cab67cc5f1b2">
+      <Value>612320</Value>
+    </PublishStatusLookup>
+    <AverageRating xmlns="6d93d202-47fc-4405-873a-cab67cc5f1b2" xsi:nil="true"/>
+    <CSXUpdate xmlns="6d93d202-47fc-4405-873a-cab67cc5f1b2">false</CSXUpdate>
+    <UAProjectedTotalWords xmlns="6d93d202-47fc-4405-873a-cab67cc5f1b2" xsi:nil="true"/>
+    <AssetExpire xmlns="6d93d202-47fc-4405-873a-cab67cc5f1b2">2029-01-01T00:00:00+00:00</AssetExpire>
+    <AssetType xmlns="6d93d202-47fc-4405-873a-cab67cc5f1b2" xsi:nil="true"/>
+    <IntlLangReviewDate xmlns="6d93d202-47fc-4405-873a-cab67cc5f1b2" xsi:nil="true"/>
+    <TPFriendlyName xmlns="6d93d202-47fc-4405-873a-cab67cc5f1b2" xsi:nil="true"/>
+    <IntlLangReview xmlns="6d93d202-47fc-4405-873a-cab67cc5f1b2">false</IntlLangReview>
+    <OOCacheId xmlns="6d93d202-47fc-4405-873a-cab67cc5f1b2" xsi:nil="true"/>
+    <PolicheckWords xmlns="6d93d202-47fc-4405-873a-cab67cc5f1b2" xsi:nil="true"/>
+    <TemplateStatus xmlns="6d93d202-47fc-4405-873a-cab67cc5f1b2">Complete</TemplateStatus>
+    <CSXSubmissionMarket xmlns="6d93d202-47fc-4405-873a-cab67cc5f1b2" xsi:nil="true"/>
+    <BlockPublish xmlns="6d93d202-47fc-4405-873a-cab67cc5f1b2">false</BlockPublish>
+    <FriendlyTitle xmlns="6d93d202-47fc-4405-873a-cab67cc5f1b2" xsi:nil="true"/>
+    <TPLaunchHelpLinkType xmlns="6d93d202-47fc-4405-873a-cab67cc5f1b2">Template</TPLaunchHelpLinkType>
+    <LocComments xmlns="6d93d202-47fc-4405-873a-cab67cc5f1b2" xsi:nil="true"/>
+    <Providers xmlns="6d93d202-47fc-4405-873a-cab67cc5f1b2" xsi:nil="true"/>
+    <SourceTitle xmlns="6d93d202-47fc-4405-873a-cab67cc5f1b2" xsi:nil="true"/>
+    <TemplateTemplateType xmlns="6d93d202-47fc-4405-873a-cab67cc5f1b2">Word Document Template</TemplateTemplateType>
+    <TimesCloned xmlns="6d93d202-47fc-4405-873a-cab67cc5f1b2" xsi:nil="true"/>
+    <ClipArtFilename xmlns="6d93d202-47fc-4405-873a-cab67cc5f1b2" xsi:nil="true"/>
+    <APDescription xmlns="6d93d202-47fc-4405-873a-cab67cc5f1b2">Utilisez ce modèle de page de garde "Business" pour mettre en valeur vos rapports professionnels de façon percutante et qualitative.</APDescription>
+    <TaxCatchAll xmlns="6d93d202-47fc-4405-873a-cab67cc5f1b2"/>
+    <TPApplication xmlns="6d93d202-47fc-4405-873a-cab67cc5f1b2" xsi:nil="true"/>
+    <CSXHash xmlns="6d93d202-47fc-4405-873a-cab67cc5f1b2" xsi:nil="true"/>
+    <PrimaryImageGen xmlns="6d93d202-47fc-4405-873a-cab67cc5f1b2">true</PrimaryImageGen>
+    <ContentItem xmlns="6d93d202-47fc-4405-873a-cab67cc5f1b2" xsi:nil="true"/>
+    <IsDeleted xmlns="6d93d202-47fc-4405-873a-cab67cc5f1b2">false</IsDeleted>
+    <ShowIn xmlns="6d93d202-47fc-4405-873a-cab67cc5f1b2">Show everywhere</ShowIn>
+    <BugNumber xmlns="6d93d202-47fc-4405-873a-cab67cc5f1b2" xsi:nil="true"/>
+    <LegacyData xmlns="6d93d202-47fc-4405-873a-cab67cc5f1b2" xsi:nil="true"/>
+    <TPLaunchHelpLink xmlns="6d93d202-47fc-4405-873a-cab67cc5f1b2" xsi:nil="true"/>
+    <Milestone xmlns="6d93d202-47fc-4405-873a-cab67cc5f1b2" xsi:nil="true"/>
+    <OriginalRelease xmlns="6d93d202-47fc-4405-873a-cab67cc5f1b2">15</OriginalRelease>
+    <RecommendationsModifier xmlns="6d93d202-47fc-4405-873a-cab67cc5f1b2" xsi:nil="true"/>
+    <ScenarioTagsTaxHTField0 xmlns="6d93d202-47fc-4405-873a-cab67cc5f1b2">
+      <Terms xmlns="http://schemas.microsoft.com/office/infopath/2007/PartnerControls"/>
+    </ScenarioTagsTaxHTField0>
+    <UANotes xmlns="6d93d202-47fc-4405-873a-cab67cc5f1b2" xsi:nil="true"/>
+    <FeatureTagsTaxHTField0 xmlns="6d93d202-47fc-4405-873a-cab67cc5f1b2">
+      <Terms xmlns="http://schemas.microsoft.com/office/infopath/2007/PartnerControls"/>
+    </FeatureTagsTaxHTField0>
+    <IntlLangReviewer xmlns="6d93d202-47fc-4405-873a-cab67cc5f1b2" xsi:nil="true"/>
+    <IntlLocPriority xmlns="6d93d202-47fc-4405-873a-cab67cc5f1b2" xsi:nil="true"/>
+    <OpenTemplate xmlns="6d93d202-47fc-4405-873a-cab67cc5f1b2">true</OpenTemplate>
+    <Provider xmlns="6d93d202-47fc-4405-873a-cab67cc5f1b2" xsi:nil="true"/>
+    <CSXSubmissionDate xmlns="6d93d202-47fc-4405-873a-cab67cc5f1b2" xsi:nil="true"/>
+    <Description0 xmlns="64acb2c5-0a2b-4bda-bd34-58e36cbb80d2" xsi:nil="true"/>
+    <TPClientViewer xmlns="6d93d202-47fc-4405-873a-cab67cc5f1b2" xsi:nil="true"/>
+    <DSATActionTaken xmlns="6d93d202-47fc-4405-873a-cab67cc5f1b2" xsi:nil="true"/>
+    <APEditor xmlns="6d93d202-47fc-4405-873a-cab67cc5f1b2">
+      <UserInfo>
+        <DisplayName/>
+        <AccountId xsi:nil="true"/>
+        <AccountType/>
+      </UserInfo>
+    </APEditor>
+    <TPInstallLocation xmlns="6d93d202-47fc-4405-873a-cab67cc5f1b2" xsi:nil="true"/>
+    <OutputCachingOn xmlns="6d93d202-47fc-4405-873a-cab67cc5f1b2">false</OutputCachingOn>
+    <ParentAssetId xmlns="6d93d202-47fc-4405-873a-cab67cc5f1b2" xsi:nil="true"/>
+  </documentManagement>
+</p:properties>
+</file>
+
+<file path=customXml/item2.xml><?xml version="1.0" encoding="utf-8"?>
 <ct:contentTypeSchema xmlns:ct="http://schemas.microsoft.com/office/2006/metadata/contentType" xmlns:ma="http://schemas.microsoft.com/office/2006/metadata/properties/metaAttributes" ct:_="" ma:_="" ma:contentTypeName="TemplateFile" ma:contentTypeID="0x01010069924D1ECC420D47A2456556BC94F7370400BDF4491DEA4973499845289601F88B9F" ma:contentTypeVersion="55" ma:contentTypeDescription="Create a new document." ma:contentTypeScope="" ma:versionID="41eb558a2b826e6e4f9defd990175bec">
   <xsd:schema xmlns:xsd="http://www.w3.org/2001/XMLSchema" xmlns:xs="http://www.w3.org/2001/XMLSchema" xmlns:p="http://schemas.microsoft.com/office/2006/metadata/properties" xmlns:ns2="6d93d202-47fc-4405-873a-cab67cc5f1b2" xmlns:ns3="64acb2c5-0a2b-4bda-bd34-58e36cbb80d2" targetNamespace="http://schemas.microsoft.com/office/2006/metadata/properties" ma:root="true" ma:fieldsID="19deea0185cf7bc57eee9b90b1ba2ace" ns2:_="" ns3:_="">
     <xsd:import namespace="6d93d202-47fc-4405-873a-cab67cc5f1b2"/>
@@ -15326,7 +17060,11 @@
 </ct:contentTypeSchema>
 </file>
 
-<file path=customXml/item2.xml><?xml version="1.0" encoding="utf-8"?>
+<file path=customXml/item3.xml><?xml version="1.0" encoding="utf-8"?>
+<b:Sources xmlns:b="http://schemas.openxmlformats.org/officeDocument/2006/bibliography" xmlns="http://schemas.openxmlformats.org/officeDocument/2006/bibliography" SelectedStyle="\APASixthEditionOfficeOnline.xsl" StyleName="APA" Version="6"/>
+</file>
+
+<file path=customXml/item4.xml><?xml version="1.0" encoding="utf-8"?>
 <?mso-contentType ?>
 <FormTemplates xmlns="http://schemas.microsoft.com/sharepoint/v3/contenttype/forms">
   <Display>DocumentLibraryForm</Display>
@@ -15335,139 +17073,18 @@
 </FormTemplates>
 </file>
 
-<file path=customXml/item3.xml><?xml version="1.0" encoding="utf-8"?>
-<p:properties xmlns:p="http://schemas.microsoft.com/office/2006/metadata/properties" xmlns:xsi="http://www.w3.org/2001/XMLSchema-instance" xmlns:pc="http://schemas.microsoft.com/office/infopath/2007/PartnerControls">
-  <documentManagement>
-    <AcquiredFrom xmlns="6d93d202-47fc-4405-873a-cab67cc5f1b2">Internal MS</AcquiredFrom>
-    <IsSearchable xmlns="6d93d202-47fc-4405-873a-cab67cc5f1b2">false</IsSearchable>
-    <EditorialStatus xmlns="6d93d202-47fc-4405-873a-cab67cc5f1b2">Complete</EditorialStatus>
-    <OriginAsset xmlns="6d93d202-47fc-4405-873a-cab67cc5f1b2" xsi:nil="true"/>
-    <ThumbnailAssetId xmlns="6d93d202-47fc-4405-873a-cab67cc5f1b2" xsi:nil="true"/>
-    <TrustLevel xmlns="6d93d202-47fc-4405-873a-cab67cc5f1b2">1 Microsoft Managed Content</TrustLevel>
-    <MarketSpecific xmlns="6d93d202-47fc-4405-873a-cab67cc5f1b2">false</MarketSpecific>
-    <LocManualTestRequired xmlns="6d93d202-47fc-4405-873a-cab67cc5f1b2">false</LocManualTestRequired>
-    <LocalizationTagsTaxHTField0 xmlns="6d93d202-47fc-4405-873a-cab67cc5f1b2">
-      <Terms xmlns="http://schemas.microsoft.com/office/infopath/2007/PartnerControls"/>
-    </LocalizationTagsTaxHTField0>
-    <TPNamespace xmlns="6d93d202-47fc-4405-873a-cab67cc5f1b2" xsi:nil="true"/>
-    <CampaignTagsTaxHTField0 xmlns="6d93d202-47fc-4405-873a-cab67cc5f1b2">
-      <Terms xmlns="http://schemas.microsoft.com/office/infopath/2007/PartnerControls"/>
-    </CampaignTagsTaxHTField0>
-    <DirectSourceMarket xmlns="6d93d202-47fc-4405-873a-cab67cc5f1b2" xsi:nil="true"/>
-    <LocLastLocAttemptVersionLookup xmlns="6d93d202-47fc-4405-873a-cab67cc5f1b2">249344</LocLastLocAttemptVersionLookup>
-    <MachineTranslated xmlns="6d93d202-47fc-4405-873a-cab67cc5f1b2">false</MachineTranslated>
-    <PlannedPubDate xmlns="6d93d202-47fc-4405-873a-cab67cc5f1b2" xsi:nil="true"/>
-    <SubmitterId xmlns="6d93d202-47fc-4405-873a-cab67cc5f1b2" xsi:nil="true"/>
-    <Downloads xmlns="6d93d202-47fc-4405-873a-cab67cc5f1b2">0</Downloads>
-    <OriginalSourceMarket xmlns="6d93d202-47fc-4405-873a-cab67cc5f1b2" xsi:nil="true"/>
-    <PublishTargets xmlns="6d93d202-47fc-4405-873a-cab67cc5f1b2">OfficeOnlineVNext</PublishTargets>
-    <ArtSampleDocs xmlns="6d93d202-47fc-4405-873a-cab67cc5f1b2" xsi:nil="true"/>
-    <ApprovalLog xmlns="6d93d202-47fc-4405-873a-cab67cc5f1b2" xsi:nil="true"/>
-    <ApprovalStatus xmlns="6d93d202-47fc-4405-873a-cab67cc5f1b2">InProgress</ApprovalStatus>
-    <TPComponent xmlns="6d93d202-47fc-4405-873a-cab67cc5f1b2" xsi:nil="true"/>
-    <EditorialTags xmlns="6d93d202-47fc-4405-873a-cab67cc5f1b2" xsi:nil="true"/>
-    <TPExecutable xmlns="6d93d202-47fc-4405-873a-cab67cc5f1b2" xsi:nil="true"/>
-    <InternalTagsTaxHTField0 xmlns="6d93d202-47fc-4405-873a-cab67cc5f1b2">
-      <Terms xmlns="http://schemas.microsoft.com/office/infopath/2007/PartnerControls"/>
-    </InternalTagsTaxHTField0>
-    <LastHandOff xmlns="6d93d202-47fc-4405-873a-cab67cc5f1b2" xsi:nil="true"/>
-    <LocRecommendedHandoff xmlns="6d93d202-47fc-4405-873a-cab67cc5f1b2" xsi:nil="true"/>
-    <BusinessGroup xmlns="6d93d202-47fc-4405-873a-cab67cc5f1b2" xsi:nil="true"/>
-    <TPAppVersion xmlns="6d93d202-47fc-4405-873a-cab67cc5f1b2" xsi:nil="true"/>
-    <VoteCount xmlns="6d93d202-47fc-4405-873a-cab67cc5f1b2" xsi:nil="true"/>
-    <APAuthor xmlns="6d93d202-47fc-4405-873a-cab67cc5f1b2">
-      <UserInfo>
-        <DisplayName/>
-        <AccountId>1229</AccountId>
-        <AccountType/>
-      </UserInfo>
-    </APAuthor>
-    <TPCommandLine xmlns="6d93d202-47fc-4405-873a-cab67cc5f1b2" xsi:nil="true"/>
-    <UACurrentWords xmlns="6d93d202-47fc-4405-873a-cab67cc5f1b2" xsi:nil="true"/>
-    <AssetId xmlns="6d93d202-47fc-4405-873a-cab67cc5f1b2">TP104319191</AssetId>
-    <Manager xmlns="6d93d202-47fc-4405-873a-cab67cc5f1b2" xsi:nil="true"/>
-    <NumericId xmlns="6d93d202-47fc-4405-873a-cab67cc5f1b2" xsi:nil="true"/>
-    <HandoffToMSDN xmlns="6d93d202-47fc-4405-873a-cab67cc5f1b2" xsi:nil="true"/>
-    <Markets xmlns="6d93d202-47fc-4405-873a-cab67cc5f1b2"/>
-    <UALocComments xmlns="6d93d202-47fc-4405-873a-cab67cc5f1b2" xsi:nil="true"/>
-    <UALocRecommendation xmlns="6d93d202-47fc-4405-873a-cab67cc5f1b2">Localize</UALocRecommendation>
-    <Component xmlns="64acb2c5-0a2b-4bda-bd34-58e36cbb80d2" xsi:nil="true"/>
-    <AssetStart xmlns="6d93d202-47fc-4405-873a-cab67cc5f1b2">2014-05-01T08:44:17+00:00</AssetStart>
-    <CrawlForDependencies xmlns="6d93d202-47fc-4405-873a-cab67cc5f1b2">false</CrawlForDependencies>
-    <LastModifiedDateTime xmlns="6d93d202-47fc-4405-873a-cab67cc5f1b2" xsi:nil="true"/>
-    <LocMarketGroupTiers2 xmlns="6d93d202-47fc-4405-873a-cab67cc5f1b2" xsi:nil="true"/>
-    <PublishStatusLookup xmlns="6d93d202-47fc-4405-873a-cab67cc5f1b2">
-      <Value>612320</Value>
-    </PublishStatusLookup>
-    <AverageRating xmlns="6d93d202-47fc-4405-873a-cab67cc5f1b2" xsi:nil="true"/>
-    <CSXUpdate xmlns="6d93d202-47fc-4405-873a-cab67cc5f1b2">false</CSXUpdate>
-    <UAProjectedTotalWords xmlns="6d93d202-47fc-4405-873a-cab67cc5f1b2" xsi:nil="true"/>
-    <AssetExpire xmlns="6d93d202-47fc-4405-873a-cab67cc5f1b2">2029-01-01T00:00:00+00:00</AssetExpire>
-    <AssetType xmlns="6d93d202-47fc-4405-873a-cab67cc5f1b2" xsi:nil="true"/>
-    <IntlLangReviewDate xmlns="6d93d202-47fc-4405-873a-cab67cc5f1b2" xsi:nil="true"/>
-    <TPFriendlyName xmlns="6d93d202-47fc-4405-873a-cab67cc5f1b2" xsi:nil="true"/>
-    <IntlLangReview xmlns="6d93d202-47fc-4405-873a-cab67cc5f1b2">false</IntlLangReview>
-    <OOCacheId xmlns="6d93d202-47fc-4405-873a-cab67cc5f1b2" xsi:nil="true"/>
-    <PolicheckWords xmlns="6d93d202-47fc-4405-873a-cab67cc5f1b2" xsi:nil="true"/>
-    <TemplateStatus xmlns="6d93d202-47fc-4405-873a-cab67cc5f1b2">Complete</TemplateStatus>
-    <CSXSubmissionMarket xmlns="6d93d202-47fc-4405-873a-cab67cc5f1b2" xsi:nil="true"/>
-    <BlockPublish xmlns="6d93d202-47fc-4405-873a-cab67cc5f1b2">false</BlockPublish>
-    <FriendlyTitle xmlns="6d93d202-47fc-4405-873a-cab67cc5f1b2" xsi:nil="true"/>
-    <TPLaunchHelpLinkType xmlns="6d93d202-47fc-4405-873a-cab67cc5f1b2">Template</TPLaunchHelpLinkType>
-    <LocComments xmlns="6d93d202-47fc-4405-873a-cab67cc5f1b2" xsi:nil="true"/>
-    <Providers xmlns="6d93d202-47fc-4405-873a-cab67cc5f1b2" xsi:nil="true"/>
-    <SourceTitle xmlns="6d93d202-47fc-4405-873a-cab67cc5f1b2" xsi:nil="true"/>
-    <TemplateTemplateType xmlns="6d93d202-47fc-4405-873a-cab67cc5f1b2">Word Document Template</TemplateTemplateType>
-    <TimesCloned xmlns="6d93d202-47fc-4405-873a-cab67cc5f1b2" xsi:nil="true"/>
-    <ClipArtFilename xmlns="6d93d202-47fc-4405-873a-cab67cc5f1b2" xsi:nil="true"/>
-    <APDescription xmlns="6d93d202-47fc-4405-873a-cab67cc5f1b2">Utilisez ce modèle de page de garde "Business" pour mettre en valeur vos rapports professionnels de façon percutante et qualitative.</APDescription>
-    <TaxCatchAll xmlns="6d93d202-47fc-4405-873a-cab67cc5f1b2"/>
-    <TPApplication xmlns="6d93d202-47fc-4405-873a-cab67cc5f1b2" xsi:nil="true"/>
-    <CSXHash xmlns="6d93d202-47fc-4405-873a-cab67cc5f1b2" xsi:nil="true"/>
-    <PrimaryImageGen xmlns="6d93d202-47fc-4405-873a-cab67cc5f1b2">true</PrimaryImageGen>
-    <ContentItem xmlns="6d93d202-47fc-4405-873a-cab67cc5f1b2" xsi:nil="true"/>
-    <IsDeleted xmlns="6d93d202-47fc-4405-873a-cab67cc5f1b2">false</IsDeleted>
-    <ShowIn xmlns="6d93d202-47fc-4405-873a-cab67cc5f1b2">Show everywhere</ShowIn>
-    <BugNumber xmlns="6d93d202-47fc-4405-873a-cab67cc5f1b2" xsi:nil="true"/>
-    <LegacyData xmlns="6d93d202-47fc-4405-873a-cab67cc5f1b2" xsi:nil="true"/>
-    <TPLaunchHelpLink xmlns="6d93d202-47fc-4405-873a-cab67cc5f1b2" xsi:nil="true"/>
-    <Milestone xmlns="6d93d202-47fc-4405-873a-cab67cc5f1b2" xsi:nil="true"/>
-    <OriginalRelease xmlns="6d93d202-47fc-4405-873a-cab67cc5f1b2">15</OriginalRelease>
-    <RecommendationsModifier xmlns="6d93d202-47fc-4405-873a-cab67cc5f1b2" xsi:nil="true"/>
-    <ScenarioTagsTaxHTField0 xmlns="6d93d202-47fc-4405-873a-cab67cc5f1b2">
-      <Terms xmlns="http://schemas.microsoft.com/office/infopath/2007/PartnerControls"/>
-    </ScenarioTagsTaxHTField0>
-    <UANotes xmlns="6d93d202-47fc-4405-873a-cab67cc5f1b2" xsi:nil="true"/>
-    <FeatureTagsTaxHTField0 xmlns="6d93d202-47fc-4405-873a-cab67cc5f1b2">
-      <Terms xmlns="http://schemas.microsoft.com/office/infopath/2007/PartnerControls"/>
-    </FeatureTagsTaxHTField0>
-    <IntlLangReviewer xmlns="6d93d202-47fc-4405-873a-cab67cc5f1b2" xsi:nil="true"/>
-    <IntlLocPriority xmlns="6d93d202-47fc-4405-873a-cab67cc5f1b2" xsi:nil="true"/>
-    <OpenTemplate xmlns="6d93d202-47fc-4405-873a-cab67cc5f1b2">true</OpenTemplate>
-    <Provider xmlns="6d93d202-47fc-4405-873a-cab67cc5f1b2" xsi:nil="true"/>
-    <CSXSubmissionDate xmlns="6d93d202-47fc-4405-873a-cab67cc5f1b2" xsi:nil="true"/>
-    <Description0 xmlns="64acb2c5-0a2b-4bda-bd34-58e36cbb80d2" xsi:nil="true"/>
-    <TPClientViewer xmlns="6d93d202-47fc-4405-873a-cab67cc5f1b2" xsi:nil="true"/>
-    <DSATActionTaken xmlns="6d93d202-47fc-4405-873a-cab67cc5f1b2" xsi:nil="true"/>
-    <APEditor xmlns="6d93d202-47fc-4405-873a-cab67cc5f1b2">
-      <UserInfo>
-        <DisplayName/>
-        <AccountId xsi:nil="true"/>
-        <AccountType/>
-      </UserInfo>
-    </APEditor>
-    <TPInstallLocation xmlns="6d93d202-47fc-4405-873a-cab67cc5f1b2" xsi:nil="true"/>
-    <OutputCachingOn xmlns="6d93d202-47fc-4405-873a-cab67cc5f1b2">false</OutputCachingOn>
-    <ParentAssetId xmlns="6d93d202-47fc-4405-873a-cab67cc5f1b2" xsi:nil="true"/>
-  </documentManagement>
-</p:properties>
+<file path=customXml/itemProps1.xml><?xml version="1.0" encoding="utf-8"?>
+<ds:datastoreItem xmlns:ds="http://schemas.openxmlformats.org/officeDocument/2006/customXml" ds:itemID="{AF2C2748-23F5-44E5-8D9D-BE217C6CFB06}">
+  <ds:schemaRefs>
+    <ds:schemaRef ds:uri="http://schemas.microsoft.com/office/2006/metadata/properties"/>
+    <ds:schemaRef ds:uri="http://schemas.microsoft.com/office/infopath/2007/PartnerControls"/>
+    <ds:schemaRef ds:uri="6d93d202-47fc-4405-873a-cab67cc5f1b2"/>
+    <ds:schemaRef ds:uri="64acb2c5-0a2b-4bda-bd34-58e36cbb80d2"/>
+  </ds:schemaRefs>
+</ds:datastoreItem>
 </file>
 
-<file path=customXml/item4.xml><?xml version="1.0" encoding="utf-8"?>
-<b:Sources xmlns:b="http://schemas.openxmlformats.org/officeDocument/2006/bibliography" xmlns="http://schemas.openxmlformats.org/officeDocument/2006/bibliography" SelectedStyle="\APASixthEditionOfficeOnline.xsl" StyleName="APA" Version="6"/>
-</file>
-
-<file path=customXml/itemProps1.xml><?xml version="1.0" encoding="utf-8"?>
+<file path=customXml/itemProps2.xml><?xml version="1.0" encoding="utf-8"?>
 <ds:datastoreItem xmlns:ds="http://schemas.openxmlformats.org/officeDocument/2006/customXml" ds:itemID="{7F40C45B-ED93-4F61-AA6F-729ED9638BB7}">
   <ds:schemaRefs>
     <ds:schemaRef ds:uri="http://schemas.microsoft.com/office/2006/metadata/contentType"/>
@@ -15486,29 +17103,18 @@
 </ds:datastoreItem>
 </file>
 
-<file path=customXml/itemProps2.xml><?xml version="1.0" encoding="utf-8"?>
+<file path=customXml/itemProps3.xml><?xml version="1.0" encoding="utf-8"?>
+<ds:datastoreItem xmlns:ds="http://schemas.openxmlformats.org/officeDocument/2006/customXml" ds:itemID="{F74C85FD-E6A2-4824-A501-F499458C7397}">
+  <ds:schemaRefs>
+    <ds:schemaRef ds:uri="http://schemas.openxmlformats.org/officeDocument/2006/bibliography"/>
+  </ds:schemaRefs>
+</ds:datastoreItem>
+</file>
+
+<file path=customXml/itemProps4.xml><?xml version="1.0" encoding="utf-8"?>
 <ds:datastoreItem xmlns:ds="http://schemas.openxmlformats.org/officeDocument/2006/customXml" ds:itemID="{ACC027B1-4BA3-4888-AAB4-DAC04C19B44D}">
   <ds:schemaRefs>
     <ds:schemaRef ds:uri="http://schemas.microsoft.com/sharepoint/v3/contenttype/forms"/>
   </ds:schemaRefs>
 </ds:datastoreItem>
-</file>
-
-<file path=customXml/itemProps3.xml><?xml version="1.0" encoding="utf-8"?>
-<ds:datastoreItem xmlns:ds="http://schemas.openxmlformats.org/officeDocument/2006/customXml" ds:itemID="{AF2C2748-23F5-44E5-8D9D-BE217C6CFB06}">
-  <ds:schemaRefs>
-    <ds:schemaRef ds:uri="http://schemas.microsoft.com/office/2006/metadata/properties"/>
-    <ds:schemaRef ds:uri="http://schemas.microsoft.com/office/infopath/2007/PartnerControls"/>
-    <ds:schemaRef ds:uri="6d93d202-47fc-4405-873a-cab67cc5f1b2"/>
-    <ds:schemaRef ds:uri="64acb2c5-0a2b-4bda-bd34-58e36cbb80d2"/>
-  </ds:schemaRefs>
-</ds:datastoreItem>
-</file>
-
-<file path=customXml/itemProps4.xml><?xml version="1.0" encoding="utf-8"?>
-<ds:datastoreItem xmlns:ds="http://schemas.openxmlformats.org/officeDocument/2006/customXml" ds:itemID="{F74C85FD-E6A2-4824-A501-F499458C7397}">
-  <ds:schemaRefs>
-    <ds:schemaRef ds:uri="http://schemas.openxmlformats.org/officeDocument/2006/bibliography"/>
-  </ds:schemaRefs>
-</ds:datastoreItem>
 </file>